--- a/public/plantillas/RECIBOS.docx
+++ b/public/plantillas/RECIBOS.docx
@@ -15,7 +15,37 @@
         <w:ind w:left="-284" w:right="-801"/>
       </w:pPr>
       <w:r>
-        <w:t>RECIBO NO. {}</w:t>
+        <w:t xml:space="preserve">RECIBO NO. </w:t>
+      </w:r>
+      <w:r>
+        <w:t xml:space="preserve">       </w:t>
+      </w:r>
+      <w:r>
+        <w:t xml:space="preserve">    </w:t>
+      </w:r>
+      <w:r>
+        <w:t>{</w:t>
+      </w:r>
+      <w:r>
+        <w:t>numeroPago</w:t>
+      </w:r>
+      <w:r>
+        <w:t>}</w:t>
+      </w:r>
+      <w:r>
+        <w:t>-</w:t>
+      </w:r>
+      <w:r>
+        <w:t xml:space="preserve"> </w:t>
+      </w:r>
+      <w:r>
+        <w:t>{</w:t>
+      </w:r>
+      <w:r>
+        <w:t>cantidadPagos</w:t>
+      </w:r>
+      <w:r>
+        <w:t>}</w:t>
       </w:r>
       <w:r>
         <w:tab/>
@@ -30,6 +60,81 @@
         <w:tab/>
       </w:r>
       <w:r>
+        <w:t xml:space="preserve">    </w:t>
+      </w:r>
+      <w:r>
+        <w:t xml:space="preserve"> </w:t>
+      </w:r>
+      <w:r>
+        <w:t xml:space="preserve">FECHA : </w:t>
+      </w:r>
+      <w:r>
+        <w:rPr>
+          <w:b/>
+        </w:rPr>
+        <w:t>{fecha}</w:t>
+      </w:r>
+    </w:p>
+    <w:p>
+      <w:pPr>
+        <w:ind w:left="-284" w:right="-943"/>
+        <w:rPr>
+          <w:b/>
+        </w:rPr>
+      </w:pPr>
+      <w:r>
+        <w:t xml:space="preserve">RECIBIMOS DE: </w:t>
+      </w:r>
+      <w:r>
+        <w:t xml:space="preserve">    </w:t>
+      </w:r>
+      <w:r>
+        <w:rPr>
+          <w:b/>
+        </w:rPr>
+        <w:t>{</w:t>
+      </w:r>
+      <w:r>
+        <w:rPr>
+          <w:b/>
+        </w:rPr>
+        <w:t>nombreCompleto</w:t>
+      </w:r>
+      <w:r>
+        <w:rPr>
+          <w:b/>
+        </w:rPr>
+        <w:t>}</w:t>
+      </w:r>
+    </w:p>
+    <w:p>
+      <w:pPr>
+        <w:ind w:left="-284" w:right="-943"/>
+      </w:pPr>
+      <w:r>
+        <w:t xml:space="preserve">DIRECCION: </w:t>
+      </w:r>
+      <w:r>
+        <w:t xml:space="preserve">      </w:t>
+      </w:r>
+      <w:r>
+        <w:t xml:space="preserve">    </w:t>
+      </w:r>
+      <w:r>
+        <w:t xml:space="preserve"> </w:t>
+      </w:r>
+      <w:r>
+        <w:t>{calle}  NO.{no}. {colonia}</w:t>
+      </w:r>
+      <w:r>
+        <w:t xml:space="preserve"> {municipio} {estado}</w:t>
+      </w:r>
+    </w:p>
+    <w:p>
+      <w:pPr>
+        <w:ind w:left="-284" w:right="-1652"/>
+      </w:pPr>
+      <w:r>
         <w:tab/>
       </w:r>
       <w:r>
@@ -42,106 +147,143 @@
         <w:tab/>
       </w:r>
       <w:r>
-        <w:t xml:space="preserve">FECHA : </w:t>
-      </w:r>
-      <w:r>
         <w:tab/>
       </w:r>
-      <w:r>
+    </w:p>
+    <w:p>
+      <w:pPr>
+        <w:ind w:left="-284" w:right="-1085"/>
         <w:rPr>
           <w:b/>
         </w:rPr>
-        <w:t>{fecha}</w:t>
-      </w:r>
-    </w:p>
-    <w:p>
-      <w:pPr>
-        <w:ind w:left="-284" w:right="-943"/>
+      </w:pPr>
+      <w:r>
+        <w:t xml:space="preserve">LA CANTIDAD DE: </w:t>
+      </w:r>
+      <w:r>
+        <w:t>$</w:t>
+      </w:r>
+      <w:r>
         <w:rPr>
           <w:b/>
         </w:rPr>
-      </w:pPr>
-      <w:r>
-        <w:t xml:space="preserve">RECIBIMOS DE: </w:t>
-      </w:r>
-      <w:r>
+        <w:t>{cargo}</w:t>
+      </w:r>
+    </w:p>
+    <w:p>
+      <w:pPr>
+        <w:ind w:left="-284" w:right="-1085"/>
         <w:rPr>
           <w:b/>
         </w:rPr>
-        <w:t>{</w:t>
-      </w:r>
-      <w:r>
-        <w:rPr>
-          <w:b/>
-        </w:rPr>
-        <w:t>nombreCompleto</w:t>
-      </w:r>
-      <w:r>
-        <w:rPr>
-          <w:b/>
+      </w:pPr>
+    </w:p>
+    <w:p>
+      <w:pPr>
+        <w:ind w:left="-284" w:right="-1085"/>
+        <w:rPr>
+          <w:sz w:val="20"/>
+          <w:szCs w:val="20"/>
+        </w:rPr>
+      </w:pPr>
+      <w:r>
+        <w:rPr>
+          <w:sz w:val="20"/>
+          <w:szCs w:val="20"/>
+        </w:rPr>
+        <w:t xml:space="preserve">Saldo anterior:  </w:t>
+      </w:r>
+      <w:r>
+        <w:rPr>
+          <w:sz w:val="20"/>
+          <w:szCs w:val="20"/>
+        </w:rPr>
+        <w:t>$</w:t>
+      </w:r>
+      <w:r>
+        <w:rPr>
+          <w:sz w:val="20"/>
+          <w:szCs w:val="20"/>
+        </w:rPr>
+        <w:t>{saldoAnterior}</w:t>
+      </w:r>
+    </w:p>
+    <w:p>
+      <w:pPr>
+        <w:ind w:left="-284" w:right="-1085"/>
+        <w:rPr>
+          <w:sz w:val="20"/>
+          <w:szCs w:val="20"/>
+        </w:rPr>
+      </w:pPr>
+      <w:r>
+        <w:rPr>
+          <w:sz w:val="20"/>
+          <w:szCs w:val="20"/>
+        </w:rPr>
+        <w:t xml:space="preserve">Saldo actual:  </w:t>
+      </w:r>
+      <w:r>
+        <w:rPr>
+          <w:sz w:val="20"/>
+          <w:szCs w:val="20"/>
+        </w:rPr>
+        <w:t>$</w:t>
+      </w:r>
+      <w:r>
+        <w:rPr>
+          <w:sz w:val="20"/>
+          <w:szCs w:val="20"/>
+        </w:rPr>
+        <w:t>{saldoActual</w:t>
+      </w:r>
+      <w:r>
+        <w:rPr>
+          <w:sz w:val="20"/>
+          <w:szCs w:val="20"/>
+        </w:rPr>
+        <w:t>izado</w:t>
+      </w:r>
+      <w:r>
+        <w:rPr>
+          <w:sz w:val="20"/>
+          <w:szCs w:val="20"/>
         </w:rPr>
         <w:t>}</w:t>
       </w:r>
     </w:p>
     <w:p>
       <w:pPr>
-        <w:ind w:left="-284" w:right="-943"/>
-      </w:pPr>
-      <w:r>
-        <w:t xml:space="preserve">DIRECCION: </w:t>
-      </w:r>
-      <w:r>
-        <w:t>{calle}  NO.{no}. {colonia}</w:t>
-      </w:r>
-      <w:r>
-        <w:t xml:space="preserve"> {municipio} {estado}</w:t>
-      </w:r>
-    </w:p>
-    <w:p>
-      <w:pPr>
-        <w:ind w:left="-284" w:right="-943"/>
-      </w:pPr>
-    </w:p>
-    <w:p>
-      <w:pPr>
-        <w:ind w:left="-284" w:right="-943"/>
-      </w:pPr>
-    </w:p>
-    <w:p>
-      <w:pPr>
-        <w:ind w:left="-284" w:right="-1652"/>
-      </w:pPr>
-      <w:r>
-        <w:tab/>
-      </w:r>
-      <w:r>
-        <w:tab/>
-      </w:r>
-      <w:r>
-        <w:tab/>
-      </w:r>
-      <w:r>
-        <w:tab/>
-      </w:r>
-      <w:r>
-        <w:tab/>
-      </w:r>
-    </w:p>
-    <w:p>
-      <w:pPr>
         <w:ind w:left="-284" w:right="-1085"/>
         <w:rPr>
-          <w:b/>
-        </w:rPr>
-      </w:pPr>
-      <w:r>
-        <w:t xml:space="preserve">LA CANTIDAD DE: </w:t>
-      </w:r>
-      <w:r>
-        <w:rPr>
-          <w:b/>
-        </w:rPr>
-        <w:t>{cargo}</w:t>
+          <w:sz w:val="20"/>
+          <w:szCs w:val="20"/>
+        </w:rPr>
+      </w:pPr>
+      <w:r>
+        <w:rPr>
+          <w:sz w:val="20"/>
+          <w:szCs w:val="20"/>
+        </w:rPr>
+        <w:t>Saldo Liquidación: ${saldoActualizado}</w:t>
+      </w:r>
+      <w:bookmarkStart w:id="0" w:name="_GoBack"/>
+      <w:bookmarkEnd w:id="0"/>
+    </w:p>
+    <w:p>
+      <w:pPr>
+        <w:ind w:left="-284" w:right="-1085"/>
+        <w:rPr>
+          <w:sz w:val="20"/>
+          <w:szCs w:val="20"/>
+        </w:rPr>
+      </w:pPr>
+      <w:r>
+        <w:rPr>
+          <w:sz w:val="20"/>
+          <w:szCs w:val="20"/>
+        </w:rPr>
+        <w:t xml:space="preserve">Proximo pago: </w:t>
       </w:r>
     </w:p>
     <w:p>
@@ -159,7 +301,130 @@
         <w:jc w:val="right"/>
       </w:pPr>
       <w:r>
-        <w:t>nombre y firma del agente de cobranza</w:t>
+        <w:t>nombr</w:t>
+      </w:r>
+      <w:r>
+        <w:t>e y firma del agente de cobranza</w:t>
+      </w:r>
+    </w:p>
+    <w:p>
+      <w:pPr>
+        <w:ind w:left="-1560" w:right="-1652"/>
+      </w:pPr>
+      <w:r>
+        <w:t>_______________________________________________________________________________________________________________________________________</w:t>
+      </w:r>
+    </w:p>
+    <w:p>
+      <w:pPr>
+        <w:ind w:left="-1560" w:right="-1510"/>
+        <w:rPr>
+          <w:sz w:val="18"/>
+          <w:szCs w:val="18"/>
+        </w:rPr>
+      </w:pPr>
+      <w:r>
+        <w:rPr>
+          <w:sz w:val="18"/>
+          <w:szCs w:val="18"/>
+        </w:rPr>
+        <w:t>Teléfono Particular: {</w:t>
+      </w:r>
+      <w:r>
+        <w:rPr>
+          <w:sz w:val="18"/>
+          <w:szCs w:val="18"/>
+        </w:rPr>
+        <w:t>telefono</w:t>
+      </w:r>
+      <w:r>
+        <w:rPr>
+          <w:sz w:val="18"/>
+          <w:szCs w:val="18"/>
+        </w:rPr>
+        <w:t>}       Credito Folio: {</w:t>
+      </w:r>
+      <w:r>
+        <w:rPr>
+          <w:sz w:val="18"/>
+          <w:szCs w:val="18"/>
+        </w:rPr>
+        <w:t>folioCredito</w:t>
+      </w:r>
+      <w:r>
+        <w:rPr>
+          <w:sz w:val="18"/>
+          <w:szCs w:val="18"/>
+        </w:rPr>
+        <w:t>}</w:t>
+      </w:r>
+    </w:p>
+    <w:p>
+      <w:pPr>
+        <w:ind w:left="-1560" w:right="-1510"/>
+        <w:rPr>
+          <w:sz w:val="18"/>
+          <w:szCs w:val="18"/>
+        </w:rPr>
+      </w:pPr>
+      <w:r>
+        <w:rPr>
+          <w:sz w:val="18"/>
+          <w:szCs w:val="18"/>
+        </w:rPr>
+        <w:t>Teléfono celular:       {</w:t>
+      </w:r>
+      <w:r>
+        <w:rPr>
+          <w:sz w:val="18"/>
+          <w:szCs w:val="18"/>
+        </w:rPr>
+        <w:t>celular</w:t>
+      </w:r>
+      <w:r>
+        <w:rPr>
+          <w:sz w:val="18"/>
+          <w:szCs w:val="18"/>
+        </w:rPr>
+        <w:t>}</w:t>
+      </w:r>
+    </w:p>
+    <w:p>
+      <w:pPr>
+        <w:ind w:left="-1560" w:right="-1510"/>
+        <w:rPr>
+          <w:sz w:val="18"/>
+          <w:szCs w:val="18"/>
+        </w:rPr>
+      </w:pPr>
+      <w:r>
+        <w:rPr>
+          <w:sz w:val="18"/>
+          <w:szCs w:val="18"/>
+        </w:rPr>
+        <w:t>Teléfono Oficina:      {</w:t>
+      </w:r>
+      <w:r>
+        <w:rPr>
+          <w:sz w:val="18"/>
+          <w:szCs w:val="18"/>
+        </w:rPr>
+        <w:t>telefonoOficina</w:t>
+      </w:r>
+      <w:r>
+        <w:rPr>
+          <w:sz w:val="18"/>
+          <w:szCs w:val="18"/>
+        </w:rPr>
+        <w:t>}</w:t>
+      </w:r>
+    </w:p>
+    <w:p>
+      <w:pPr>
+        <w:ind w:left="-1560" w:right="-1652"/>
+      </w:pPr>
+      <w:r>
+        <w:t>-------------------------------------------------------------------------------------------------------------------------------------------------------</w:t>
       </w:r>
     </w:p>
     <w:p>
@@ -171,44 +436,6 @@
       <w:pPr>
         <w:ind w:left="-284"/>
       </w:pPr>
-    </w:p>
-    <w:p>
-      <w:pPr>
-        <w:ind w:left="-284"/>
-      </w:pPr>
-    </w:p>
-    <w:p>
-      <w:pPr>
-        <w:ind w:left="-284"/>
-      </w:pPr>
-    </w:p>
-    <w:p>
-      <w:pPr>
-        <w:ind w:left="-284"/>
-      </w:pPr>
-    </w:p>
-    <w:p>
-      <w:pPr>
-        <w:ind w:left="-1560" w:right="-1652"/>
-      </w:pPr>
-      <w:r>
-        <w:t>_______________________________________________________________________________________________________________________________________</w:t>
-      </w:r>
-      <w:bookmarkStart w:id="0" w:name="_GoBack"/>
-      <w:bookmarkEnd w:id="0"/>
-    </w:p>
-    <w:p>
-      <w:pPr>
-        <w:ind w:left="-1560" w:right="-1510"/>
-      </w:pPr>
-    </w:p>
-    <w:p>
-      <w:pPr>
-        <w:ind w:left="-284"/>
-      </w:pPr>
-      <w:r>
-        <w:t>------------------------------------------------------------------------------------------------------------------</w:t>
-      </w:r>
     </w:p>
     <w:p>
       <w:pPr>
@@ -229,12 +456,50 @@
     <w:p/>
     <w:sectPr>
       <w:pgSz w:w="12240" w:h="15840"/>
-      <w:pgMar w:top="1417" w:right="1701" w:bottom="1417" w:left="1701" w:header="708" w:footer="708" w:gutter="0"/>
+      <w:pgMar w:top="820" w:right="1701" w:bottom="1417" w:left="1701" w:header="708" w:footer="708" w:gutter="0"/>
       <w:cols w:space="708"/>
       <w:docGrid w:linePitch="360"/>
     </w:sectPr>
   </w:body>
 </w:document>
+</file>
+
+<file path=word/endnotes.xml><?xml version="1.0" encoding="utf-8"?>
+<w:endnotes xmlns:wpc="http://schemas.microsoft.com/office/word/2010/wordprocessingCanvas" xmlns:mo="http://schemas.microsoft.com/office/mac/office/2008/main" xmlns:mc="http://schemas.openxmlformats.org/markup-compatibility/2006" xmlns:mv="urn:schemas-microsoft-com:mac:vml" xmlns:o="urn:schemas-microsoft-com:office:office" xmlns:r="http://schemas.openxmlformats.org/officeDocument/2006/relationships" xmlns:m="http://schemas.openxmlformats.org/officeDocument/2006/math" xmlns:v="urn:schemas-microsoft-com:vml" xmlns:wp14="http://schemas.microsoft.com/office/word/2010/wordprocessingDrawing" xmlns:wp="http://schemas.openxmlformats.org/drawingml/2006/wordprocessingDrawing" xmlns:w10="urn:schemas-microsoft-com:office:word" xmlns:w="http://schemas.openxmlformats.org/wordprocessingml/2006/main" xmlns:w14="http://schemas.microsoft.com/office/word/2010/wordml" xmlns:wpg="http://schemas.microsoft.com/office/word/2010/wordprocessingGroup" xmlns:wpi="http://schemas.microsoft.com/office/word/2010/wordprocessingInk" xmlns:wne="http://schemas.microsoft.com/office/word/2006/wordml" xmlns:wps="http://schemas.microsoft.com/office/word/2010/wordprocessingShape" mc:Ignorable="w14 wp14">
+  <w:endnote w:type="separator" w:id="-1">
+    <w:p>
+      <w:r>
+        <w:separator/>
+      </w:r>
+    </w:p>
+  </w:endnote>
+  <w:endnote w:type="continuationSeparator" w:id="0">
+    <w:p>
+      <w:r>
+        <w:continuationSeparator/>
+      </w:r>
+    </w:p>
+  </w:endnote>
+</w:endnotes>
+</file>
+
+<file path=word/footnotes.xml><?xml version="1.0" encoding="utf-8"?>
+<w:footnotes xmlns:wpc="http://schemas.microsoft.com/office/word/2010/wordprocessingCanvas" xmlns:mo="http://schemas.microsoft.com/office/mac/office/2008/main" xmlns:mc="http://schemas.openxmlformats.org/markup-compatibility/2006" xmlns:mv="urn:schemas-microsoft-com:mac:vml" xmlns:o="urn:schemas-microsoft-com:office:office" xmlns:r="http://schemas.openxmlformats.org/officeDocument/2006/relationships" xmlns:m="http://schemas.openxmlformats.org/officeDocument/2006/math" xmlns:v="urn:schemas-microsoft-com:vml" xmlns:wp14="http://schemas.microsoft.com/office/word/2010/wordprocessingDrawing" xmlns:wp="http://schemas.openxmlformats.org/drawingml/2006/wordprocessingDrawing" xmlns:w10="urn:schemas-microsoft-com:office:word" xmlns:w="http://schemas.openxmlformats.org/wordprocessingml/2006/main" xmlns:w14="http://schemas.microsoft.com/office/word/2010/wordml" xmlns:wpg="http://schemas.microsoft.com/office/word/2010/wordprocessingGroup" xmlns:wpi="http://schemas.microsoft.com/office/word/2010/wordprocessingInk" xmlns:wne="http://schemas.microsoft.com/office/word/2006/wordml" xmlns:wps="http://schemas.microsoft.com/office/word/2010/wordprocessingShape" mc:Ignorable="w14 wp14">
+  <w:footnote w:type="separator" w:id="-1">
+    <w:p>
+      <w:r>
+        <w:separator/>
+      </w:r>
+    </w:p>
+  </w:footnote>
+  <w:footnote w:type="continuationSeparator" w:id="0">
+    <w:p>
+      <w:r>
+        <w:continuationSeparator/>
+      </w:r>
+    </w:p>
+  </w:footnote>
+</w:footnotes>
 </file>
 
 <file path=word/styles.xml><?xml version="1.0" encoding="utf-8"?>
@@ -420,6 +685,48 @@
     <w:uiPriority w:val="99"/>
     <w:semiHidden/>
     <w:unhideWhenUsed/>
+  </w:style>
+  <w:style w:type="paragraph" w:styleId="Encabezado">
+    <w:name w:val="header"/>
+    <w:basedOn w:val="Normal"/>
+    <w:link w:val="EncabezadoCar"/>
+    <w:uiPriority w:val="99"/>
+    <w:unhideWhenUsed/>
+    <w:rsid w:val="006A50FF"/>
+    <w:pPr>
+      <w:tabs>
+        <w:tab w:val="center" w:pos="4252"/>
+        <w:tab w:val="right" w:pos="8504"/>
+      </w:tabs>
+    </w:pPr>
+  </w:style>
+  <w:style w:type="character" w:customStyle="1" w:styleId="EncabezadoCar">
+    <w:name w:val="Encabezado Car"/>
+    <w:basedOn w:val="Fuentedeprrafopredeter"/>
+    <w:link w:val="Encabezado"/>
+    <w:uiPriority w:val="99"/>
+    <w:rsid w:val="006A50FF"/>
+  </w:style>
+  <w:style w:type="paragraph" w:styleId="Piedepgina">
+    <w:name w:val="footer"/>
+    <w:basedOn w:val="Normal"/>
+    <w:link w:val="PiedepginaCar"/>
+    <w:uiPriority w:val="99"/>
+    <w:unhideWhenUsed/>
+    <w:rsid w:val="006A50FF"/>
+    <w:pPr>
+      <w:tabs>
+        <w:tab w:val="center" w:pos="4252"/>
+        <w:tab w:val="right" w:pos="8504"/>
+      </w:tabs>
+    </w:pPr>
+  </w:style>
+  <w:style w:type="character" w:customStyle="1" w:styleId="PiedepginaCar">
+    <w:name w:val="Pie de página Car"/>
+    <w:basedOn w:val="Fuentedeprrafopredeter"/>
+    <w:link w:val="Piedepgina"/>
+    <w:uiPriority w:val="99"/>
+    <w:rsid w:val="006A50FF"/>
   </w:style>
 </w:styles>
 </file>
@@ -607,6 +914,48 @@
     <w:uiPriority w:val="99"/>
     <w:semiHidden/>
     <w:unhideWhenUsed/>
+  </w:style>
+  <w:style w:type="paragraph" w:styleId="Encabezado">
+    <w:name w:val="header"/>
+    <w:basedOn w:val="Normal"/>
+    <w:link w:val="EncabezadoCar"/>
+    <w:uiPriority w:val="99"/>
+    <w:unhideWhenUsed/>
+    <w:rsid w:val="006A50FF"/>
+    <w:pPr>
+      <w:tabs>
+        <w:tab w:val="center" w:pos="4252"/>
+        <w:tab w:val="right" w:pos="8504"/>
+      </w:tabs>
+    </w:pPr>
+  </w:style>
+  <w:style w:type="character" w:customStyle="1" w:styleId="EncabezadoCar">
+    <w:name w:val="Encabezado Car"/>
+    <w:basedOn w:val="Fuentedeprrafopredeter"/>
+    <w:link w:val="Encabezado"/>
+    <w:uiPriority w:val="99"/>
+    <w:rsid w:val="006A50FF"/>
+  </w:style>
+  <w:style w:type="paragraph" w:styleId="Piedepgina">
+    <w:name w:val="footer"/>
+    <w:basedOn w:val="Normal"/>
+    <w:link w:val="PiedepginaCar"/>
+    <w:uiPriority w:val="99"/>
+    <w:unhideWhenUsed/>
+    <w:rsid w:val="006A50FF"/>
+    <w:pPr>
+      <w:tabs>
+        <w:tab w:val="center" w:pos="4252"/>
+        <w:tab w:val="right" w:pos="8504"/>
+      </w:tabs>
+    </w:pPr>
+  </w:style>
+  <w:style w:type="character" w:customStyle="1" w:styleId="PiedepginaCar">
+    <w:name w:val="Pie de página Car"/>
+    <w:basedOn w:val="Fuentedeprrafopredeter"/>
+    <w:link w:val="Piedepgina"/>
+    <w:uiPriority w:val="99"/>
+    <w:rsid w:val="006A50FF"/>
   </w:style>
 </w:styles>
 </file>

--- a/public/plantillas/RECIBOS.docx
+++ b/public/plantillas/RECIBOS.docx
@@ -4,307 +4,791 @@
   <w:body>
     <w:p>
       <w:pPr>
-        <w:ind w:left="-284" w:right="-943"/>
+        <w:ind w:left="-1134" w:right="-943"/>
       </w:pPr>
       <w:r>
-        <w:t>{#items}{#planPagos}</w:t>
+        <w:t>{#</w:t>
       </w:r>
-    </w:p>
-    <w:p>
-      <w:pPr>
-        <w:ind w:left="-284" w:right="-801"/>
-      </w:pPr>
+      <w:proofErr w:type="spellStart"/>
       <w:r>
-        <w:t xml:space="preserve">RECIBO NO. </w:t>
+        <w:t>items</w:t>
       </w:r>
+      <w:proofErr w:type="spellEnd"/>
       <w:r>
-        <w:t xml:space="preserve">       </w:t>
+        <w:t>}{#</w:t>
       </w:r>
+      <w:proofErr w:type="spellStart"/>
       <w:r>
-        <w:t xml:space="preserve">    </w:t>
+        <w:t>planPagos</w:t>
       </w:r>
-      <w:r>
-        <w:t>{</w:t>
-      </w:r>
-      <w:r>
-        <w:t>numeroPago</w:t>
-      </w:r>
+      <w:proofErr w:type="spellEnd"/>
       <w:r>
         <w:t>}</w:t>
       </w:r>
+    </w:p>
+    <w:tbl>
+      <w:tblPr>
+        <w:tblStyle w:val="Tablaconcuadrcula"/>
+        <w:tblW w:w="11271" w:type="dxa"/>
+        <w:tblInd w:w="-1026" w:type="dxa"/>
+        <w:tblLook w:val="04A0" w:firstRow="1" w:lastRow="0" w:firstColumn="1" w:lastColumn="0" w:noHBand="0" w:noVBand="1"/>
+      </w:tblPr>
+      <w:tblGrid>
+        <w:gridCol w:w="11271"/>
+      </w:tblGrid>
+      <w:tr>
+        <w:trPr>
+          <w:trHeight w:val="3254"/>
+        </w:trPr>
+        <w:tc>
+          <w:tcPr>
+            <w:tcW w:w="11271" w:type="dxa"/>
+          </w:tcPr>
+          <w:p>
+            <w:pPr>
+              <w:ind w:left="-284" w:right="-801" w:firstLine="283"/>
+            </w:pPr>
+            <w:r>
+              <w:t>RECI</w:t>
+            </w:r>
+            <w:r>
+              <w:t>BO NO.            {numeroPago}/</w:t>
+            </w:r>
+            <w:r>
+              <w:t>{</w:t>
+            </w:r>
+            <w:proofErr w:type="spellStart"/>
+            <w:r>
+              <w:t>cantidadPagos</w:t>
+            </w:r>
+            <w:proofErr w:type="spellEnd"/>
+            <w:r>
+              <w:t>}</w:t>
+            </w:r>
+            <w:r>
+              <w:tab/>
+            </w:r>
+            <w:r>
+              <w:tab/>
+            </w:r>
+            <w:r>
+              <w:tab/>
+            </w:r>
+            <w:r>
+              <w:tab/>
+              <w:t xml:space="preserve">     FECHA : </w:t>
+            </w:r>
+            <w:r>
+              <w:rPr>
+                <w:b/>
+              </w:rPr>
+              <w:t>{fecha}</w:t>
+            </w:r>
+          </w:p>
+          <w:p>
+            <w:pPr>
+              <w:ind w:left="-284" w:right="-943" w:firstLine="283"/>
+              <w:rPr>
+                <w:b/>
+              </w:rPr>
+            </w:pPr>
+            <w:r>
+              <w:t xml:space="preserve">RECIBIMOS DE:     </w:t>
+            </w:r>
+            <w:r>
+              <w:rPr>
+                <w:b/>
+              </w:rPr>
+              <w:t>{</w:t>
+            </w:r>
+            <w:proofErr w:type="spellStart"/>
+            <w:r>
+              <w:rPr>
+                <w:b/>
+              </w:rPr>
+              <w:t>nombreCompleto</w:t>
+            </w:r>
+            <w:proofErr w:type="spellEnd"/>
+            <w:r>
+              <w:rPr>
+                <w:b/>
+              </w:rPr>
+              <w:t>}</w:t>
+            </w:r>
+          </w:p>
+          <w:p>
+            <w:pPr>
+              <w:ind w:left="-284" w:right="-943" w:firstLine="283"/>
+            </w:pPr>
+            <w:r>
+              <w:t xml:space="preserve">DIRECCION: </w:t>
+            </w:r>
+            <w:r>
+              <w:t xml:space="preserve">           </w:t>
+            </w:r>
+            <w:r>
+              <w:t>{calle}  NO.{no}. {colonia}</w:t>
+            </w:r>
+            <w:r>
+              <w:t xml:space="preserve"> {municipio} {estado}</w:t>
+            </w:r>
+          </w:p>
+          <w:p>
+            <w:pPr>
+              <w:ind w:left="-284" w:right="-1652" w:firstLine="283"/>
+            </w:pPr>
+            <w:r>
+              <w:tab/>
+            </w:r>
+            <w:r>
+              <w:tab/>
+            </w:r>
+            <w:r>
+              <w:tab/>
+            </w:r>
+            <w:r>
+              <w:tab/>
+            </w:r>
+            <w:r>
+              <w:tab/>
+            </w:r>
+          </w:p>
+          <w:p>
+            <w:pPr>
+              <w:ind w:left="-284" w:right="-1085" w:firstLine="283"/>
+              <w:rPr>
+                <w:b/>
+              </w:rPr>
+            </w:pPr>
+            <w:r>
+              <w:t>LA CANTIDAD DE: $</w:t>
+            </w:r>
+            <w:r>
+              <w:rPr>
+                <w:b/>
+              </w:rPr>
+              <w:t>{cargo}</w:t>
+            </w:r>
+          </w:p>
+          <w:p>
+            <w:pPr>
+              <w:ind w:left="-284" w:right="-1085" w:firstLine="283"/>
+              <w:rPr>
+                <w:b/>
+              </w:rPr>
+            </w:pPr>
+          </w:p>
+          <w:tbl>
+            <w:tblPr>
+              <w:tblStyle w:val="Tablaconcuadrcula"/>
+              <w:tblW w:w="0" w:type="auto"/>
+              <w:tblInd w:w="6" w:type="dxa"/>
+              <w:tblBorders>
+                <w:top w:val="none" w:sz="0" w:space="0" w:color="auto"/>
+                <w:left w:val="none" w:sz="0" w:space="0" w:color="auto"/>
+                <w:bottom w:val="none" w:sz="0" w:space="0" w:color="auto"/>
+                <w:right w:val="none" w:sz="0" w:space="0" w:color="auto"/>
+                <w:insideH w:val="none" w:sz="0" w:space="0" w:color="auto"/>
+                <w:insideV w:val="none" w:sz="0" w:space="0" w:color="auto"/>
+              </w:tblBorders>
+              <w:shd w:val="clear" w:color="auto" w:fill="E6E6E6"/>
+              <w:tblLook w:val="04A0" w:firstRow="1" w:lastRow="0" w:firstColumn="1" w:lastColumn="0" w:noHBand="0" w:noVBand="1"/>
+            </w:tblPr>
+            <w:tblGrid>
+              <w:gridCol w:w="2023"/>
+              <w:gridCol w:w="1943"/>
+            </w:tblGrid>
+            <w:tr>
+              <w:trPr>
+                <w:trHeight w:val="161"/>
+              </w:trPr>
+              <w:tc>
+                <w:tcPr>
+                  <w:tcW w:w="2023" w:type="dxa"/>
+                  <w:shd w:val="clear" w:color="auto" w:fill="E6E6E6"/>
+                </w:tcPr>
+                <w:p>
+                  <w:pPr>
+                    <w:ind w:right="-1085"/>
+                    <w:rPr>
+                      <w:b/>
+                    </w:rPr>
+                  </w:pPr>
+                  <w:r>
+                    <w:rPr>
+                      <w:sz w:val="20"/>
+                      <w:szCs w:val="20"/>
+                    </w:rPr>
+                    <w:t xml:space="preserve">Saldo anterior:  </w:t>
+                  </w:r>
+                </w:p>
+              </w:tc>
+              <w:tc>
+                <w:tcPr>
+                  <w:tcW w:w="1943" w:type="dxa"/>
+                  <w:shd w:val="clear" w:color="auto" w:fill="E6E6E6"/>
+                </w:tcPr>
+                <w:p>
+                  <w:pPr>
+                    <w:ind w:left="-284" w:right="-1085" w:firstLine="283"/>
+                    <w:rPr>
+                      <w:sz w:val="20"/>
+                      <w:szCs w:val="20"/>
+                    </w:rPr>
+                  </w:pPr>
+                  <w:r>
+                    <w:rPr>
+                      <w:sz w:val="20"/>
+                      <w:szCs w:val="20"/>
+                    </w:rPr>
+                    <w:t>${</w:t>
+                  </w:r>
+                  <w:proofErr w:type="spellStart"/>
+                  <w:r>
+                    <w:rPr>
+                      <w:sz w:val="20"/>
+                      <w:szCs w:val="20"/>
+                    </w:rPr>
+                    <w:t>saldoAnterior</w:t>
+                  </w:r>
+                  <w:proofErr w:type="spellEnd"/>
+                  <w:r>
+                    <w:rPr>
+                      <w:sz w:val="20"/>
+                      <w:szCs w:val="20"/>
+                    </w:rPr>
+                    <w:t>}</w:t>
+                  </w:r>
+                </w:p>
+              </w:tc>
+            </w:tr>
+            <w:tr>
+              <w:trPr>
+                <w:trHeight w:val="159"/>
+              </w:trPr>
+              <w:tc>
+                <w:tcPr>
+                  <w:tcW w:w="2023" w:type="dxa"/>
+                  <w:shd w:val="clear" w:color="auto" w:fill="E6E6E6"/>
+                </w:tcPr>
+                <w:p>
+                  <w:pPr>
+                    <w:ind w:right="-1085"/>
+                    <w:rPr>
+                      <w:b/>
+                    </w:rPr>
+                  </w:pPr>
+                  <w:r>
+                    <w:rPr>
+                      <w:sz w:val="20"/>
+                      <w:szCs w:val="20"/>
+                    </w:rPr>
+                    <w:t xml:space="preserve">Saldo actual:  </w:t>
+                  </w:r>
+                </w:p>
+              </w:tc>
+              <w:tc>
+                <w:tcPr>
+                  <w:tcW w:w="1943" w:type="dxa"/>
+                  <w:shd w:val="clear" w:color="auto" w:fill="E6E6E6"/>
+                </w:tcPr>
+                <w:p>
+                  <w:pPr>
+                    <w:ind w:left="-284" w:right="-1085" w:firstLine="283"/>
+                    <w:rPr>
+                      <w:sz w:val="20"/>
+                      <w:szCs w:val="20"/>
+                    </w:rPr>
+                  </w:pPr>
+                  <w:r>
+                    <w:rPr>
+                      <w:sz w:val="20"/>
+                      <w:szCs w:val="20"/>
+                    </w:rPr>
+                    <w:t>${</w:t>
+                  </w:r>
+                  <w:proofErr w:type="spellStart"/>
+                  <w:r>
+                    <w:rPr>
+                      <w:sz w:val="20"/>
+                      <w:szCs w:val="20"/>
+                    </w:rPr>
+                    <w:t>saldoActualizado</w:t>
+                  </w:r>
+                  <w:proofErr w:type="spellEnd"/>
+                  <w:r>
+                    <w:rPr>
+                      <w:sz w:val="20"/>
+                      <w:szCs w:val="20"/>
+                    </w:rPr>
+                    <w:t>}</w:t>
+                  </w:r>
+                </w:p>
+              </w:tc>
+            </w:tr>
+            <w:tr>
+              <w:trPr>
+                <w:trHeight w:val="159"/>
+              </w:trPr>
+              <w:tc>
+                <w:tcPr>
+                  <w:tcW w:w="2023" w:type="dxa"/>
+                  <w:shd w:val="clear" w:color="auto" w:fill="E6E6E6"/>
+                </w:tcPr>
+                <w:p>
+                  <w:pPr>
+                    <w:ind w:right="-1085"/>
+                    <w:rPr>
+                      <w:b/>
+                    </w:rPr>
+                  </w:pPr>
+                  <w:r>
+                    <w:rPr>
+                      <w:sz w:val="20"/>
+                      <w:szCs w:val="20"/>
+                    </w:rPr>
+                    <w:t>Saldo Liquidación:</w:t>
+                  </w:r>
+                </w:p>
+              </w:tc>
+              <w:tc>
+                <w:tcPr>
+                  <w:tcW w:w="1943" w:type="dxa"/>
+                  <w:shd w:val="clear" w:color="auto" w:fill="E6E6E6"/>
+                </w:tcPr>
+                <w:p>
+                  <w:pPr>
+                    <w:ind w:left="-284" w:right="-1085" w:firstLine="283"/>
+                    <w:rPr>
+                      <w:sz w:val="20"/>
+                      <w:szCs w:val="20"/>
+                    </w:rPr>
+                  </w:pPr>
+                  <w:r>
+                    <w:rPr>
+                      <w:sz w:val="20"/>
+                      <w:szCs w:val="20"/>
+                    </w:rPr>
+                    <w:t>${</w:t>
+                  </w:r>
+                  <w:proofErr w:type="spellStart"/>
+                  <w:r>
+                    <w:rPr>
+                      <w:sz w:val="20"/>
+                      <w:szCs w:val="20"/>
+                    </w:rPr>
+                    <w:t>saldoActualizado</w:t>
+                  </w:r>
+                  <w:proofErr w:type="spellEnd"/>
+                  <w:r>
+                    <w:rPr>
+                      <w:sz w:val="20"/>
+                      <w:szCs w:val="20"/>
+                    </w:rPr>
+                    <w:t>}</w:t>
+                  </w:r>
+                </w:p>
+              </w:tc>
+            </w:tr>
+            <w:tr>
+              <w:trPr>
+                <w:trHeight w:val="161"/>
+              </w:trPr>
+              <w:tc>
+                <w:tcPr>
+                  <w:tcW w:w="2023" w:type="dxa"/>
+                  <w:shd w:val="clear" w:color="auto" w:fill="E6E6E6"/>
+                </w:tcPr>
+                <w:p>
+                  <w:pPr>
+                    <w:ind w:right="-1085"/>
+                    <w:rPr>
+                      <w:b/>
+                    </w:rPr>
+                  </w:pPr>
+                  <w:r>
+                    <w:rPr>
+                      <w:sz w:val="20"/>
+                      <w:szCs w:val="20"/>
+                    </w:rPr>
+                    <w:t>Próximo pago:</w:t>
+                  </w:r>
+                </w:p>
+              </w:tc>
+              <w:tc>
+                <w:tcPr>
+                  <w:tcW w:w="1943" w:type="dxa"/>
+                  <w:shd w:val="clear" w:color="auto" w:fill="E6E6E6"/>
+                </w:tcPr>
+                <w:p>
+                  <w:pPr>
+                    <w:ind w:right="-1085"/>
+                    <w:rPr>
+                      <w:b/>
+                    </w:rPr>
+                  </w:pPr>
+                </w:p>
+              </w:tc>
+            </w:tr>
+          </w:tbl>
+          <w:p>
+            <w:pPr>
+              <w:ind w:right="-1085"/>
+              <w:rPr>
+                <w:sz w:val="20"/>
+                <w:szCs w:val="20"/>
+              </w:rPr>
+            </w:pPr>
+            <w:r>
+              <w:rPr>
+                <w:sz w:val="20"/>
+                <w:szCs w:val="20"/>
+              </w:rPr>
+              <w:t xml:space="preserve">                                                                                                                                                         </w:t>
+            </w:r>
+            <w:r>
+              <w:rPr>
+                <w:sz w:val="20"/>
+                <w:szCs w:val="20"/>
+              </w:rPr>
+              <w:t>________________________________________________</w:t>
+            </w:r>
+          </w:p>
+          <w:p>
+            <w:pPr>
+              <w:ind w:left="-284" w:right="-1085" w:firstLine="283"/>
+              <w:rPr>
+                <w:sz w:val="20"/>
+                <w:szCs w:val="20"/>
+              </w:rPr>
+            </w:pPr>
+            <w:r>
+              <w:rPr>
+                <w:sz w:val="20"/>
+                <w:szCs w:val="20"/>
+              </w:rPr>
+              <w:t xml:space="preserve">                                                                                                                                                           </w:t>
+            </w:r>
+            <w:r>
+              <w:rPr>
+                <w:sz w:val="20"/>
+                <w:szCs w:val="20"/>
+              </w:rPr>
+              <w:t>nombre y firma del agente de cobranza</w:t>
+            </w:r>
+          </w:p>
+        </w:tc>
+      </w:tr>
+      <w:tr>
+        <w:trPr>
+          <w:trHeight w:val="701"/>
+        </w:trPr>
+        <w:tc>
+          <w:tcPr>
+            <w:tcW w:w="11271" w:type="dxa"/>
+          </w:tcPr>
+          <w:p>
+            <w:pPr>
+              <w:tabs>
+                <w:tab w:val="left" w:pos="1426"/>
+              </w:tabs>
+              <w:rPr>
+                <w:sz w:val="18"/>
+                <w:szCs w:val="18"/>
+              </w:rPr>
+            </w:pPr>
+          </w:p>
+          <w:tbl>
+            <w:tblPr>
+              <w:tblStyle w:val="Tablaconcuadrcula"/>
+              <w:tblW w:w="0" w:type="auto"/>
+              <w:tblInd w:w="3" w:type="dxa"/>
+              <w:tblBorders>
+                <w:top w:val="none" w:sz="0" w:space="0" w:color="auto"/>
+                <w:left w:val="none" w:sz="0" w:space="0" w:color="auto"/>
+                <w:bottom w:val="none" w:sz="0" w:space="0" w:color="auto"/>
+                <w:right w:val="none" w:sz="0" w:space="0" w:color="auto"/>
+                <w:insideH w:val="none" w:sz="0" w:space="0" w:color="auto"/>
+                <w:insideV w:val="none" w:sz="0" w:space="0" w:color="auto"/>
+              </w:tblBorders>
+              <w:tblLook w:val="04A0" w:firstRow="1" w:lastRow="0" w:firstColumn="1" w:lastColumn="0" w:noHBand="0" w:noVBand="1"/>
+            </w:tblPr>
+            <w:tblGrid>
+              <w:gridCol w:w="1902"/>
+              <w:gridCol w:w="4105"/>
+              <w:gridCol w:w="4105"/>
+            </w:tblGrid>
+            <w:tr>
+              <w:trPr>
+                <w:trHeight w:val="182"/>
+              </w:trPr>
+              <w:tc>
+                <w:tcPr>
+                  <w:tcW w:w="1902" w:type="dxa"/>
+                </w:tcPr>
+                <w:p>
+                  <w:pPr>
+                    <w:rPr>
+                      <w:sz w:val="18"/>
+                      <w:szCs w:val="18"/>
+                    </w:rPr>
+                  </w:pPr>
+                  <w:r>
+                    <w:rPr>
+                      <w:sz w:val="18"/>
+                      <w:szCs w:val="18"/>
+                    </w:rPr>
+                    <w:t>Teléfono Particular:</w:t>
+                  </w:r>
+                </w:p>
+              </w:tc>
+              <w:tc>
+                <w:tcPr>
+                  <w:tcW w:w="4105" w:type="dxa"/>
+                </w:tcPr>
+                <w:p>
+                  <w:pPr>
+                    <w:rPr>
+                      <w:sz w:val="18"/>
+                      <w:szCs w:val="18"/>
+                    </w:rPr>
+                  </w:pPr>
+                  <w:r>
+                    <w:rPr>
+                      <w:sz w:val="18"/>
+                      <w:szCs w:val="18"/>
+                    </w:rPr>
+                    <w:t>{</w:t>
+                  </w:r>
+                  <w:proofErr w:type="spellStart"/>
+                  <w:r>
+                    <w:rPr>
+                      <w:sz w:val="18"/>
+                      <w:szCs w:val="18"/>
+                    </w:rPr>
+                    <w:t>telefono</w:t>
+                  </w:r>
+                  <w:proofErr w:type="spellEnd"/>
+                  <w:r>
+                    <w:rPr>
+                      <w:sz w:val="18"/>
+                      <w:szCs w:val="18"/>
+                    </w:rPr>
+                    <w:t xml:space="preserve">}       </w:t>
+                  </w:r>
+                </w:p>
+              </w:tc>
+              <w:tc>
+                <w:tcPr>
+                  <w:tcW w:w="4105" w:type="dxa"/>
+                </w:tcPr>
+                <w:p>
+                  <w:pPr>
+                    <w:rPr>
+                      <w:sz w:val="18"/>
+                      <w:szCs w:val="18"/>
+                    </w:rPr>
+                  </w:pPr>
+                  <w:r>
+                    <w:rPr>
+                      <w:sz w:val="18"/>
+                      <w:szCs w:val="18"/>
+                    </w:rPr>
+                    <w:t>Crédito Folio:</w:t>
+                  </w:r>
+                  <w:r>
+                    <w:rPr>
+                      <w:sz w:val="18"/>
+                      <w:szCs w:val="18"/>
+                    </w:rPr>
+                    <w:t xml:space="preserve"> </w:t>
+                  </w:r>
+                  <w:r>
+                    <w:rPr>
+                      <w:sz w:val="18"/>
+                      <w:szCs w:val="18"/>
+                    </w:rPr>
+                    <w:t>{</w:t>
+                  </w:r>
+                  <w:proofErr w:type="spellStart"/>
+                  <w:r>
+                    <w:rPr>
+                      <w:sz w:val="18"/>
+                      <w:szCs w:val="18"/>
+                    </w:rPr>
+                    <w:t>folioCredito</w:t>
+                  </w:r>
+                  <w:proofErr w:type="spellEnd"/>
+                  <w:r>
+                    <w:rPr>
+                      <w:sz w:val="18"/>
+                      <w:szCs w:val="18"/>
+                    </w:rPr>
+                    <w:t>}</w:t>
+                  </w:r>
+                </w:p>
+              </w:tc>
+            </w:tr>
+            <w:tr>
+              <w:trPr>
+                <w:trHeight w:val="164"/>
+              </w:trPr>
+              <w:tc>
+                <w:tcPr>
+                  <w:tcW w:w="1902" w:type="dxa"/>
+                </w:tcPr>
+                <w:p>
+                  <w:pPr>
+                    <w:rPr>
+                      <w:sz w:val="18"/>
+                      <w:szCs w:val="18"/>
+                    </w:rPr>
+                  </w:pPr>
+                  <w:r>
+                    <w:rPr>
+                      <w:sz w:val="18"/>
+                      <w:szCs w:val="18"/>
+                    </w:rPr>
+                    <w:t xml:space="preserve">Teléfono celular:       </w:t>
+                  </w:r>
+                </w:p>
+              </w:tc>
+              <w:tc>
+                <w:tcPr>
+                  <w:tcW w:w="4105" w:type="dxa"/>
+                </w:tcPr>
+                <w:p>
+                  <w:pPr>
+                    <w:rPr>
+                      <w:sz w:val="18"/>
+                      <w:szCs w:val="18"/>
+                    </w:rPr>
+                  </w:pPr>
+                  <w:r>
+                    <w:rPr>
+                      <w:sz w:val="18"/>
+                      <w:szCs w:val="18"/>
+                    </w:rPr>
+                    <w:t>{celular}</w:t>
+                  </w:r>
+                </w:p>
+              </w:tc>
+              <w:tc>
+                <w:tcPr>
+                  <w:tcW w:w="4105" w:type="dxa"/>
+                </w:tcPr>
+                <w:p>
+                  <w:pPr>
+                    <w:rPr>
+                      <w:sz w:val="18"/>
+                      <w:szCs w:val="18"/>
+                    </w:rPr>
+                  </w:pPr>
+                </w:p>
+              </w:tc>
+            </w:tr>
+            <w:tr>
+              <w:trPr>
+                <w:trHeight w:val="182"/>
+              </w:trPr>
+              <w:tc>
+                <w:tcPr>
+                  <w:tcW w:w="1902" w:type="dxa"/>
+                </w:tcPr>
+                <w:p>
+                  <w:pPr>
+                    <w:rPr>
+                      <w:sz w:val="18"/>
+                      <w:szCs w:val="18"/>
+                    </w:rPr>
+                  </w:pPr>
+                  <w:r>
+                    <w:rPr>
+                      <w:sz w:val="18"/>
+                      <w:szCs w:val="18"/>
+                    </w:rPr>
+                    <w:t xml:space="preserve">Teléfono Oficina:      </w:t>
+                  </w:r>
+                </w:p>
+              </w:tc>
+              <w:tc>
+                <w:tcPr>
+                  <w:tcW w:w="4105" w:type="dxa"/>
+                </w:tcPr>
+                <w:p>
+                  <w:pPr>
+                    <w:rPr>
+                      <w:sz w:val="18"/>
+                      <w:szCs w:val="18"/>
+                    </w:rPr>
+                  </w:pPr>
+                  <w:r>
+                    <w:rPr>
+                      <w:sz w:val="18"/>
+                      <w:szCs w:val="18"/>
+                    </w:rPr>
+                    <w:t>{</w:t>
+                  </w:r>
+                  <w:proofErr w:type="spellStart"/>
+                  <w:r>
+                    <w:rPr>
+                      <w:sz w:val="18"/>
+                      <w:szCs w:val="18"/>
+                    </w:rPr>
+                    <w:t>telefonoOficina</w:t>
+                  </w:r>
+                  <w:proofErr w:type="spellEnd"/>
+                  <w:r>
+                    <w:rPr>
+                      <w:sz w:val="18"/>
+                      <w:szCs w:val="18"/>
+                    </w:rPr>
+                    <w:t>}</w:t>
+                  </w:r>
+                </w:p>
+              </w:tc>
+              <w:tc>
+                <w:tcPr>
+                  <w:tcW w:w="4105" w:type="dxa"/>
+                </w:tcPr>
+                <w:p>
+                  <w:pPr>
+                    <w:rPr>
+                      <w:sz w:val="18"/>
+                      <w:szCs w:val="18"/>
+                    </w:rPr>
+                  </w:pPr>
+                </w:p>
+              </w:tc>
+            </w:tr>
+          </w:tbl>
+          <w:p>
+            <w:pPr>
+              <w:rPr>
+                <w:sz w:val="18"/>
+                <w:szCs w:val="18"/>
+              </w:rPr>
+            </w:pPr>
+          </w:p>
+        </w:tc>
+      </w:tr>
+    </w:tbl>
+    <w:p>
+      <w:pPr>
+        <w:ind w:right="-1652"/>
+      </w:pPr>
+      <w:bookmarkStart w:id="0" w:name="_GoBack"/>
+    </w:p>
+    <w:bookmarkEnd w:id="0"/>
+    <w:p>
+      <w:pPr>
+        <w:ind w:left="-1560" w:right="-1652"/>
+      </w:pPr>
       <w:r>
-        <w:t>-</w:t>
+        <w:t>---------------------------------------------------------------------------------------</w:t>
       </w:r>
       <w:r>
-        <w:t xml:space="preserve"> </w:t>
-      </w:r>
-      <w:r>
-        <w:t>{</w:t>
-      </w:r>
-      <w:r>
-        <w:t>cantidadPagos</w:t>
-      </w:r>
-      <w:r>
-        <w:t>}</w:t>
-      </w:r>
-      <w:r>
-        <w:tab/>
-      </w:r>
-      <w:r>
-        <w:tab/>
-      </w:r>
-      <w:r>
-        <w:tab/>
-      </w:r>
-      <w:r>
-        <w:tab/>
-      </w:r>
-      <w:r>
-        <w:t xml:space="preserve">    </w:t>
-      </w:r>
-      <w:r>
-        <w:t xml:space="preserve"> </w:t>
-      </w:r>
-      <w:r>
-        <w:t xml:space="preserve">FECHA : </w:t>
-      </w:r>
-      <w:r>
-        <w:rPr>
-          <w:b/>
-        </w:rPr>
-        <w:t>{fecha}</w:t>
-      </w:r>
-    </w:p>
-    <w:p>
-      <w:pPr>
-        <w:ind w:left="-284" w:right="-943"/>
-        <w:rPr>
-          <w:b/>
-        </w:rPr>
-      </w:pPr>
-      <w:r>
-        <w:t xml:space="preserve">RECIBIMOS DE: </w:t>
-      </w:r>
-      <w:r>
-        <w:t xml:space="preserve">    </w:t>
-      </w:r>
-      <w:r>
-        <w:rPr>
-          <w:b/>
-        </w:rPr>
-        <w:t>{</w:t>
-      </w:r>
-      <w:r>
-        <w:rPr>
-          <w:b/>
-        </w:rPr>
-        <w:t>nombreCompleto</w:t>
-      </w:r>
-      <w:r>
-        <w:rPr>
-          <w:b/>
-        </w:rPr>
-        <w:t>}</w:t>
-      </w:r>
-    </w:p>
-    <w:p>
-      <w:pPr>
-        <w:ind w:left="-284" w:right="-943"/>
-      </w:pPr>
-      <w:r>
-        <w:t xml:space="preserve">DIRECCION: </w:t>
-      </w:r>
-      <w:r>
-        <w:t xml:space="preserve">      </w:t>
-      </w:r>
-      <w:r>
-        <w:t xml:space="preserve">    </w:t>
-      </w:r>
-      <w:r>
-        <w:t xml:space="preserve"> </w:t>
-      </w:r>
-      <w:r>
-        <w:t>{calle}  NO.{no}. {colonia}</w:t>
-      </w:r>
-      <w:r>
-        <w:t xml:space="preserve"> {municipio} {estado}</w:t>
-      </w:r>
-    </w:p>
-    <w:p>
-      <w:pPr>
-        <w:ind w:left="-284" w:right="-1652"/>
-      </w:pPr>
-      <w:r>
-        <w:tab/>
-      </w:r>
-      <w:r>
-        <w:tab/>
-      </w:r>
-      <w:r>
-        <w:tab/>
-      </w:r>
-      <w:r>
-        <w:tab/>
-      </w:r>
-      <w:r>
-        <w:tab/>
-      </w:r>
-    </w:p>
-    <w:p>
-      <w:pPr>
-        <w:ind w:left="-284" w:right="-1085"/>
-        <w:rPr>
-          <w:b/>
-        </w:rPr>
-      </w:pPr>
-      <w:r>
-        <w:t xml:space="preserve">LA CANTIDAD DE: </w:t>
-      </w:r>
-      <w:r>
-        <w:t>$</w:t>
-      </w:r>
-      <w:r>
-        <w:rPr>
-          <w:b/>
-        </w:rPr>
-        <w:t>{cargo}</w:t>
-      </w:r>
-    </w:p>
-    <w:p>
-      <w:pPr>
-        <w:ind w:left="-284" w:right="-1085"/>
-        <w:rPr>
-          <w:b/>
-        </w:rPr>
-      </w:pPr>
-    </w:p>
-    <w:p>
-      <w:pPr>
-        <w:ind w:left="-284" w:right="-1085"/>
-        <w:rPr>
-          <w:sz w:val="20"/>
-          <w:szCs w:val="20"/>
-        </w:rPr>
-      </w:pPr>
-      <w:r>
-        <w:rPr>
-          <w:sz w:val="20"/>
-          <w:szCs w:val="20"/>
-        </w:rPr>
-        <w:t xml:space="preserve">Saldo anterior:  </w:t>
-      </w:r>
-      <w:r>
-        <w:rPr>
-          <w:sz w:val="20"/>
-          <w:szCs w:val="20"/>
-        </w:rPr>
-        <w:t>$</w:t>
-      </w:r>
-      <w:r>
-        <w:rPr>
-          <w:sz w:val="20"/>
-          <w:szCs w:val="20"/>
-        </w:rPr>
-        <w:t>{saldoAnterior}</w:t>
-      </w:r>
-    </w:p>
-    <w:p>
-      <w:pPr>
-        <w:ind w:left="-284" w:right="-1085"/>
-        <w:rPr>
-          <w:sz w:val="20"/>
-          <w:szCs w:val="20"/>
-        </w:rPr>
-      </w:pPr>
-      <w:r>
-        <w:rPr>
-          <w:sz w:val="20"/>
-          <w:szCs w:val="20"/>
-        </w:rPr>
-        <w:t xml:space="preserve">Saldo actual:  </w:t>
-      </w:r>
-      <w:r>
-        <w:rPr>
-          <w:sz w:val="20"/>
-          <w:szCs w:val="20"/>
-        </w:rPr>
-        <w:t>$</w:t>
-      </w:r>
-      <w:r>
-        <w:rPr>
-          <w:sz w:val="20"/>
-          <w:szCs w:val="20"/>
-        </w:rPr>
-        <w:t>{saldoActual</w:t>
-      </w:r>
-      <w:r>
-        <w:rPr>
-          <w:sz w:val="20"/>
-          <w:szCs w:val="20"/>
-        </w:rPr>
-        <w:t>izado</w:t>
-      </w:r>
-      <w:r>
-        <w:rPr>
-          <w:sz w:val="20"/>
-          <w:szCs w:val="20"/>
-        </w:rPr>
-        <w:t>}</w:t>
-      </w:r>
-    </w:p>
-    <w:p>
-      <w:pPr>
-        <w:ind w:left="-284" w:right="-1085"/>
-        <w:rPr>
-          <w:sz w:val="20"/>
-          <w:szCs w:val="20"/>
-        </w:rPr>
-      </w:pPr>
-      <w:r>
-        <w:rPr>
-          <w:sz w:val="20"/>
-          <w:szCs w:val="20"/>
-        </w:rPr>
-        <w:t>Saldo Liquidación: ${saldoActualizado}</w:t>
-      </w:r>
-      <w:bookmarkStart w:id="0" w:name="_GoBack"/>
-      <w:bookmarkEnd w:id="0"/>
-    </w:p>
-    <w:p>
-      <w:pPr>
-        <w:ind w:left="-284" w:right="-1085"/>
-        <w:rPr>
-          <w:sz w:val="20"/>
-          <w:szCs w:val="20"/>
-        </w:rPr>
-      </w:pPr>
-      <w:r>
-        <w:rPr>
-          <w:sz w:val="20"/>
-          <w:szCs w:val="20"/>
-        </w:rPr>
-        <w:t xml:space="preserve">Proximo pago: </w:t>
-      </w:r>
-    </w:p>
-    <w:p>
-      <w:pPr>
-        <w:ind w:left="-284" w:right="-1085"/>
-        <w:jc w:val="right"/>
-      </w:pPr>
-      <w:r>
-        <w:t>______________________________________________</w:t>
-      </w:r>
-    </w:p>
-    <w:p>
-      <w:pPr>
-        <w:ind w:left="-284" w:right="-1085"/>
-        <w:jc w:val="right"/>
-      </w:pPr>
-      <w:r>
-        <w:t>nombr</w:t>
-      </w:r>
-      <w:r>
-        <w:t>e y firma del agente de cobranza</w:t>
+        <w:t>---------------------------------------------------------------</w:t>
       </w:r>
     </w:p>
     <w:p>
@@ -312,151 +796,33 @@
         <w:ind w:left="-1560" w:right="-1652"/>
       </w:pPr>
       <w:r>
-        <w:t>_______________________________________________________________________________________________________________________________________</w:t>
+        <w:t>{/</w:t>
       </w:r>
-    </w:p>
-    <w:p>
-      <w:pPr>
-        <w:ind w:left="-1560" w:right="-1510"/>
-        <w:rPr>
-          <w:sz w:val="18"/>
-          <w:szCs w:val="18"/>
-        </w:rPr>
-      </w:pPr>
+      <w:proofErr w:type="spellStart"/>
       <w:r>
-        <w:rPr>
-          <w:sz w:val="18"/>
-          <w:szCs w:val="18"/>
-        </w:rPr>
-        <w:t>Teléfono Particular: {</w:t>
+        <w:t>planPagos</w:t>
       </w:r>
+      <w:proofErr w:type="spellEnd"/>
       <w:r>
-        <w:rPr>
-          <w:sz w:val="18"/>
-          <w:szCs w:val="18"/>
-        </w:rPr>
-        <w:t>telefono</w:t>
+        <w:t>}{/</w:t>
       </w:r>
+      <w:proofErr w:type="spellStart"/>
       <w:r>
-        <w:rPr>
-          <w:sz w:val="18"/>
-          <w:szCs w:val="18"/>
-        </w:rPr>
-        <w:t>}       Credito Folio: {</w:t>
+        <w:t>items</w:t>
       </w:r>
+      <w:proofErr w:type="spellEnd"/>
       <w:r>
-        <w:rPr>
-          <w:sz w:val="18"/>
-          <w:szCs w:val="18"/>
-        </w:rPr>
-        <w:t>folioCredito</w:t>
-      </w:r>
-      <w:r>
-        <w:rPr>
-          <w:sz w:val="18"/>
-          <w:szCs w:val="18"/>
-        </w:rPr>
         <w:t>}</w:t>
       </w:r>
     </w:p>
     <w:p>
       <w:pPr>
-        <w:ind w:left="-1560" w:right="-1510"/>
-        <w:rPr>
-          <w:sz w:val="18"/>
-          <w:szCs w:val="18"/>
-        </w:rPr>
-      </w:pPr>
-      <w:r>
-        <w:rPr>
-          <w:sz w:val="18"/>
-          <w:szCs w:val="18"/>
-        </w:rPr>
-        <w:t>Teléfono celular:       {</w:t>
-      </w:r>
-      <w:r>
-        <w:rPr>
-          <w:sz w:val="18"/>
-          <w:szCs w:val="18"/>
-        </w:rPr>
-        <w:t>celular</w:t>
-      </w:r>
-      <w:r>
-        <w:rPr>
-          <w:sz w:val="18"/>
-          <w:szCs w:val="18"/>
-        </w:rPr>
-        <w:t>}</w:t>
-      </w:r>
-    </w:p>
-    <w:p>
-      <w:pPr>
-        <w:ind w:left="-1560" w:right="-1510"/>
-        <w:rPr>
-          <w:sz w:val="18"/>
-          <w:szCs w:val="18"/>
-        </w:rPr>
-      </w:pPr>
-      <w:r>
-        <w:rPr>
-          <w:sz w:val="18"/>
-          <w:szCs w:val="18"/>
-        </w:rPr>
-        <w:t>Teléfono Oficina:      {</w:t>
-      </w:r>
-      <w:r>
-        <w:rPr>
-          <w:sz w:val="18"/>
-          <w:szCs w:val="18"/>
-        </w:rPr>
-        <w:t>telefonoOficina</w:t>
-      </w:r>
-      <w:r>
-        <w:rPr>
-          <w:sz w:val="18"/>
-          <w:szCs w:val="18"/>
-        </w:rPr>
-        <w:t>}</w:t>
-      </w:r>
-    </w:p>
-    <w:p>
-      <w:pPr>
-        <w:ind w:left="-1560" w:right="-1652"/>
-      </w:pPr>
-      <w:r>
-        <w:t>-------------------------------------------------------------------------------------------------------------------------------------------------------</w:t>
-      </w:r>
-    </w:p>
-    <w:p>
-      <w:pPr>
-        <w:ind w:left="-284"/>
+        <w:ind w:left="-1701" w:right="-1652"/>
       </w:pPr>
     </w:p>
-    <w:p>
-      <w:pPr>
-        <w:ind w:left="-284"/>
-      </w:pPr>
-    </w:p>
-    <w:p>
-      <w:pPr>
-        <w:ind w:left="-284"/>
-      </w:pPr>
-      <w:r>
-        <w:t>{/planPagos}{/items}</w:t>
-      </w:r>
-    </w:p>
-    <w:p>
-      <w:pPr>
-        <w:rPr>
-          <w:sz w:val="18"/>
-          <w:szCs w:val="18"/>
-        </w:rPr>
-      </w:pPr>
-    </w:p>
-    <w:p/>
     <w:sectPr>
       <w:pgSz w:w="12240" w:h="15840"/>
-      <w:pgMar w:top="820" w:right="1701" w:bottom="1417" w:left="1701" w:header="708" w:footer="708" w:gutter="0"/>
+      <w:pgMar w:top="426" w:right="1701" w:bottom="426" w:left="1701" w:header="708" w:footer="708" w:gutter="0"/>
       <w:cols w:space="708"/>
       <w:docGrid w:linePitch="360"/>
     </w:sectPr>
@@ -662,7 +1028,6 @@
   <w:style w:type="character" w:default="1" w:styleId="Fuentedeprrafopredeter">
     <w:name w:val="Default Paragraph Font"/>
     <w:uiPriority w:val="1"/>
-    <w:semiHidden/>
     <w:unhideWhenUsed/>
   </w:style>
   <w:style w:type="table" w:default="1" w:styleId="Tablanormal">
@@ -727,6 +1092,29 @@
     <w:link w:val="Piedepgina"/>
     <w:uiPriority w:val="99"/>
     <w:rsid w:val="006A50FF"/>
+  </w:style>
+  <w:style w:type="table" w:styleId="Tablaconcuadrcula">
+    <w:name w:val="Table Grid"/>
+    <w:basedOn w:val="Tablanormal"/>
+    <w:uiPriority w:val="59"/>
+    <w:rsid w:val="006608E2"/>
+    <w:tblPr>
+      <w:tblInd w:w="0" w:type="dxa"/>
+      <w:tblBorders>
+        <w:top w:val="single" w:sz="4" w:space="0" w:color="auto"/>
+        <w:left w:val="single" w:sz="4" w:space="0" w:color="auto"/>
+        <w:bottom w:val="single" w:sz="4" w:space="0" w:color="auto"/>
+        <w:right w:val="single" w:sz="4" w:space="0" w:color="auto"/>
+        <w:insideH w:val="single" w:sz="4" w:space="0" w:color="auto"/>
+        <w:insideV w:val="single" w:sz="4" w:space="0" w:color="auto"/>
+      </w:tblBorders>
+      <w:tblCellMar>
+        <w:top w:w="0" w:type="dxa"/>
+        <w:left w:w="108" w:type="dxa"/>
+        <w:bottom w:w="0" w:type="dxa"/>
+        <w:right w:w="108" w:type="dxa"/>
+      </w:tblCellMar>
+    </w:tblPr>
   </w:style>
 </w:styles>
 </file>
@@ -891,7 +1279,6 @@
   <w:style w:type="character" w:default="1" w:styleId="Fuentedeprrafopredeter">
     <w:name w:val="Default Paragraph Font"/>
     <w:uiPriority w:val="1"/>
-    <w:semiHidden/>
     <w:unhideWhenUsed/>
   </w:style>
   <w:style w:type="table" w:default="1" w:styleId="Tablanormal">
@@ -956,6 +1343,29 @@
     <w:link w:val="Piedepgina"/>
     <w:uiPriority w:val="99"/>
     <w:rsid w:val="006A50FF"/>
+  </w:style>
+  <w:style w:type="table" w:styleId="Tablaconcuadrcula">
+    <w:name w:val="Table Grid"/>
+    <w:basedOn w:val="Tablanormal"/>
+    <w:uiPriority w:val="59"/>
+    <w:rsid w:val="006608E2"/>
+    <w:tblPr>
+      <w:tblInd w:w="0" w:type="dxa"/>
+      <w:tblBorders>
+        <w:top w:val="single" w:sz="4" w:space="0" w:color="auto"/>
+        <w:left w:val="single" w:sz="4" w:space="0" w:color="auto"/>
+        <w:bottom w:val="single" w:sz="4" w:space="0" w:color="auto"/>
+        <w:right w:val="single" w:sz="4" w:space="0" w:color="auto"/>
+        <w:insideH w:val="single" w:sz="4" w:space="0" w:color="auto"/>
+        <w:insideV w:val="single" w:sz="4" w:space="0" w:color="auto"/>
+      </w:tblBorders>
+      <w:tblCellMar>
+        <w:top w:w="0" w:type="dxa"/>
+        <w:left w:w="108" w:type="dxa"/>
+        <w:bottom w:w="0" w:type="dxa"/>
+        <w:right w:w="108" w:type="dxa"/>
+      </w:tblCellMar>
+    </w:tblPr>
   </w:style>
 </w:styles>
 </file>

--- a/public/plantillas/RECIBOS.docx
+++ b/public/plantillas/RECIBOS.docx
@@ -7,15 +7,7 @@
         <w:ind w:left="-1134" w:right="-943"/>
       </w:pPr>
       <w:r>
-        <w:t>{#</w:t>
-      </w:r>
-      <w:proofErr w:type="spellStart"/>
-      <w:r>
-        <w:t>items</w:t>
-      </w:r>
-      <w:proofErr w:type="spellEnd"/>
-      <w:r>
-        <w:t>}</w:t>
+        <w:t>{#items}</w:t>
       </w:r>
     </w:p>
     <w:tbl>
@@ -49,11 +41,9 @@
             <w:r>
               <w:t>{</w:t>
             </w:r>
-            <w:proofErr w:type="spellStart"/>
             <w:r>
               <w:t>cantidadPagos</w:t>
             </w:r>
-            <w:proofErr w:type="spellEnd"/>
             <w:r>
               <w:t>}</w:t>
             </w:r>
@@ -68,13 +58,31 @@
             </w:r>
             <w:r>
               <w:tab/>
-              <w:t xml:space="preserve">     FECHA : </w:t>
+              <w:t xml:space="preserve">     </w:t>
+            </w:r>
+            <w:r>
+              <w:t xml:space="preserve">            </w:t>
+            </w:r>
+            <w:r>
+              <w:t xml:space="preserve">FECHA : </w:t>
             </w:r>
             <w:r>
               <w:rPr>
                 <w:b/>
               </w:rPr>
-              <w:t>{fecha}</w:t>
+              <w:t>{fecha</w:t>
+            </w:r>
+            <w:r>
+              <w:rPr>
+                <w:b/>
+              </w:rPr>
+              <w:t>Limite</w:t>
+            </w:r>
+            <w:r>
+              <w:rPr>
+                <w:b/>
+              </w:rPr>
+              <w:t>}</w:t>
             </w:r>
           </w:p>
           <w:p>
@@ -91,21 +99,7 @@
               <w:rPr>
                 <w:b/>
               </w:rPr>
-              <w:t>{</w:t>
-            </w:r>
-            <w:proofErr w:type="spellStart"/>
-            <w:r>
-              <w:rPr>
-                <w:b/>
-              </w:rPr>
-              <w:t>nombreCompleto</w:t>
-            </w:r>
-            <w:proofErr w:type="spellEnd"/>
-            <w:r>
-              <w:rPr>
-                <w:b/>
-              </w:rPr>
-              <w:t>}</w:t>
+              <w:t>{nombreCompleto}</w:t>
             </w:r>
           </w:p>
           <w:p>
@@ -233,23 +227,7 @@
                       <w:sz w:val="20"/>
                       <w:szCs w:val="20"/>
                     </w:rPr>
-                    <w:t>${</w:t>
-                  </w:r>
-                  <w:proofErr w:type="spellStart"/>
-                  <w:r>
-                    <w:rPr>
-                      <w:sz w:val="20"/>
-                      <w:szCs w:val="20"/>
-                    </w:rPr>
-                    <w:t>saldoAnterior</w:t>
-                  </w:r>
-                  <w:proofErr w:type="spellEnd"/>
-                  <w:r>
-                    <w:rPr>
-                      <w:sz w:val="20"/>
-                      <w:szCs w:val="20"/>
-                    </w:rPr>
-                    <w:t>}</w:t>
+                    <w:t>${saldoAnterior}</w:t>
                   </w:r>
                 </w:p>
               </w:tc>
@@ -299,8 +277,6 @@
                     </w:rPr>
                     <w:t>${</w:t>
                   </w:r>
-                  <w:bookmarkStart w:id="0" w:name="_GoBack"/>
-                  <w:bookmarkEnd w:id="0"/>
                   <w:r>
                     <w:rPr>
                       <w:sz w:val="20"/>
@@ -363,7 +339,6 @@
                     </w:rPr>
                     <w:t>${</w:t>
                   </w:r>
-                  <w:proofErr w:type="spellStart"/>
                   <w:r>
                     <w:rPr>
                       <w:sz w:val="20"/>
@@ -371,7 +346,6 @@
                     </w:rPr>
                     <w:t>saldoActual</w:t>
                   </w:r>
-                  <w:proofErr w:type="spellEnd"/>
                   <w:r>
                     <w:rPr>
                       <w:sz w:val="20"/>
@@ -419,6 +393,29 @@
                       <w:b/>
                     </w:rPr>
                   </w:pPr>
+                  <w:bookmarkStart w:id="0" w:name="_GoBack"/>
+                  <w:bookmarkEnd w:id="0"/>
+                  <w:r>
+                    <w:rPr>
+                      <w:sz w:val="20"/>
+                      <w:szCs w:val="20"/>
+                    </w:rPr>
+                    <w:t>{</w:t>
+                  </w:r>
+                  <w:r>
+                    <w:rPr>
+                      <w:sz w:val="20"/>
+                      <w:szCs w:val="20"/>
+                    </w:rPr>
+                    <w:t>proximoPago</w:t>
+                  </w:r>
+                  <w:r>
+                    <w:rPr>
+                      <w:sz w:val="20"/>
+                      <w:szCs w:val="20"/>
+                    </w:rPr>
+                    <w:t>}</w:t>
+                  </w:r>
                 </w:p>
               </w:tc>
             </w:tr>
@@ -550,23 +547,7 @@
                       <w:sz w:val="18"/>
                       <w:szCs w:val="18"/>
                     </w:rPr>
-                    <w:t>{</w:t>
-                  </w:r>
-                  <w:proofErr w:type="spellStart"/>
-                  <w:r>
-                    <w:rPr>
-                      <w:sz w:val="18"/>
-                      <w:szCs w:val="18"/>
-                    </w:rPr>
-                    <w:t>telefono</w:t>
-                  </w:r>
-                  <w:proofErr w:type="spellEnd"/>
-                  <w:r>
-                    <w:rPr>
-                      <w:sz w:val="18"/>
-                      <w:szCs w:val="18"/>
-                    </w:rPr>
-                    <w:t xml:space="preserve">}       </w:t>
+                    <w:t xml:space="preserve">{telefono}       </w:t>
                   </w:r>
                 </w:p>
               </w:tc>
@@ -586,23 +567,7 @@
                       <w:sz w:val="18"/>
                       <w:szCs w:val="18"/>
                     </w:rPr>
-                    <w:t>Crédito Folio: {</w:t>
-                  </w:r>
-                  <w:proofErr w:type="spellStart"/>
-                  <w:r>
-                    <w:rPr>
-                      <w:sz w:val="18"/>
-                      <w:szCs w:val="18"/>
-                    </w:rPr>
-                    <w:t>folioCredito</w:t>
-                  </w:r>
-                  <w:proofErr w:type="spellEnd"/>
-                  <w:r>
-                    <w:rPr>
-                      <w:sz w:val="18"/>
-                      <w:szCs w:val="18"/>
-                    </w:rPr>
-                    <w:t>}</w:t>
+                    <w:t>Crédito Folio: {folioCredito}</w:t>
                   </w:r>
                 </w:p>
               </w:tc>
@@ -662,6 +627,13 @@
                       <w:szCs w:val="18"/>
                     </w:rPr>
                   </w:pPr>
+                  <w:r>
+                    <w:rPr>
+                      <w:sz w:val="18"/>
+                      <w:szCs w:val="18"/>
+                    </w:rPr>
+                    <w:t>Numero cliente: {numeroCliente}</w:t>
+                  </w:r>
                 </w:p>
               </w:tc>
             </w:tr>
@@ -705,23 +677,7 @@
                       <w:sz w:val="18"/>
                       <w:szCs w:val="18"/>
                     </w:rPr>
-                    <w:t>{</w:t>
-                  </w:r>
-                  <w:proofErr w:type="spellStart"/>
-                  <w:r>
-                    <w:rPr>
-                      <w:sz w:val="18"/>
-                      <w:szCs w:val="18"/>
-                    </w:rPr>
-                    <w:t>telefonoOficina</w:t>
-                  </w:r>
-                  <w:proofErr w:type="spellEnd"/>
-                  <w:r>
-                    <w:rPr>
-                      <w:sz w:val="18"/>
-                      <w:szCs w:val="18"/>
-                    </w:rPr>
-                    <w:t>}</w:t>
+                    <w:t>{telefonoOficina}</w:t>
                   </w:r>
                 </w:p>
               </w:tc>
@@ -775,15 +731,7 @@
         <w:t xml:space="preserve"> </w:t>
       </w:r>
       <w:r>
-        <w:t>{/</w:t>
-      </w:r>
-      <w:proofErr w:type="spellStart"/>
-      <w:r>
-        <w:t>items</w:t>
-      </w:r>
-      <w:proofErr w:type="spellEnd"/>
-      <w:r>
-        <w:t>}</w:t>
+        <w:t>{/items}</w:t>
       </w:r>
     </w:p>
     <w:p>

--- a/public/plantillas/RECIBOS.docx
+++ b/public/plantillas/RECIBOS.docx
@@ -12,14 +12,6 @@
       <w:proofErr w:type="spellStart"/>
       <w:r>
         <w:t>items</w:t>
-      </w:r>
-      <w:proofErr w:type="spellEnd"/>
-      <w:r>
-        <w:t>}{#</w:t>
-      </w:r>
-      <w:proofErr w:type="spellStart"/>
-      <w:r>
-        <w:t>planPagos</w:t>
       </w:r>
       <w:proofErr w:type="spellEnd"/>
       <w:r>
@@ -307,15 +299,15 @@
                     </w:rPr>
                     <w:t>${</w:t>
                   </w:r>
-                  <w:proofErr w:type="spellStart"/>
+                  <w:bookmarkStart w:id="0" w:name="_GoBack"/>
+                  <w:bookmarkEnd w:id="0"/>
                   <w:r>
                     <w:rPr>
                       <w:sz w:val="20"/>
                       <w:szCs w:val="20"/>
                     </w:rPr>
-                    <w:t>saldoActualizado</w:t>
-                  </w:r>
-                  <w:proofErr w:type="spellEnd"/>
+                    <w:t>saldoActual</w:t>
+                  </w:r>
                   <w:r>
                     <w:rPr>
                       <w:sz w:val="20"/>
@@ -377,7 +369,7 @@
                       <w:sz w:val="20"/>
                       <w:szCs w:val="20"/>
                     </w:rPr>
-                    <w:t>saldoActualizado</w:t>
+                    <w:t>saldoActual</w:t>
                   </w:r>
                   <w:proofErr w:type="spellEnd"/>
                   <w:r>
@@ -594,21 +586,7 @@
                       <w:sz w:val="18"/>
                       <w:szCs w:val="18"/>
                     </w:rPr>
-                    <w:t>Crédito Folio:</w:t>
-                  </w:r>
-                  <w:r>
-                    <w:rPr>
-                      <w:sz w:val="18"/>
-                      <w:szCs w:val="18"/>
-                    </w:rPr>
-                    <w:t xml:space="preserve"> </w:t>
-                  </w:r>
-                  <w:r>
-                    <w:rPr>
-                      <w:sz w:val="18"/>
-                      <w:szCs w:val="18"/>
-                    </w:rPr>
-                    <w:t>{</w:t>
+                    <w:t>Crédito Folio: {</w:t>
                   </w:r>
                   <w:proofErr w:type="spellStart"/>
                   <w:r>
@@ -777,9 +755,7 @@
       <w:pPr>
         <w:ind w:right="-1652"/>
       </w:pPr>
-      <w:bookmarkStart w:id="0" w:name="_GoBack"/>
     </w:p>
-    <w:bookmarkEnd w:id="0"/>
     <w:p>
       <w:pPr>
         <w:ind w:left="-1560" w:right="-1652"/>
@@ -796,15 +772,10 @@
         <w:ind w:left="-1560" w:right="-1652"/>
       </w:pPr>
       <w:r>
+        <w:t xml:space="preserve"> </w:t>
+      </w:r>
+      <w:r>
         <w:t>{/</w:t>
-      </w:r>
-      <w:proofErr w:type="spellStart"/>
-      <w:r>
-        <w:t>planPagos</w:t>
-      </w:r>
-      <w:proofErr w:type="spellEnd"/>
-      <w:r>
-        <w:t>}{/</w:t>
       </w:r>
       <w:proofErr w:type="spellStart"/>
       <w:r>
@@ -1028,6 +999,7 @@
   <w:style w:type="character" w:default="1" w:styleId="Fuentedeprrafopredeter">
     <w:name w:val="Default Paragraph Font"/>
     <w:uiPriority w:val="1"/>
+    <w:semiHidden/>
     <w:unhideWhenUsed/>
   </w:style>
   <w:style w:type="table" w:default="1" w:styleId="Tablanormal">
@@ -1279,6 +1251,7 @@
   <w:style w:type="character" w:default="1" w:styleId="Fuentedeprrafopredeter">
     <w:name w:val="Default Paragraph Font"/>
     <w:uiPriority w:val="1"/>
+    <w:semiHidden/>
     <w:unhideWhenUsed/>
   </w:style>
   <w:style w:type="table" w:default="1" w:styleId="Tablanormal">

--- a/public/plantillas/RECIBOS.docx
+++ b/public/plantillas/RECIBOS.docx
@@ -393,28 +393,12 @@
                       <w:b/>
                     </w:rPr>
                   </w:pPr>
-                  <w:bookmarkStart w:id="0" w:name="_GoBack"/>
-                  <w:bookmarkEnd w:id="0"/>
                   <w:r>
                     <w:rPr>
                       <w:sz w:val="20"/>
                       <w:szCs w:val="20"/>
                     </w:rPr>
-                    <w:t>{</w:t>
-                  </w:r>
-                  <w:r>
-                    <w:rPr>
-                      <w:sz w:val="20"/>
-                      <w:szCs w:val="20"/>
-                    </w:rPr>
-                    <w:t>proximoPago</w:t>
-                  </w:r>
-                  <w:r>
-                    <w:rPr>
-                      <w:sz w:val="20"/>
-                      <w:szCs w:val="20"/>
-                    </w:rPr>
-                    <w:t>}</w:t>
+                    <w:t>{proximoPago}</w:t>
                   </w:r>
                 </w:p>
               </w:tc>
@@ -632,7 +616,16 @@
                       <w:sz w:val="18"/>
                       <w:szCs w:val="18"/>
                     </w:rPr>
-                    <w:t>Numero cliente: {numeroCliente}</w:t>
+                    <w:t>Numero cliente: {</w:t>
+                  </w:r>
+                  <w:bookmarkStart w:id="0" w:name="_GoBack"/>
+                  <w:bookmarkEnd w:id="0"/>
+                  <w:r>
+                    <w:rPr>
+                      <w:sz w:val="18"/>
+                      <w:szCs w:val="18"/>
+                    </w:rPr>
+                    <w:t>numeroCliente}</w:t>
                   </w:r>
                 </w:p>
               </w:tc>

--- a/public/plantillas/RECIBOS.docx
+++ b/public/plantillas/RECIBOS.docx
@@ -7,7 +7,15 @@
         <w:ind w:left="-1134" w:right="-943"/>
       </w:pPr>
       <w:r>
-        <w:t>{#items}</w:t>
+        <w:t>{#</w:t>
+      </w:r>
+      <w:proofErr w:type="spellStart"/>
+      <w:r>
+        <w:t>items</w:t>
+      </w:r>
+      <w:proofErr w:type="spellEnd"/>
+      <w:r>
+        <w:t>}</w:t>
       </w:r>
     </w:p>
     <w:tbl>
@@ -28,124 +36,219 @@
           <w:tcPr>
             <w:tcW w:w="11271" w:type="dxa"/>
           </w:tcPr>
+          <w:tbl>
+            <w:tblPr>
+              <w:tblStyle w:val="Tablaconcuadrcula"/>
+              <w:tblW w:w="0" w:type="auto"/>
+              <w:tblBorders>
+                <w:top w:val="none" w:sz="0" w:space="0" w:color="auto"/>
+                <w:left w:val="none" w:sz="0" w:space="0" w:color="auto"/>
+                <w:bottom w:val="none" w:sz="0" w:space="0" w:color="auto"/>
+                <w:right w:val="none" w:sz="0" w:space="0" w:color="auto"/>
+                <w:insideH w:val="none" w:sz="0" w:space="0" w:color="auto"/>
+                <w:insideV w:val="none" w:sz="0" w:space="0" w:color="auto"/>
+              </w:tblBorders>
+              <w:tblLook w:val="04A0" w:firstRow="1" w:lastRow="0" w:firstColumn="1" w:lastColumn="0" w:noHBand="0" w:noVBand="1"/>
+            </w:tblPr>
+            <w:tblGrid>
+              <w:gridCol w:w="1872"/>
+              <w:gridCol w:w="5245"/>
+              <w:gridCol w:w="1111"/>
+              <w:gridCol w:w="2812"/>
+            </w:tblGrid>
+            <w:tr>
+              <w:tc>
+                <w:tcPr>
+                  <w:tcW w:w="1872" w:type="dxa"/>
+                </w:tcPr>
+                <w:p>
+                  <w:pPr>
+                    <w:ind w:right="-801"/>
+                  </w:pPr>
+                  <w:r>
+                    <w:t>RECIBO NO.</w:t>
+                  </w:r>
+                </w:p>
+              </w:tc>
+              <w:tc>
+                <w:tcPr>
+                  <w:tcW w:w="5245" w:type="dxa"/>
+                </w:tcPr>
+                <w:p>
+                  <w:pPr>
+                    <w:ind w:right="-801"/>
+                  </w:pPr>
+                  <w:r>
+                    <w:t>{</w:t>
+                  </w:r>
+                  <w:proofErr w:type="spellStart"/>
+                  <w:r>
+                    <w:t>numeroPago</w:t>
+                  </w:r>
+                  <w:proofErr w:type="spellEnd"/>
+                  <w:r>
+                    <w:t>}/{</w:t>
+                  </w:r>
+                  <w:proofErr w:type="spellStart"/>
+                  <w:r>
+                    <w:t>cantidadPagos</w:t>
+                  </w:r>
+                  <w:proofErr w:type="spellEnd"/>
+                  <w:r>
+                    <w:t>}</w:t>
+                  </w:r>
+                </w:p>
+              </w:tc>
+              <w:tc>
+                <w:tcPr>
+                  <w:tcW w:w="1111" w:type="dxa"/>
+                </w:tcPr>
+                <w:p>
+                  <w:pPr>
+                    <w:ind w:right="-801"/>
+                  </w:pPr>
+                  <w:r>
+                    <w:t>FECHA :</w:t>
+                  </w:r>
+                </w:p>
+              </w:tc>
+              <w:tc>
+                <w:tcPr>
+                  <w:tcW w:w="2812" w:type="dxa"/>
+                </w:tcPr>
+                <w:p>
+                  <w:pPr>
+                    <w:ind w:right="-801"/>
+                  </w:pPr>
+                  <w:r>
+                    <w:rPr>
+                      <w:b/>
+                    </w:rPr>
+                    <w:t>{</w:t>
+                  </w:r>
+                  <w:proofErr w:type="spellStart"/>
+                  <w:r>
+                    <w:rPr>
+                      <w:b/>
+                    </w:rPr>
+                    <w:t>fecha</w:t>
+                  </w:r>
+                  <w:r>
+                    <w:rPr>
+                      <w:b/>
+                    </w:rPr>
+                    <w:t>Limite</w:t>
+                  </w:r>
+                  <w:proofErr w:type="spellEnd"/>
+                  <w:r>
+                    <w:rPr>
+                      <w:b/>
+                    </w:rPr>
+                    <w:t>}</w:t>
+                  </w:r>
+                </w:p>
+              </w:tc>
+            </w:tr>
+            <w:tr>
+              <w:tc>
+                <w:tcPr>
+                  <w:tcW w:w="1872" w:type="dxa"/>
+                </w:tcPr>
+                <w:p>
+                  <w:pPr>
+                    <w:ind w:right="-801"/>
+                  </w:pPr>
+                  <w:r>
+                    <w:t>RECIBIMOS DE:</w:t>
+                  </w:r>
+                </w:p>
+              </w:tc>
+              <w:tc>
+                <w:tcPr>
+                  <w:tcW w:w="9168" w:type="dxa"/>
+                  <w:gridSpan w:val="3"/>
+                </w:tcPr>
+                <w:p>
+                  <w:pPr>
+                    <w:ind w:right="-801"/>
+                    <w:rPr>
+                      <w:b/>
+                    </w:rPr>
+                  </w:pPr>
+                  <w:r>
+                    <w:rPr>
+                      <w:b/>
+                    </w:rPr>
+                    <w:t>{</w:t>
+                  </w:r>
+                  <w:proofErr w:type="spellStart"/>
+                  <w:r>
+                    <w:rPr>
+                      <w:b/>
+                    </w:rPr>
+                    <w:t>nombreCompleto</w:t>
+                  </w:r>
+                  <w:proofErr w:type="spellEnd"/>
+                  <w:r>
+                    <w:rPr>
+                      <w:b/>
+                    </w:rPr>
+                    <w:t>}</w:t>
+                  </w:r>
+                </w:p>
+              </w:tc>
+            </w:tr>
+            <w:tr>
+              <w:tc>
+                <w:tcPr>
+                  <w:tcW w:w="1872" w:type="dxa"/>
+                </w:tcPr>
+                <w:p>
+                  <w:pPr>
+                    <w:ind w:right="-801"/>
+                  </w:pPr>
+                  <w:r>
+                    <w:t>DIRECCION:</w:t>
+                  </w:r>
+                </w:p>
+              </w:tc>
+              <w:tc>
+                <w:tcPr>
+                  <w:tcW w:w="9168" w:type="dxa"/>
+                  <w:gridSpan w:val="3"/>
+                </w:tcPr>
+                <w:p>
+                  <w:pPr>
+                    <w:ind w:left="-284" w:right="-943" w:firstLine="283"/>
+                  </w:pPr>
+                  <w:r>
+                    <w:t>{calle}  NO.{no}. {colonia}</w:t>
+                  </w:r>
+                  <w:r>
+                    <w:t xml:space="preserve"> {municipio} {estado}</w:t>
+                  </w:r>
+                </w:p>
+              </w:tc>
+            </w:tr>
+          </w:tbl>
           <w:p>
             <w:pPr>
-              <w:ind w:left="-284" w:right="-801" w:firstLine="283"/>
-            </w:pPr>
-            <w:r>
-              <w:t>RECI</w:t>
-            </w:r>
-            <w:r>
-              <w:t>BO NO.            {numeroPago}/</w:t>
-            </w:r>
-            <w:r>
-              <w:t>{</w:t>
-            </w:r>
-            <w:r>
-              <w:t>cantidadPagos</w:t>
-            </w:r>
-            <w:r>
-              <w:t>}</w:t>
-            </w:r>
-            <w:r>
-              <w:tab/>
-            </w:r>
-            <w:r>
-              <w:tab/>
-            </w:r>
-            <w:r>
-              <w:tab/>
-            </w:r>
-            <w:r>
-              <w:tab/>
-              <w:t xml:space="preserve">     </w:t>
-            </w:r>
-            <w:r>
-              <w:t xml:space="preserve">            </w:t>
-            </w:r>
-            <w:r>
-              <w:t xml:space="preserve">FECHA : </w:t>
-            </w:r>
-            <w:r>
+              <w:ind w:right="-943"/>
               <w:rPr>
                 <w:b/>
               </w:rPr>
-              <w:t>{fecha</w:t>
-            </w:r>
-            <w:r>
-              <w:rPr>
-                <w:b/>
-              </w:rPr>
-              <w:t>Limite</w:t>
-            </w:r>
-            <w:r>
-              <w:rPr>
-                <w:b/>
-              </w:rPr>
-              <w:t>}</w:t>
-            </w:r>
+            </w:pPr>
           </w:p>
           <w:p>
             <w:pPr>
-              <w:ind w:left="-284" w:right="-943" w:firstLine="283"/>
+              <w:ind w:left="-284" w:right="-1652" w:firstLine="283"/>
               <w:rPr>
                 <w:b/>
               </w:rPr>
             </w:pPr>
             <w:r>
-              <w:t xml:space="preserve">RECIBIMOS DE:     </w:t>
-            </w:r>
-            <w:r>
-              <w:rPr>
-                <w:b/>
-              </w:rPr>
-              <w:t>{nombreCompleto}</w:t>
-            </w:r>
-          </w:p>
-          <w:p>
-            <w:pPr>
-              <w:ind w:left="-284" w:right="-943" w:firstLine="283"/>
-            </w:pPr>
-            <w:r>
-              <w:t xml:space="preserve">DIRECCION: </w:t>
-            </w:r>
-            <w:r>
-              <w:t xml:space="preserve">           </w:t>
-            </w:r>
-            <w:r>
-              <w:t>{calle}  NO.{no}. {colonia}</w:t>
-            </w:r>
-            <w:r>
-              <w:t xml:space="preserve"> {municipio} {estado}</w:t>
-            </w:r>
-          </w:p>
-          <w:p>
-            <w:pPr>
-              <w:ind w:left="-284" w:right="-1652" w:firstLine="283"/>
-            </w:pPr>
-            <w:r>
               <w:tab/>
             </w:r>
-            <w:r>
-              <w:tab/>
-            </w:r>
-            <w:r>
-              <w:tab/>
-            </w:r>
-            <w:r>
-              <w:tab/>
-            </w:r>
-            <w:r>
-              <w:tab/>
-            </w:r>
-          </w:p>
-          <w:p>
-            <w:pPr>
-              <w:ind w:left="-284" w:right="-1085" w:firstLine="283"/>
-              <w:rPr>
-                <w:b/>
-              </w:rPr>
-            </w:pPr>
             <w:r>
               <w:t>LA CANTIDAD DE: $</w:t>
             </w:r>
@@ -155,6 +258,8 @@
               </w:rPr>
               <w:t>{cargo}</w:t>
             </w:r>
+            <w:bookmarkStart w:id="0" w:name="_GoBack"/>
+            <w:bookmarkEnd w:id="0"/>
           </w:p>
           <w:p>
             <w:pPr>
@@ -181,8 +286,8 @@
               <w:tblLook w:val="04A0" w:firstRow="1" w:lastRow="0" w:firstColumn="1" w:lastColumn="0" w:noHBand="0" w:noVBand="1"/>
             </w:tblPr>
             <w:tblGrid>
-              <w:gridCol w:w="2023"/>
-              <w:gridCol w:w="1943"/>
+              <w:gridCol w:w="1969"/>
+              <w:gridCol w:w="1970"/>
             </w:tblGrid>
             <w:tr>
               <w:trPr>
@@ -190,44 +295,60 @@
               </w:trPr>
               <w:tc>
                 <w:tcPr>
-                  <w:tcW w:w="2023" w:type="dxa"/>
+                  <w:tcW w:w="1969" w:type="dxa"/>
                   <w:shd w:val="clear" w:color="auto" w:fill="E6E6E6"/>
                 </w:tcPr>
                 <w:p>
                   <w:pPr>
-                    <w:ind w:right="-1085"/>
-                    <w:rPr>
-                      <w:b/>
-                    </w:rPr>
-                  </w:pPr>
-                  <w:r>
-                    <w:rPr>
-                      <w:sz w:val="20"/>
-                      <w:szCs w:val="20"/>
-                    </w:rPr>
-                    <w:t xml:space="preserve">Saldo anterior:  </w:t>
-                  </w:r>
-                </w:p>
-              </w:tc>
-              <w:tc>
-                <w:tcPr>
-                  <w:tcW w:w="1943" w:type="dxa"/>
+                    <w:rPr>
+                      <w:sz w:val="20"/>
+                      <w:szCs w:val="20"/>
+                    </w:rPr>
+                  </w:pPr>
+                  <w:r>
+                    <w:rPr>
+                      <w:sz w:val="20"/>
+                      <w:szCs w:val="20"/>
+                    </w:rPr>
+                    <w:t xml:space="preserve">Saldo anterior: </w:t>
+                  </w:r>
+                </w:p>
+              </w:tc>
+              <w:tc>
+                <w:tcPr>
+                  <w:tcW w:w="1970" w:type="dxa"/>
                   <w:shd w:val="clear" w:color="auto" w:fill="E6E6E6"/>
                 </w:tcPr>
                 <w:p>
                   <w:pPr>
-                    <w:ind w:left="-284" w:right="-1085" w:firstLine="283"/>
-                    <w:rPr>
-                      <w:sz w:val="20"/>
-                      <w:szCs w:val="20"/>
-                    </w:rPr>
-                  </w:pPr>
-                  <w:r>
-                    <w:rPr>
-                      <w:sz w:val="20"/>
-                      <w:szCs w:val="20"/>
-                    </w:rPr>
-                    <w:t>${saldoAnterior}</w:t>
+                    <w:jc w:val="right"/>
+                    <w:rPr>
+                      <w:sz w:val="20"/>
+                      <w:szCs w:val="20"/>
+                    </w:rPr>
+                  </w:pPr>
+                  <w:r>
+                    <w:rPr>
+                      <w:sz w:val="20"/>
+                      <w:szCs w:val="20"/>
+                    </w:rPr>
+                    <w:t>${</w:t>
+                  </w:r>
+                  <w:proofErr w:type="spellStart"/>
+                  <w:r>
+                    <w:rPr>
+                      <w:sz w:val="20"/>
+                      <w:szCs w:val="20"/>
+                    </w:rPr>
+                    <w:t>saldoAnterior</w:t>
+                  </w:r>
+                  <w:proofErr w:type="spellEnd"/>
+                  <w:r>
+                    <w:rPr>
+                      <w:sz w:val="20"/>
+                      <w:szCs w:val="20"/>
+                    </w:rPr>
+                    <w:t>}</w:t>
                   </w:r>
                 </w:p>
               </w:tc>
@@ -238,14 +359,14 @@
               </w:trPr>
               <w:tc>
                 <w:tcPr>
-                  <w:tcW w:w="2023" w:type="dxa"/>
+                  <w:tcW w:w="1969" w:type="dxa"/>
                   <w:shd w:val="clear" w:color="auto" w:fill="E6E6E6"/>
                 </w:tcPr>
                 <w:p>
                   <w:pPr>
-                    <w:ind w:right="-1085"/>
-                    <w:rPr>
-                      <w:b/>
+                    <w:rPr>
+                      <w:sz w:val="20"/>
+                      <w:szCs w:val="20"/>
                     </w:rPr>
                   </w:pPr>
                   <w:r>
@@ -259,12 +380,12 @@
               </w:tc>
               <w:tc>
                 <w:tcPr>
-                  <w:tcW w:w="1943" w:type="dxa"/>
+                  <w:tcW w:w="1970" w:type="dxa"/>
                   <w:shd w:val="clear" w:color="auto" w:fill="E6E6E6"/>
                 </w:tcPr>
                 <w:p>
                   <w:pPr>
-                    <w:ind w:left="-284" w:right="-1085" w:firstLine="283"/>
+                    <w:jc w:val="right"/>
                     <w:rPr>
                       <w:sz w:val="20"/>
                       <w:szCs w:val="20"/>
@@ -277,6 +398,7 @@
                     </w:rPr>
                     <w:t>${</w:t>
                   </w:r>
+                  <w:proofErr w:type="spellStart"/>
                   <w:r>
                     <w:rPr>
                       <w:sz w:val="20"/>
@@ -284,6 +406,7 @@
                     </w:rPr>
                     <w:t>saldoActual</w:t>
                   </w:r>
+                  <w:proofErr w:type="spellEnd"/>
                   <w:r>
                     <w:rPr>
                       <w:sz w:val="20"/>
@@ -300,14 +423,14 @@
               </w:trPr>
               <w:tc>
                 <w:tcPr>
-                  <w:tcW w:w="2023" w:type="dxa"/>
+                  <w:tcW w:w="1969" w:type="dxa"/>
                   <w:shd w:val="clear" w:color="auto" w:fill="E6E6E6"/>
                 </w:tcPr>
                 <w:p>
                   <w:pPr>
-                    <w:ind w:right="-1085"/>
-                    <w:rPr>
-                      <w:b/>
+                    <w:rPr>
+                      <w:sz w:val="20"/>
+                      <w:szCs w:val="20"/>
                     </w:rPr>
                   </w:pPr>
                   <w:r>
@@ -321,12 +444,12 @@
               </w:tc>
               <w:tc>
                 <w:tcPr>
-                  <w:tcW w:w="1943" w:type="dxa"/>
+                  <w:tcW w:w="1970" w:type="dxa"/>
                   <w:shd w:val="clear" w:color="auto" w:fill="E6E6E6"/>
                 </w:tcPr>
                 <w:p>
                   <w:pPr>
-                    <w:ind w:left="-284" w:right="-1085" w:firstLine="283"/>
+                    <w:jc w:val="right"/>
                     <w:rPr>
                       <w:sz w:val="20"/>
                       <w:szCs w:val="20"/>
@@ -339,6 +462,7 @@
                     </w:rPr>
                     <w:t>${</w:t>
                   </w:r>
+                  <w:proofErr w:type="spellStart"/>
                   <w:r>
                     <w:rPr>
                       <w:sz w:val="20"/>
@@ -346,6 +470,7 @@
                     </w:rPr>
                     <w:t>saldoActual</w:t>
                   </w:r>
+                  <w:proofErr w:type="spellEnd"/>
                   <w:r>
                     <w:rPr>
                       <w:sz w:val="20"/>
@@ -362,14 +487,14 @@
               </w:trPr>
               <w:tc>
                 <w:tcPr>
-                  <w:tcW w:w="2023" w:type="dxa"/>
+                  <w:tcW w:w="1969" w:type="dxa"/>
                   <w:shd w:val="clear" w:color="auto" w:fill="E6E6E6"/>
                 </w:tcPr>
                 <w:p>
                   <w:pPr>
-                    <w:ind w:right="-1085"/>
-                    <w:rPr>
-                      <w:b/>
+                    <w:rPr>
+                      <w:sz w:val="20"/>
+                      <w:szCs w:val="20"/>
                     </w:rPr>
                   </w:pPr>
                   <w:r>
@@ -383,22 +508,39 @@
               </w:tc>
               <w:tc>
                 <w:tcPr>
-                  <w:tcW w:w="1943" w:type="dxa"/>
+                  <w:tcW w:w="1970" w:type="dxa"/>
                   <w:shd w:val="clear" w:color="auto" w:fill="E6E6E6"/>
                 </w:tcPr>
                 <w:p>
                   <w:pPr>
-                    <w:ind w:right="-1085"/>
-                    <w:rPr>
-                      <w:b/>
-                    </w:rPr>
-                  </w:pPr>
-                  <w:r>
-                    <w:rPr>
-                      <w:sz w:val="20"/>
-                      <w:szCs w:val="20"/>
-                    </w:rPr>
-                    <w:t>{proximoPago}</w:t>
+                    <w:jc w:val="right"/>
+                    <w:rPr>
+                      <w:sz w:val="20"/>
+                      <w:szCs w:val="20"/>
+                    </w:rPr>
+                  </w:pPr>
+                  <w:r>
+                    <w:rPr>
+                      <w:sz w:val="20"/>
+                      <w:szCs w:val="20"/>
+                    </w:rPr>
+                    <w:t>{</w:t>
+                  </w:r>
+                  <w:proofErr w:type="spellStart"/>
+                  <w:r>
+                    <w:rPr>
+                      <w:sz w:val="20"/>
+                      <w:szCs w:val="20"/>
+                    </w:rPr>
+                    <w:t>proximoPago</w:t>
+                  </w:r>
+                  <w:proofErr w:type="spellEnd"/>
+                  <w:r>
+                    <w:rPr>
+                      <w:sz w:val="20"/>
+                      <w:szCs w:val="20"/>
+                    </w:rPr>
+                    <w:t>}</w:t>
                   </w:r>
                 </w:p>
               </w:tc>
@@ -487,9 +629,10 @@
               <w:tblLook w:val="04A0" w:firstRow="1" w:lastRow="0" w:firstColumn="1" w:lastColumn="0" w:noHBand="0" w:noVBand="1"/>
             </w:tblPr>
             <w:tblGrid>
-              <w:gridCol w:w="1902"/>
-              <w:gridCol w:w="4105"/>
-              <w:gridCol w:w="4105"/>
+              <w:gridCol w:w="1846"/>
+              <w:gridCol w:w="3708"/>
+              <w:gridCol w:w="2209"/>
+              <w:gridCol w:w="3279"/>
             </w:tblGrid>
             <w:tr>
               <w:trPr>
@@ -497,7 +640,7 @@
               </w:trPr>
               <w:tc>
                 <w:tcPr>
-                  <w:tcW w:w="1902" w:type="dxa"/>
+                  <w:tcW w:w="1846" w:type="dxa"/>
                 </w:tcPr>
                 <w:p>
                   <w:pPr>
@@ -517,41 +660,93 @@
               </w:tc>
               <w:tc>
                 <w:tcPr>
-                  <w:tcW w:w="4105" w:type="dxa"/>
-                </w:tcPr>
-                <w:p>
-                  <w:pPr>
-                    <w:rPr>
-                      <w:sz w:val="18"/>
-                      <w:szCs w:val="18"/>
-                    </w:rPr>
-                  </w:pPr>
-                  <w:r>
-                    <w:rPr>
-                      <w:sz w:val="18"/>
-                      <w:szCs w:val="18"/>
-                    </w:rPr>
-                    <w:t xml:space="preserve">{telefono}       </w:t>
-                  </w:r>
-                </w:p>
-              </w:tc>
-              <w:tc>
-                <w:tcPr>
-                  <w:tcW w:w="4105" w:type="dxa"/>
-                </w:tcPr>
-                <w:p>
-                  <w:pPr>
-                    <w:rPr>
-                      <w:sz w:val="18"/>
-                      <w:szCs w:val="18"/>
-                    </w:rPr>
-                  </w:pPr>
-                  <w:r>
-                    <w:rPr>
-                      <w:sz w:val="18"/>
-                      <w:szCs w:val="18"/>
-                    </w:rPr>
-                    <w:t>Crédito Folio: {folioCredito}</w:t>
+                  <w:tcW w:w="3708" w:type="dxa"/>
+                </w:tcPr>
+                <w:p>
+                  <w:pPr>
+                    <w:rPr>
+                      <w:sz w:val="18"/>
+                      <w:szCs w:val="18"/>
+                    </w:rPr>
+                  </w:pPr>
+                  <w:r>
+                    <w:rPr>
+                      <w:sz w:val="18"/>
+                      <w:szCs w:val="18"/>
+                    </w:rPr>
+                    <w:t>{</w:t>
+                  </w:r>
+                  <w:proofErr w:type="spellStart"/>
+                  <w:r>
+                    <w:rPr>
+                      <w:sz w:val="18"/>
+                      <w:szCs w:val="18"/>
+                    </w:rPr>
+                    <w:t>telefono</w:t>
+                  </w:r>
+                  <w:proofErr w:type="spellEnd"/>
+                  <w:r>
+                    <w:rPr>
+                      <w:sz w:val="18"/>
+                      <w:szCs w:val="18"/>
+                    </w:rPr>
+                    <w:t xml:space="preserve">}       </w:t>
+                  </w:r>
+                </w:p>
+              </w:tc>
+              <w:tc>
+                <w:tcPr>
+                  <w:tcW w:w="2209" w:type="dxa"/>
+                </w:tcPr>
+                <w:p>
+                  <w:pPr>
+                    <w:rPr>
+                      <w:sz w:val="18"/>
+                      <w:szCs w:val="18"/>
+                    </w:rPr>
+                  </w:pPr>
+                  <w:r>
+                    <w:rPr>
+                      <w:sz w:val="18"/>
+                      <w:szCs w:val="18"/>
+                    </w:rPr>
+                    <w:t>Crédito Folio:</w:t>
+                  </w:r>
+                </w:p>
+              </w:tc>
+              <w:tc>
+                <w:tcPr>
+                  <w:tcW w:w="3279" w:type="dxa"/>
+                </w:tcPr>
+                <w:p>
+                  <w:pPr>
+                    <w:rPr>
+                      <w:sz w:val="18"/>
+                      <w:szCs w:val="18"/>
+                    </w:rPr>
+                  </w:pPr>
+                  <w:r>
+                    <w:rPr>
+                      <w:sz w:val="18"/>
+                      <w:szCs w:val="18"/>
+                    </w:rPr>
+                    <w:t>{</w:t>
+                  </w:r>
+                  <w:proofErr w:type="spellStart"/>
+                  <w:r>
+                    <w:rPr>
+                      <w:sz w:val="18"/>
+                      <w:szCs w:val="18"/>
+                    </w:rPr>
+                    <w:t>folioCredito</w:t>
+                  </w:r>
+                  <w:proofErr w:type="spellEnd"/>
+                  <w:r>
+                    <w:rPr>
+                      <w:sz w:val="18"/>
+                      <w:szCs w:val="18"/>
+                    </w:rPr>
+                    <w:t>}</w:t>
                   </w:r>
                 </w:p>
               </w:tc>
@@ -562,7 +757,7 @@
               </w:trPr>
               <w:tc>
                 <w:tcPr>
-                  <w:tcW w:w="1902" w:type="dxa"/>
+                  <w:tcW w:w="1846" w:type="dxa"/>
                 </w:tcPr>
                 <w:p>
                   <w:pPr>
@@ -582,7 +777,7 @@
               </w:tc>
               <w:tc>
                 <w:tcPr>
-                  <w:tcW w:w="4105" w:type="dxa"/>
+                  <w:tcW w:w="3708" w:type="dxa"/>
                 </w:tcPr>
                 <w:p>
                   <w:pPr>
@@ -602,30 +797,51 @@
               </w:tc>
               <w:tc>
                 <w:tcPr>
-                  <w:tcW w:w="4105" w:type="dxa"/>
-                </w:tcPr>
-                <w:p>
-                  <w:pPr>
-                    <w:rPr>
-                      <w:sz w:val="18"/>
-                      <w:szCs w:val="18"/>
-                    </w:rPr>
-                  </w:pPr>
-                  <w:r>
-                    <w:rPr>
-                      <w:sz w:val="18"/>
-                      <w:szCs w:val="18"/>
-                    </w:rPr>
-                    <w:t>Numero cliente: {</w:t>
-                  </w:r>
-                  <w:bookmarkStart w:id="0" w:name="_GoBack"/>
-                  <w:bookmarkEnd w:id="0"/>
-                  <w:r>
-                    <w:rPr>
-                      <w:sz w:val="18"/>
-                      <w:szCs w:val="18"/>
-                    </w:rPr>
-                    <w:t>numeroCliente}</w:t>
+                  <w:tcW w:w="2209" w:type="dxa"/>
+                </w:tcPr>
+                <w:p>
+                  <w:r>
+                    <w:rPr>
+                      <w:sz w:val="18"/>
+                      <w:szCs w:val="18"/>
+                    </w:rPr>
+                    <w:t>Numero cliente:</w:t>
+                  </w:r>
+                </w:p>
+              </w:tc>
+              <w:tc>
+                <w:tcPr>
+                  <w:tcW w:w="3279" w:type="dxa"/>
+                </w:tcPr>
+                <w:p>
+                  <w:pPr>
+                    <w:rPr>
+                      <w:sz w:val="18"/>
+                      <w:szCs w:val="18"/>
+                    </w:rPr>
+                  </w:pPr>
+                  <w:r>
+                    <w:rPr>
+                      <w:sz w:val="18"/>
+                      <w:szCs w:val="18"/>
+                    </w:rPr>
+                    <w:t>{</w:t>
+                  </w:r>
+                  <w:proofErr w:type="spellStart"/>
+                  <w:r>
+                    <w:rPr>
+                      <w:sz w:val="18"/>
+                      <w:szCs w:val="18"/>
+                    </w:rPr>
+                    <w:t>numeroCliente</w:t>
+                  </w:r>
+                  <w:proofErr w:type="spellEnd"/>
+                  <w:r>
+                    <w:rPr>
+                      <w:sz w:val="18"/>
+                      <w:szCs w:val="18"/>
+                    </w:rPr>
+                    <w:t>}</w:t>
                   </w:r>
                 </w:p>
               </w:tc>
@@ -636,7 +852,7 @@
               </w:trPr>
               <w:tc>
                 <w:tcPr>
-                  <w:tcW w:w="1902" w:type="dxa"/>
+                  <w:tcW w:w="1846" w:type="dxa"/>
                 </w:tcPr>
                 <w:p>
                   <w:pPr>
@@ -656,27 +872,56 @@
               </w:tc>
               <w:tc>
                 <w:tcPr>
-                  <w:tcW w:w="4105" w:type="dxa"/>
-                </w:tcPr>
-                <w:p>
-                  <w:pPr>
-                    <w:rPr>
-                      <w:sz w:val="18"/>
-                      <w:szCs w:val="18"/>
-                    </w:rPr>
-                  </w:pPr>
-                  <w:r>
-                    <w:rPr>
-                      <w:sz w:val="18"/>
-                      <w:szCs w:val="18"/>
-                    </w:rPr>
-                    <w:t>{telefonoOficina}</w:t>
-                  </w:r>
-                </w:p>
-              </w:tc>
-              <w:tc>
-                <w:tcPr>
-                  <w:tcW w:w="4105" w:type="dxa"/>
+                  <w:tcW w:w="3708" w:type="dxa"/>
+                </w:tcPr>
+                <w:p>
+                  <w:pPr>
+                    <w:rPr>
+                      <w:sz w:val="18"/>
+                      <w:szCs w:val="18"/>
+                    </w:rPr>
+                  </w:pPr>
+                  <w:r>
+                    <w:rPr>
+                      <w:sz w:val="18"/>
+                      <w:szCs w:val="18"/>
+                    </w:rPr>
+                    <w:t>{</w:t>
+                  </w:r>
+                  <w:proofErr w:type="spellStart"/>
+                  <w:r>
+                    <w:rPr>
+                      <w:sz w:val="18"/>
+                      <w:szCs w:val="18"/>
+                    </w:rPr>
+                    <w:t>telefonoOficina</w:t>
+                  </w:r>
+                  <w:proofErr w:type="spellEnd"/>
+                  <w:r>
+                    <w:rPr>
+                      <w:sz w:val="18"/>
+                      <w:szCs w:val="18"/>
+                    </w:rPr>
+                    <w:t>}</w:t>
+                  </w:r>
+                </w:p>
+              </w:tc>
+              <w:tc>
+                <w:tcPr>
+                  <w:tcW w:w="2209" w:type="dxa"/>
+                </w:tcPr>
+                <w:p>
+                  <w:pPr>
+                    <w:rPr>
+                      <w:sz w:val="18"/>
+                      <w:szCs w:val="18"/>
+                    </w:rPr>
+                  </w:pPr>
+                </w:p>
+              </w:tc>
+              <w:tc>
+                <w:tcPr>
+                  <w:tcW w:w="3279" w:type="dxa"/>
                 </w:tcPr>
                 <w:p>
                   <w:pPr>
@@ -724,7 +969,15 @@
         <w:t xml:space="preserve"> </w:t>
       </w:r>
       <w:r>
-        <w:t>{/items}</w:t>
+        <w:t>{/</w:t>
+      </w:r>
+      <w:proofErr w:type="spellStart"/>
+      <w:r>
+        <w:t>items</w:t>
+      </w:r>
+      <w:proofErr w:type="spellEnd"/>
+      <w:r>
+        <w:t>}</w:t>
       </w:r>
     </w:p>
     <w:p>

--- a/public/plantillas/RECIBOS.docx
+++ b/public/plantillas/RECIBOS.docx
@@ -64,8 +64,16 @@
                 <w:p>
                   <w:pPr>
                     <w:ind w:right="-801"/>
-                  </w:pPr>
-                  <w:r>
+                    <w:rPr>
+                      <w:sz w:val="22"/>
+                      <w:szCs w:val="22"/>
+                    </w:rPr>
+                  </w:pPr>
+                  <w:r>
+                    <w:rPr>
+                      <w:sz w:val="22"/>
+                      <w:szCs w:val="22"/>
+                    </w:rPr>
                     <w:t>RECIBO NO.</w:t>
                   </w:r>
                 </w:p>
@@ -77,24 +85,48 @@
                 <w:p>
                   <w:pPr>
                     <w:ind w:right="-801"/>
-                  </w:pPr>
-                  <w:r>
+                    <w:rPr>
+                      <w:sz w:val="22"/>
+                      <w:szCs w:val="22"/>
+                    </w:rPr>
+                  </w:pPr>
+                  <w:r>
+                    <w:rPr>
+                      <w:sz w:val="22"/>
+                      <w:szCs w:val="22"/>
+                    </w:rPr>
                     <w:t>{</w:t>
                   </w:r>
                   <w:proofErr w:type="spellStart"/>
                   <w:r>
+                    <w:rPr>
+                      <w:sz w:val="22"/>
+                      <w:szCs w:val="22"/>
+                    </w:rPr>
                     <w:t>numeroPago</w:t>
                   </w:r>
                   <w:proofErr w:type="spellEnd"/>
                   <w:r>
+                    <w:rPr>
+                      <w:sz w:val="22"/>
+                      <w:szCs w:val="22"/>
+                    </w:rPr>
                     <w:t>}/{</w:t>
                   </w:r>
                   <w:proofErr w:type="spellStart"/>
                   <w:r>
+                    <w:rPr>
+                      <w:sz w:val="22"/>
+                      <w:szCs w:val="22"/>
+                    </w:rPr>
                     <w:t>cantidadPagos</w:t>
                   </w:r>
                   <w:proofErr w:type="spellEnd"/>
                   <w:r>
+                    <w:rPr>
+                      <w:sz w:val="22"/>
+                      <w:szCs w:val="22"/>
+                    </w:rPr>
                     <w:t>}</w:t>
                   </w:r>
                 </w:p>
@@ -106,8 +138,16 @@
                 <w:p>
                   <w:pPr>
                     <w:ind w:right="-801"/>
-                  </w:pPr>
-                  <w:r>
+                    <w:rPr>
+                      <w:sz w:val="22"/>
+                      <w:szCs w:val="22"/>
+                    </w:rPr>
+                  </w:pPr>
+                  <w:r>
+                    <w:rPr>
+                      <w:sz w:val="22"/>
+                      <w:szCs w:val="22"/>
+                    </w:rPr>
                     <w:t>FECHA :</w:t>
                   </w:r>
                 </w:p>
@@ -119,10 +159,16 @@
                 <w:p>
                   <w:pPr>
                     <w:ind w:right="-801"/>
+                    <w:rPr>
+                      <w:sz w:val="22"/>
+                      <w:szCs w:val="22"/>
+                    </w:rPr>
                   </w:pPr>
                   <w:r>
                     <w:rPr>
                       <w:b/>
+                      <w:sz w:val="22"/>
+                      <w:szCs w:val="22"/>
                     </w:rPr>
                     <w:t>{</w:t>
                   </w:r>
@@ -130,19 +176,17 @@
                   <w:r>
                     <w:rPr>
                       <w:b/>
-                    </w:rPr>
-                    <w:t>fecha</w:t>
-                  </w:r>
+                      <w:sz w:val="22"/>
+                      <w:szCs w:val="22"/>
+                    </w:rPr>
+                    <w:t>fechaLimite</w:t>
+                  </w:r>
+                  <w:proofErr w:type="spellEnd"/>
                   <w:r>
                     <w:rPr>
                       <w:b/>
-                    </w:rPr>
-                    <w:t>Limite</w:t>
-                  </w:r>
-                  <w:proofErr w:type="spellEnd"/>
-                  <w:r>
-                    <w:rPr>
-                      <w:b/>
+                      <w:sz w:val="22"/>
+                      <w:szCs w:val="22"/>
                     </w:rPr>
                     <w:t>}</w:t>
                   </w:r>
@@ -157,8 +201,16 @@
                 <w:p>
                   <w:pPr>
                     <w:ind w:right="-801"/>
-                  </w:pPr>
-                  <w:r>
+                    <w:rPr>
+                      <w:sz w:val="22"/>
+                      <w:szCs w:val="22"/>
+                    </w:rPr>
+                  </w:pPr>
+                  <w:r>
+                    <w:rPr>
+                      <w:sz w:val="22"/>
+                      <w:szCs w:val="22"/>
+                    </w:rPr>
                     <w:t>RECIBIMOS DE:</w:t>
                   </w:r>
                 </w:p>
@@ -173,11 +225,15 @@
                     <w:ind w:right="-801"/>
                     <w:rPr>
                       <w:b/>
+                      <w:sz w:val="22"/>
+                      <w:szCs w:val="22"/>
                     </w:rPr>
                   </w:pPr>
                   <w:r>
                     <w:rPr>
                       <w:b/>
+                      <w:sz w:val="22"/>
+                      <w:szCs w:val="22"/>
                     </w:rPr>
                     <w:t>{</w:t>
                   </w:r>
@@ -185,6 +241,8 @@
                   <w:r>
                     <w:rPr>
                       <w:b/>
+                      <w:sz w:val="22"/>
+                      <w:szCs w:val="22"/>
                     </w:rPr>
                     <w:t>nombreCompleto</w:t>
                   </w:r>
@@ -192,6 +250,8 @@
                   <w:r>
                     <w:rPr>
                       <w:b/>
+                      <w:sz w:val="22"/>
+                      <w:szCs w:val="22"/>
                     </w:rPr>
                     <w:t>}</w:t>
                   </w:r>
@@ -206,8 +266,16 @@
                 <w:p>
                   <w:pPr>
                     <w:ind w:right="-801"/>
-                  </w:pPr>
-                  <w:r>
+                    <w:rPr>
+                      <w:sz w:val="22"/>
+                      <w:szCs w:val="22"/>
+                    </w:rPr>
+                  </w:pPr>
+                  <w:r>
+                    <w:rPr>
+                      <w:sz w:val="22"/>
+                      <w:szCs w:val="22"/>
+                    </w:rPr>
                     <w:t>DIRECCION:</w:t>
                   </w:r>
                 </w:p>
@@ -220,12 +288,56 @@
                 <w:p>
                   <w:pPr>
                     <w:ind w:left="-284" w:right="-943" w:firstLine="283"/>
-                  </w:pPr>
-                  <w:r>
-                    <w:t>{calle}  NO.{no}. {colonia}</w:t>
-                  </w:r>
-                  <w:r>
-                    <w:t xml:space="preserve"> {municipio} {estado}</w:t>
+                    <w:rPr>
+                      <w:sz w:val="22"/>
+                      <w:szCs w:val="22"/>
+                    </w:rPr>
+                  </w:pPr>
+                  <w:r>
+                    <w:rPr>
+                      <w:sz w:val="22"/>
+                      <w:szCs w:val="22"/>
+                    </w:rPr>
+                    <w:t>{calle}  NO.{no}. {colo</w:t>
+                  </w:r>
+                  <w:bookmarkStart w:id="0" w:name="_GoBack"/>
+                  <w:bookmarkEnd w:id="0"/>
+                  <w:r>
+                    <w:rPr>
+                      <w:sz w:val="22"/>
+                      <w:szCs w:val="22"/>
+                    </w:rPr>
+                    <w:t xml:space="preserve">nia} </w:t>
+                  </w:r>
+                </w:p>
+                <w:p>
+                  <w:pPr>
+                    <w:ind w:left="-284" w:right="-943" w:firstLine="283"/>
+                    <w:rPr>
+                      <w:sz w:val="22"/>
+                      <w:szCs w:val="22"/>
+                    </w:rPr>
+                  </w:pPr>
+                  <w:r>
+                    <w:rPr>
+                      <w:sz w:val="22"/>
+                      <w:szCs w:val="22"/>
+                    </w:rPr>
+                    <w:t>{municipio}</w:t>
+                  </w:r>
+                  <w:r>
+                    <w:rPr>
+                      <w:sz w:val="22"/>
+                      <w:szCs w:val="22"/>
+                    </w:rPr>
+                    <w:t>,</w:t>
+                  </w:r>
+                  <w:r>
+                    <w:rPr>
+                      <w:sz w:val="22"/>
+                      <w:szCs w:val="22"/>
+                    </w:rPr>
+                    <w:t xml:space="preserve"> {estado}</w:t>
                   </w:r>
                 </w:p>
               </w:tc>
@@ -258,8 +370,6 @@
               </w:rPr>
               <w:t>{cargo}</w:t>
             </w:r>
-            <w:bookmarkStart w:id="0" w:name="_GoBack"/>
-            <w:bookmarkEnd w:id="0"/>
           </w:p>
           <w:p>
             <w:pPr>

--- a/public/plantillas/RECIBOS.docx
+++ b/public/plantillas/RECIBOS.docx
@@ -5,17 +5,17 @@
     <w:p>
       <w:pPr>
         <w:ind w:left="-1134" w:right="-943"/>
+        <w:rPr>
+          <w:sz w:val="10"/>
+          <w:szCs w:val="10"/>
+        </w:rPr>
       </w:pPr>
       <w:r>
-        <w:t>{#</w:t>
-      </w:r>
-      <w:proofErr w:type="spellStart"/>
-      <w:r>
-        <w:t>items</w:t>
-      </w:r>
-      <w:proofErr w:type="spellEnd"/>
-      <w:r>
-        <w:t>}</w:t>
+        <w:rPr>
+          <w:sz w:val="10"/>
+          <w:szCs w:val="10"/>
+        </w:rPr>
+        <w:t>{#items}</w:t>
       </w:r>
     </w:p>
     <w:tbl>
@@ -95,39 +95,7 @@
                       <w:sz w:val="22"/>
                       <w:szCs w:val="22"/>
                     </w:rPr>
-                    <w:t>{</w:t>
-                  </w:r>
-                  <w:proofErr w:type="spellStart"/>
-                  <w:r>
-                    <w:rPr>
-                      <w:sz w:val="22"/>
-                      <w:szCs w:val="22"/>
-                    </w:rPr>
-                    <w:t>numeroPago</w:t>
-                  </w:r>
-                  <w:proofErr w:type="spellEnd"/>
-                  <w:r>
-                    <w:rPr>
-                      <w:sz w:val="22"/>
-                      <w:szCs w:val="22"/>
-                    </w:rPr>
-                    <w:t>}/{</w:t>
-                  </w:r>
-                  <w:proofErr w:type="spellStart"/>
-                  <w:r>
-                    <w:rPr>
-                      <w:sz w:val="22"/>
-                      <w:szCs w:val="22"/>
-                    </w:rPr>
-                    <w:t>cantidadPagos</w:t>
-                  </w:r>
-                  <w:proofErr w:type="spellEnd"/>
-                  <w:r>
-                    <w:rPr>
-                      <w:sz w:val="22"/>
-                      <w:szCs w:val="22"/>
-                    </w:rPr>
-                    <w:t>}</w:t>
+                    <w:t>{numeroPago}/{cantidadPagos}</w:t>
                   </w:r>
                 </w:p>
               </w:tc>
@@ -170,25 +138,7 @@
                       <w:sz w:val="22"/>
                       <w:szCs w:val="22"/>
                     </w:rPr>
-                    <w:t>{</w:t>
-                  </w:r>
-                  <w:proofErr w:type="spellStart"/>
-                  <w:r>
-                    <w:rPr>
-                      <w:b/>
-                      <w:sz w:val="22"/>
-                      <w:szCs w:val="22"/>
-                    </w:rPr>
-                    <w:t>fechaLimite</w:t>
-                  </w:r>
-                  <w:proofErr w:type="spellEnd"/>
-                  <w:r>
-                    <w:rPr>
-                      <w:b/>
-                      <w:sz w:val="22"/>
-                      <w:szCs w:val="22"/>
-                    </w:rPr>
-                    <w:t>}</w:t>
+                    <w:t>{fechaLimite}</w:t>
                   </w:r>
                 </w:p>
               </w:tc>
@@ -235,25 +185,7 @@
                       <w:sz w:val="22"/>
                       <w:szCs w:val="22"/>
                     </w:rPr>
-                    <w:t>{</w:t>
-                  </w:r>
-                  <w:proofErr w:type="spellStart"/>
-                  <w:r>
-                    <w:rPr>
-                      <w:b/>
-                      <w:sz w:val="22"/>
-                      <w:szCs w:val="22"/>
-                    </w:rPr>
-                    <w:t>nombreCompleto</w:t>
-                  </w:r>
-                  <w:proofErr w:type="spellEnd"/>
-                  <w:r>
-                    <w:rPr>
-                      <w:b/>
-                      <w:sz w:val="22"/>
-                      <w:szCs w:val="22"/>
-                    </w:rPr>
-                    <w:t>}</w:t>
+                    <w:t>{nombreCompleto}</w:t>
                   </w:r>
                 </w:p>
               </w:tc>
@@ -298,16 +230,7 @@
                       <w:sz w:val="22"/>
                       <w:szCs w:val="22"/>
                     </w:rPr>
-                    <w:t>{calle}  NO.{no}. {colo</w:t>
-                  </w:r>
-                  <w:bookmarkStart w:id="0" w:name="_GoBack"/>
-                  <w:bookmarkEnd w:id="0"/>
-                  <w:r>
-                    <w:rPr>
-                      <w:sz w:val="22"/>
-                      <w:szCs w:val="22"/>
-                    </w:rPr>
-                    <w:t xml:space="preserve">nia} </w:t>
+                    <w:t xml:space="preserve">{calle}  NO.{no}. {colonia} </w:t>
                   </w:r>
                 </w:p>
                 <w:p>
@@ -442,23 +365,7 @@
                       <w:sz w:val="20"/>
                       <w:szCs w:val="20"/>
                     </w:rPr>
-                    <w:t>${</w:t>
-                  </w:r>
-                  <w:proofErr w:type="spellStart"/>
-                  <w:r>
-                    <w:rPr>
-                      <w:sz w:val="20"/>
-                      <w:szCs w:val="20"/>
-                    </w:rPr>
-                    <w:t>saldoAnterior</w:t>
-                  </w:r>
-                  <w:proofErr w:type="spellEnd"/>
-                  <w:r>
-                    <w:rPr>
-                      <w:sz w:val="20"/>
-                      <w:szCs w:val="20"/>
-                    </w:rPr>
-                    <w:t>}</w:t>
+                    <w:t>${saldoAnterior}</w:t>
                   </w:r>
                 </w:p>
               </w:tc>
@@ -506,23 +413,7 @@
                       <w:sz w:val="20"/>
                       <w:szCs w:val="20"/>
                     </w:rPr>
-                    <w:t>${</w:t>
-                  </w:r>
-                  <w:proofErr w:type="spellStart"/>
-                  <w:r>
-                    <w:rPr>
-                      <w:sz w:val="20"/>
-                      <w:szCs w:val="20"/>
-                    </w:rPr>
-                    <w:t>saldoActual</w:t>
-                  </w:r>
-                  <w:proofErr w:type="spellEnd"/>
-                  <w:r>
-                    <w:rPr>
-                      <w:sz w:val="20"/>
-                      <w:szCs w:val="20"/>
-                    </w:rPr>
-                    <w:t>}</w:t>
+                    <w:t>${saldoActual}</w:t>
                   </w:r>
                 </w:p>
               </w:tc>
@@ -570,23 +461,7 @@
                       <w:sz w:val="20"/>
                       <w:szCs w:val="20"/>
                     </w:rPr>
-                    <w:t>${</w:t>
-                  </w:r>
-                  <w:proofErr w:type="spellStart"/>
-                  <w:r>
-                    <w:rPr>
-                      <w:sz w:val="20"/>
-                      <w:szCs w:val="20"/>
-                    </w:rPr>
-                    <w:t>saldoActual</w:t>
-                  </w:r>
-                  <w:proofErr w:type="spellEnd"/>
-                  <w:r>
-                    <w:rPr>
-                      <w:sz w:val="20"/>
-                      <w:szCs w:val="20"/>
-                    </w:rPr>
-                    <w:t>}</w:t>
+                    <w:t>${saldoActual}</w:t>
                   </w:r>
                 </w:p>
               </w:tc>
@@ -634,23 +509,7 @@
                       <w:sz w:val="20"/>
                       <w:szCs w:val="20"/>
                     </w:rPr>
-                    <w:t>{</w:t>
-                  </w:r>
-                  <w:proofErr w:type="spellStart"/>
-                  <w:r>
-                    <w:rPr>
-                      <w:sz w:val="20"/>
-                      <w:szCs w:val="20"/>
-                    </w:rPr>
-                    <w:t>proximoPago</w:t>
-                  </w:r>
-                  <w:proofErr w:type="spellEnd"/>
-                  <w:r>
-                    <w:rPr>
-                      <w:sz w:val="20"/>
-                      <w:szCs w:val="20"/>
-                    </w:rPr>
-                    <w:t>}</w:t>
+                    <w:t>{proximoPago}</w:t>
                   </w:r>
                 </w:p>
               </w:tc>
@@ -784,23 +643,7 @@
                       <w:sz w:val="18"/>
                       <w:szCs w:val="18"/>
                     </w:rPr>
-                    <w:t>{</w:t>
-                  </w:r>
-                  <w:proofErr w:type="spellStart"/>
-                  <w:r>
-                    <w:rPr>
-                      <w:sz w:val="18"/>
-                      <w:szCs w:val="18"/>
-                    </w:rPr>
-                    <w:t>telefono</w:t>
-                  </w:r>
-                  <w:proofErr w:type="spellEnd"/>
-                  <w:r>
-                    <w:rPr>
-                      <w:sz w:val="18"/>
-                      <w:szCs w:val="18"/>
-                    </w:rPr>
-                    <w:t xml:space="preserve">}       </w:t>
+                    <w:t xml:space="preserve">{telefono}       </w:t>
                   </w:r>
                 </w:p>
               </w:tc>
@@ -840,23 +683,7 @@
                       <w:sz w:val="18"/>
                       <w:szCs w:val="18"/>
                     </w:rPr>
-                    <w:t>{</w:t>
-                  </w:r>
-                  <w:proofErr w:type="spellStart"/>
-                  <w:r>
-                    <w:rPr>
-                      <w:sz w:val="18"/>
-                      <w:szCs w:val="18"/>
-                    </w:rPr>
-                    <w:t>folioCredito</w:t>
-                  </w:r>
-                  <w:proofErr w:type="spellEnd"/>
-                  <w:r>
-                    <w:rPr>
-                      <w:sz w:val="18"/>
-                      <w:szCs w:val="18"/>
-                    </w:rPr>
-                    <w:t>}</w:t>
+                    <w:t>{folioCredito}</w:t>
                   </w:r>
                 </w:p>
               </w:tc>
@@ -935,23 +762,7 @@
                       <w:sz w:val="18"/>
                       <w:szCs w:val="18"/>
                     </w:rPr>
-                    <w:t>{</w:t>
-                  </w:r>
-                  <w:proofErr w:type="spellStart"/>
-                  <w:r>
-                    <w:rPr>
-                      <w:sz w:val="18"/>
-                      <w:szCs w:val="18"/>
-                    </w:rPr>
-                    <w:t>numeroCliente</w:t>
-                  </w:r>
-                  <w:proofErr w:type="spellEnd"/>
-                  <w:r>
-                    <w:rPr>
-                      <w:sz w:val="18"/>
-                      <w:szCs w:val="18"/>
-                    </w:rPr>
-                    <w:t>}</w:t>
+                    <w:t>{numeroCliente}</w:t>
                   </w:r>
                 </w:p>
               </w:tc>
@@ -996,23 +807,7 @@
                       <w:sz w:val="18"/>
                       <w:szCs w:val="18"/>
                     </w:rPr>
-                    <w:t>{</w:t>
-                  </w:r>
-                  <w:proofErr w:type="spellStart"/>
-                  <w:r>
-                    <w:rPr>
-                      <w:sz w:val="18"/>
-                      <w:szCs w:val="18"/>
-                    </w:rPr>
-                    <w:t>telefonoOficina</w:t>
-                  </w:r>
-                  <w:proofErr w:type="spellEnd"/>
-                  <w:r>
-                    <w:rPr>
-                      <w:sz w:val="18"/>
-                      <w:szCs w:val="18"/>
-                    </w:rPr>
-                    <w:t>}</w:t>
+                    <w:t>{telefonoOficina}</w:t>
                   </w:r>
                 </w:p>
               </w:tc>
@@ -1057,11 +852,6 @@
     </w:tbl>
     <w:p>
       <w:pPr>
-        <w:ind w:right="-1652"/>
-      </w:pPr>
-    </w:p>
-    <w:p>
-      <w:pPr>
         <w:ind w:left="-1560" w:right="-1652"/>
       </w:pPr>
       <w:r>
@@ -1074,26 +864,20 @@
     <w:p>
       <w:pPr>
         <w:ind w:left="-1560" w:right="-1652"/>
+        <w:rPr>
+          <w:sz w:val="10"/>
+          <w:szCs w:val="10"/>
+        </w:rPr>
       </w:pPr>
       <w:r>
-        <w:t xml:space="preserve"> </w:t>
+        <w:rPr>
+          <w:sz w:val="10"/>
+          <w:szCs w:val="10"/>
+        </w:rPr>
+        <w:t>{/items}</w:t>
       </w:r>
-      <w:r>
-        <w:t>{/</w:t>
-      </w:r>
-      <w:proofErr w:type="spellStart"/>
-      <w:r>
-        <w:t>items</w:t>
-      </w:r>
-      <w:proofErr w:type="spellEnd"/>
-      <w:r>
-        <w:t>}</w:t>
-      </w:r>
-    </w:p>
-    <w:p>
-      <w:pPr>
-        <w:ind w:left="-1701" w:right="-1652"/>
-      </w:pPr>
+      <w:bookmarkStart w:id="0" w:name="_GoBack"/>
+      <w:bookmarkEnd w:id="0"/>
     </w:p>
     <w:sectPr>
       <w:pgSz w:w="12240" w:h="15840"/>

--- a/public/plantillas/RECIBOS.docx
+++ b/public/plantillas/RECIBOS.docx
@@ -15,7 +15,23 @@
           <w:sz w:val="10"/>
           <w:szCs w:val="10"/>
         </w:rPr>
-        <w:t>{#items}</w:t>
+        <w:t>{#</w:t>
+      </w:r>
+      <w:proofErr w:type="spellStart"/>
+      <w:r>
+        <w:rPr>
+          <w:sz w:val="10"/>
+          <w:szCs w:val="10"/>
+        </w:rPr>
+        <w:t>items</w:t>
+      </w:r>
+      <w:proofErr w:type="spellEnd"/>
+      <w:r>
+        <w:rPr>
+          <w:sz w:val="10"/>
+          <w:szCs w:val="10"/>
+        </w:rPr>
+        <w:t>}</w:t>
       </w:r>
     </w:p>
     <w:tbl>
@@ -95,7 +111,39 @@
                       <w:sz w:val="22"/>
                       <w:szCs w:val="22"/>
                     </w:rPr>
-                    <w:t>{numeroPago}/{cantidadPagos}</w:t>
+                    <w:t>{</w:t>
+                  </w:r>
+                  <w:proofErr w:type="spellStart"/>
+                  <w:r>
+                    <w:rPr>
+                      <w:sz w:val="22"/>
+                      <w:szCs w:val="22"/>
+                    </w:rPr>
+                    <w:t>numeroPago</w:t>
+                  </w:r>
+                  <w:proofErr w:type="spellEnd"/>
+                  <w:r>
+                    <w:rPr>
+                      <w:sz w:val="22"/>
+                      <w:szCs w:val="22"/>
+                    </w:rPr>
+                    <w:t>}/{</w:t>
+                  </w:r>
+                  <w:proofErr w:type="spellStart"/>
+                  <w:r>
+                    <w:rPr>
+                      <w:sz w:val="22"/>
+                      <w:szCs w:val="22"/>
+                    </w:rPr>
+                    <w:t>cantidadPagos</w:t>
+                  </w:r>
+                  <w:proofErr w:type="spellEnd"/>
+                  <w:r>
+                    <w:rPr>
+                      <w:sz w:val="22"/>
+                      <w:szCs w:val="22"/>
+                    </w:rPr>
+                    <w:t>}</w:t>
                   </w:r>
                 </w:p>
               </w:tc>
@@ -138,7 +186,25 @@
                       <w:sz w:val="22"/>
                       <w:szCs w:val="22"/>
                     </w:rPr>
-                    <w:t>{fechaLimite}</w:t>
+                    <w:t>{</w:t>
+                  </w:r>
+                  <w:proofErr w:type="spellStart"/>
+                  <w:r>
+                    <w:rPr>
+                      <w:b/>
+                      <w:sz w:val="22"/>
+                      <w:szCs w:val="22"/>
+                    </w:rPr>
+                    <w:t>fechaLimite</w:t>
+                  </w:r>
+                  <w:proofErr w:type="spellEnd"/>
+                  <w:r>
+                    <w:rPr>
+                      <w:b/>
+                      <w:sz w:val="22"/>
+                      <w:szCs w:val="22"/>
+                    </w:rPr>
+                    <w:t>}</w:t>
                   </w:r>
                 </w:p>
               </w:tc>
@@ -185,7 +251,25 @@
                       <w:sz w:val="22"/>
                       <w:szCs w:val="22"/>
                     </w:rPr>
-                    <w:t>{nombreCompleto}</w:t>
+                    <w:t>{</w:t>
+                  </w:r>
+                  <w:proofErr w:type="spellStart"/>
+                  <w:r>
+                    <w:rPr>
+                      <w:b/>
+                      <w:sz w:val="22"/>
+                      <w:szCs w:val="22"/>
+                    </w:rPr>
+                    <w:t>nombreCompleto</w:t>
+                  </w:r>
+                  <w:proofErr w:type="spellEnd"/>
+                  <w:r>
+                    <w:rPr>
+                      <w:b/>
+                      <w:sz w:val="22"/>
+                      <w:szCs w:val="22"/>
+                    </w:rPr>
+                    <w:t>}</w:t>
                   </w:r>
                 </w:p>
               </w:tc>
@@ -365,7 +449,23 @@
                       <w:sz w:val="20"/>
                       <w:szCs w:val="20"/>
                     </w:rPr>
-                    <w:t>${saldoAnterior}</w:t>
+                    <w:t>${</w:t>
+                  </w:r>
+                  <w:proofErr w:type="spellStart"/>
+                  <w:r>
+                    <w:rPr>
+                      <w:sz w:val="20"/>
+                      <w:szCs w:val="20"/>
+                    </w:rPr>
+                    <w:t>saldoAnterior</w:t>
+                  </w:r>
+                  <w:proofErr w:type="spellEnd"/>
+                  <w:r>
+                    <w:rPr>
+                      <w:sz w:val="20"/>
+                      <w:szCs w:val="20"/>
+                    </w:rPr>
+                    <w:t>}</w:t>
                   </w:r>
                 </w:p>
               </w:tc>
@@ -413,7 +513,23 @@
                       <w:sz w:val="20"/>
                       <w:szCs w:val="20"/>
                     </w:rPr>
-                    <w:t>${saldoActual}</w:t>
+                    <w:t>${</w:t>
+                  </w:r>
+                  <w:proofErr w:type="spellStart"/>
+                  <w:r>
+                    <w:rPr>
+                      <w:sz w:val="20"/>
+                      <w:szCs w:val="20"/>
+                    </w:rPr>
+                    <w:t>saldoActual</w:t>
+                  </w:r>
+                  <w:proofErr w:type="spellEnd"/>
+                  <w:r>
+                    <w:rPr>
+                      <w:sz w:val="20"/>
+                      <w:szCs w:val="20"/>
+                    </w:rPr>
+                    <w:t>}</w:t>
                   </w:r>
                 </w:p>
               </w:tc>
@@ -461,7 +577,23 @@
                       <w:sz w:val="20"/>
                       <w:szCs w:val="20"/>
                     </w:rPr>
-                    <w:t>${saldoActual}</w:t>
+                    <w:t>${</w:t>
+                  </w:r>
+                  <w:proofErr w:type="spellStart"/>
+                  <w:r>
+                    <w:rPr>
+                      <w:sz w:val="20"/>
+                      <w:szCs w:val="20"/>
+                    </w:rPr>
+                    <w:t>saldoActual</w:t>
+                  </w:r>
+                  <w:proofErr w:type="spellEnd"/>
+                  <w:r>
+                    <w:rPr>
+                      <w:sz w:val="20"/>
+                      <w:szCs w:val="20"/>
+                    </w:rPr>
+                    <w:t>}</w:t>
                   </w:r>
                 </w:p>
               </w:tc>
@@ -509,7 +641,23 @@
                       <w:sz w:val="20"/>
                       <w:szCs w:val="20"/>
                     </w:rPr>
-                    <w:t>{proximoPago}</w:t>
+                    <w:t>{</w:t>
+                  </w:r>
+                  <w:proofErr w:type="spellStart"/>
+                  <w:r>
+                    <w:rPr>
+                      <w:sz w:val="20"/>
+                      <w:szCs w:val="20"/>
+                    </w:rPr>
+                    <w:t>proximoPago</w:t>
+                  </w:r>
+                  <w:proofErr w:type="spellEnd"/>
+                  <w:r>
+                    <w:rPr>
+                      <w:sz w:val="20"/>
+                      <w:szCs w:val="20"/>
+                    </w:rPr>
+                    <w:t>}</w:t>
                   </w:r>
                 </w:p>
               </w:tc>
@@ -518,18 +666,12 @@
           <w:p>
             <w:pPr>
               <w:ind w:right="-1085"/>
+              <w:jc w:val="center"/>
               <w:rPr>
                 <w:sz w:val="20"/>
                 <w:szCs w:val="20"/>
               </w:rPr>
             </w:pPr>
-            <w:r>
-              <w:rPr>
-                <w:sz w:val="20"/>
-                <w:szCs w:val="20"/>
-              </w:rPr>
-              <w:t xml:space="preserve">                                                                                                                                                         </w:t>
-            </w:r>
             <w:r>
               <w:rPr>
                 <w:sz w:val="20"/>
@@ -541,18 +683,12 @@
           <w:p>
             <w:pPr>
               <w:ind w:left="-284" w:right="-1085" w:firstLine="283"/>
+              <w:jc w:val="center"/>
               <w:rPr>
                 <w:sz w:val="20"/>
                 <w:szCs w:val="20"/>
               </w:rPr>
             </w:pPr>
-            <w:r>
-              <w:rPr>
-                <w:sz w:val="20"/>
-                <w:szCs w:val="20"/>
-              </w:rPr>
-              <w:t xml:space="preserve">                                                                                                                                                           </w:t>
-            </w:r>
             <w:r>
               <w:rPr>
                 <w:sz w:val="20"/>
@@ -598,8 +734,8 @@
               <w:tblLook w:val="04A0" w:firstRow="1" w:lastRow="0" w:firstColumn="1" w:lastColumn="0" w:noHBand="0" w:noVBand="1"/>
             </w:tblPr>
             <w:tblGrid>
-              <w:gridCol w:w="1846"/>
-              <w:gridCol w:w="3708"/>
+              <w:gridCol w:w="2294"/>
+              <w:gridCol w:w="3260"/>
               <w:gridCol w:w="2209"/>
               <w:gridCol w:w="3279"/>
             </w:tblGrid>
@@ -609,7 +745,7 @@
               </w:trPr>
               <w:tc>
                 <w:tcPr>
-                  <w:tcW w:w="1846" w:type="dxa"/>
+                  <w:tcW w:w="2294" w:type="dxa"/>
                 </w:tcPr>
                 <w:p>
                   <w:pPr>
@@ -629,21 +765,37 @@
               </w:tc>
               <w:tc>
                 <w:tcPr>
-                  <w:tcW w:w="3708" w:type="dxa"/>
-                </w:tcPr>
-                <w:p>
-                  <w:pPr>
-                    <w:rPr>
-                      <w:sz w:val="18"/>
-                      <w:szCs w:val="18"/>
-                    </w:rPr>
-                  </w:pPr>
-                  <w:r>
-                    <w:rPr>
-                      <w:sz w:val="18"/>
-                      <w:szCs w:val="18"/>
-                    </w:rPr>
-                    <w:t xml:space="preserve">{telefono}       </w:t>
+                  <w:tcW w:w="3260" w:type="dxa"/>
+                </w:tcPr>
+                <w:p>
+                  <w:pPr>
+                    <w:rPr>
+                      <w:sz w:val="18"/>
+                      <w:szCs w:val="18"/>
+                    </w:rPr>
+                  </w:pPr>
+                  <w:r>
+                    <w:rPr>
+                      <w:sz w:val="18"/>
+                      <w:szCs w:val="18"/>
+                    </w:rPr>
+                    <w:t>{</w:t>
+                  </w:r>
+                  <w:proofErr w:type="spellStart"/>
+                  <w:r>
+                    <w:rPr>
+                      <w:sz w:val="18"/>
+                      <w:szCs w:val="18"/>
+                    </w:rPr>
+                    <w:t>telefono</w:t>
+                  </w:r>
+                  <w:proofErr w:type="spellEnd"/>
+                  <w:r>
+                    <w:rPr>
+                      <w:sz w:val="18"/>
+                      <w:szCs w:val="18"/>
+                    </w:rPr>
+                    <w:t xml:space="preserve">}       </w:t>
                   </w:r>
                 </w:p>
               </w:tc>
@@ -683,7 +835,23 @@
                       <w:sz w:val="18"/>
                       <w:szCs w:val="18"/>
                     </w:rPr>
-                    <w:t>{folioCredito}</w:t>
+                    <w:t>{</w:t>
+                  </w:r>
+                  <w:proofErr w:type="spellStart"/>
+                  <w:r>
+                    <w:rPr>
+                      <w:sz w:val="18"/>
+                      <w:szCs w:val="18"/>
+                    </w:rPr>
+                    <w:t>folioCredito</w:t>
+                  </w:r>
+                  <w:proofErr w:type="spellEnd"/>
+                  <w:r>
+                    <w:rPr>
+                      <w:sz w:val="18"/>
+                      <w:szCs w:val="18"/>
+                    </w:rPr>
+                    <w:t>}</w:t>
                   </w:r>
                 </w:p>
               </w:tc>
@@ -694,27 +862,27 @@
               </w:trPr>
               <w:tc>
                 <w:tcPr>
-                  <w:tcW w:w="1846" w:type="dxa"/>
-                </w:tcPr>
-                <w:p>
-                  <w:pPr>
-                    <w:rPr>
-                      <w:sz w:val="18"/>
-                      <w:szCs w:val="18"/>
-                    </w:rPr>
-                  </w:pPr>
-                  <w:r>
-                    <w:rPr>
-                      <w:sz w:val="18"/>
-                      <w:szCs w:val="18"/>
-                    </w:rPr>
-                    <w:t xml:space="preserve">Teléfono celular:       </w:t>
-                  </w:r>
-                </w:p>
-              </w:tc>
-              <w:tc>
-                <w:tcPr>
-                  <w:tcW w:w="3708" w:type="dxa"/>
+                  <w:tcW w:w="2294" w:type="dxa"/>
+                </w:tcPr>
+                <w:p>
+                  <w:pPr>
+                    <w:rPr>
+                      <w:sz w:val="18"/>
+                      <w:szCs w:val="18"/>
+                    </w:rPr>
+                  </w:pPr>
+                  <w:r>
+                    <w:rPr>
+                      <w:sz w:val="18"/>
+                      <w:szCs w:val="18"/>
+                    </w:rPr>
+                    <w:t xml:space="preserve">Teléfono celular: </w:t>
+                  </w:r>
+                </w:p>
+              </w:tc>
+              <w:tc>
+                <w:tcPr>
+                  <w:tcW w:w="3260" w:type="dxa"/>
                 </w:tcPr>
                 <w:p>
                   <w:pPr>
@@ -762,8 +930,26 @@
                       <w:sz w:val="18"/>
                       <w:szCs w:val="18"/>
                     </w:rPr>
-                    <w:t>{numeroCliente}</w:t>
-                  </w:r>
+                    <w:t>{</w:t>
+                  </w:r>
+                  <w:proofErr w:type="spellStart"/>
+                  <w:r>
+                    <w:rPr>
+                      <w:sz w:val="18"/>
+                      <w:szCs w:val="18"/>
+                    </w:rPr>
+                    <w:t>numeroCliente</w:t>
+                  </w:r>
+                  <w:proofErr w:type="spellEnd"/>
+                  <w:r>
+                    <w:rPr>
+                      <w:sz w:val="18"/>
+                      <w:szCs w:val="18"/>
+                    </w:rPr>
+                    <w:t>}</w:t>
+                  </w:r>
+                  <w:bookmarkStart w:id="0" w:name="_GoBack"/>
+                  <w:bookmarkEnd w:id="0"/>
                 </w:p>
               </w:tc>
             </w:tr>
@@ -773,41 +959,57 @@
               </w:trPr>
               <w:tc>
                 <w:tcPr>
-                  <w:tcW w:w="1846" w:type="dxa"/>
-                </w:tcPr>
-                <w:p>
-                  <w:pPr>
-                    <w:rPr>
-                      <w:sz w:val="18"/>
-                      <w:szCs w:val="18"/>
-                    </w:rPr>
-                  </w:pPr>
-                  <w:r>
-                    <w:rPr>
-                      <w:sz w:val="18"/>
-                      <w:szCs w:val="18"/>
-                    </w:rPr>
-                    <w:t xml:space="preserve">Teléfono Oficina:      </w:t>
-                  </w:r>
-                </w:p>
-              </w:tc>
-              <w:tc>
-                <w:tcPr>
-                  <w:tcW w:w="3708" w:type="dxa"/>
-                </w:tcPr>
-                <w:p>
-                  <w:pPr>
-                    <w:rPr>
-                      <w:sz w:val="18"/>
-                      <w:szCs w:val="18"/>
-                    </w:rPr>
-                  </w:pPr>
-                  <w:r>
-                    <w:rPr>
-                      <w:sz w:val="18"/>
-                      <w:szCs w:val="18"/>
-                    </w:rPr>
-                    <w:t>{telefonoOficina}</w:t>
+                  <w:tcW w:w="2294" w:type="dxa"/>
+                </w:tcPr>
+                <w:p>
+                  <w:pPr>
+                    <w:rPr>
+                      <w:sz w:val="18"/>
+                      <w:szCs w:val="18"/>
+                    </w:rPr>
+                  </w:pPr>
+                  <w:r>
+                    <w:rPr>
+                      <w:sz w:val="18"/>
+                      <w:szCs w:val="18"/>
+                    </w:rPr>
+                    <w:t xml:space="preserve">Teléfono Oficina: </w:t>
+                  </w:r>
+                </w:p>
+              </w:tc>
+              <w:tc>
+                <w:tcPr>
+                  <w:tcW w:w="3260" w:type="dxa"/>
+                </w:tcPr>
+                <w:p>
+                  <w:pPr>
+                    <w:rPr>
+                      <w:sz w:val="18"/>
+                      <w:szCs w:val="18"/>
+                    </w:rPr>
+                  </w:pPr>
+                  <w:r>
+                    <w:rPr>
+                      <w:sz w:val="18"/>
+                      <w:szCs w:val="18"/>
+                    </w:rPr>
+                    <w:t>{</w:t>
+                  </w:r>
+                  <w:proofErr w:type="spellStart"/>
+                  <w:r>
+                    <w:rPr>
+                      <w:sz w:val="18"/>
+                      <w:szCs w:val="18"/>
+                    </w:rPr>
+                    <w:t>telefonoOficina</w:t>
+                  </w:r>
+                  <w:proofErr w:type="spellEnd"/>
+                  <w:r>
+                    <w:rPr>
+                      <w:sz w:val="18"/>
+                      <w:szCs w:val="18"/>
+                    </w:rPr>
+                    <w:t>}</w:t>
                   </w:r>
                 </w:p>
               </w:tc>
@@ -853,12 +1055,25 @@
     <w:p>
       <w:pPr>
         <w:ind w:left="-1560" w:right="-1652"/>
+        <w:jc w:val="center"/>
       </w:pPr>
       <w:r>
-        <w:t>---------------------------------------------------------------------------------------</w:t>
+        <w:t>-----------------------------</w:t>
       </w:r>
       <w:r>
-        <w:t>---------------------------------------------------------------</w:t>
+        <w:t>----------------------------</w:t>
+      </w:r>
+      <w:r>
+        <w:t>---------------------</w:t>
+      </w:r>
+      <w:r>
+        <w:t>------------------------------</w:t>
+      </w:r>
+      <w:r>
+        <w:t>-----------------------------</w:t>
+      </w:r>
+      <w:r>
+        <w:t>-</w:t>
       </w:r>
     </w:p>
     <w:p>
@@ -874,10 +1089,24 @@
           <w:sz w:val="10"/>
           <w:szCs w:val="10"/>
         </w:rPr>
-        <w:t>{/items}</w:t>
+        <w:t>{/</w:t>
       </w:r>
-      <w:bookmarkStart w:id="0" w:name="_GoBack"/>
-      <w:bookmarkEnd w:id="0"/>
+      <w:proofErr w:type="spellStart"/>
+      <w:r>
+        <w:rPr>
+          <w:sz w:val="10"/>
+          <w:szCs w:val="10"/>
+        </w:rPr>
+        <w:t>items</w:t>
+      </w:r>
+      <w:proofErr w:type="spellEnd"/>
+      <w:r>
+        <w:rPr>
+          <w:sz w:val="10"/>
+          <w:szCs w:val="10"/>
+        </w:rPr>
+        <w:t>}</w:t>
+      </w:r>
     </w:p>
     <w:sectPr>
       <w:pgSz w:w="12240" w:h="15840"/>

--- a/public/plantillas/RECIBOS.docx
+++ b/public/plantillas/RECIBOS.docx
@@ -735,9 +735,9 @@
             </w:tblPr>
             <w:tblGrid>
               <w:gridCol w:w="2294"/>
-              <w:gridCol w:w="3260"/>
-              <w:gridCol w:w="2209"/>
-              <w:gridCol w:w="3279"/>
+              <w:gridCol w:w="3974"/>
+              <w:gridCol w:w="1701"/>
+              <w:gridCol w:w="3073"/>
             </w:tblGrid>
             <w:tr>
               <w:trPr>
@@ -765,7 +765,7 @@
               </w:tc>
               <w:tc>
                 <w:tcPr>
-                  <w:tcW w:w="3260" w:type="dxa"/>
+                  <w:tcW w:w="3974" w:type="dxa"/>
                 </w:tcPr>
                 <w:p>
                   <w:pPr>
@@ -801,7 +801,7 @@
               </w:tc>
               <w:tc>
                 <w:tcPr>
-                  <w:tcW w:w="2209" w:type="dxa"/>
+                  <w:tcW w:w="1701" w:type="dxa"/>
                 </w:tcPr>
                 <w:p>
                   <w:pPr>
@@ -817,11 +817,13 @@
                     </w:rPr>
                     <w:t>Crédito Folio:</w:t>
                   </w:r>
-                </w:p>
-              </w:tc>
-              <w:tc>
-                <w:tcPr>
-                  <w:tcW w:w="3279" w:type="dxa"/>
+                  <w:bookmarkStart w:id="0" w:name="_GoBack"/>
+                  <w:bookmarkEnd w:id="0"/>
+                </w:p>
+              </w:tc>
+              <w:tc>
+                <w:tcPr>
+                  <w:tcW w:w="3073" w:type="dxa"/>
                 </w:tcPr>
                 <w:p>
                   <w:pPr>
@@ -882,7 +884,7 @@
               </w:tc>
               <w:tc>
                 <w:tcPr>
-                  <w:tcW w:w="3260" w:type="dxa"/>
+                  <w:tcW w:w="3974" w:type="dxa"/>
                 </w:tcPr>
                 <w:p>
                   <w:pPr>
@@ -902,7 +904,7 @@
               </w:tc>
               <w:tc>
                 <w:tcPr>
-                  <w:tcW w:w="2209" w:type="dxa"/>
+                  <w:tcW w:w="1701" w:type="dxa"/>
                 </w:tcPr>
                 <w:p>
                   <w:r>
@@ -916,7 +918,7 @@
               </w:tc>
               <w:tc>
                 <w:tcPr>
-                  <w:tcW w:w="3279" w:type="dxa"/>
+                  <w:tcW w:w="3073" w:type="dxa"/>
                 </w:tcPr>
                 <w:p>
                   <w:pPr>
@@ -948,8 +950,6 @@
                     </w:rPr>
                     <w:t>}</w:t>
                   </w:r>
-                  <w:bookmarkStart w:id="0" w:name="_GoBack"/>
-                  <w:bookmarkEnd w:id="0"/>
                 </w:p>
               </w:tc>
             </w:tr>
@@ -979,7 +979,7 @@
               </w:tc>
               <w:tc>
                 <w:tcPr>
-                  <w:tcW w:w="3260" w:type="dxa"/>
+                  <w:tcW w:w="3974" w:type="dxa"/>
                 </w:tcPr>
                 <w:p>
                   <w:pPr>
@@ -1015,20 +1015,20 @@
               </w:tc>
               <w:tc>
                 <w:tcPr>
-                  <w:tcW w:w="2209" w:type="dxa"/>
-                </w:tcPr>
-                <w:p>
-                  <w:pPr>
-                    <w:rPr>
-                      <w:sz w:val="18"/>
-                      <w:szCs w:val="18"/>
-                    </w:rPr>
-                  </w:pPr>
-                </w:p>
-              </w:tc>
-              <w:tc>
-                <w:tcPr>
-                  <w:tcW w:w="3279" w:type="dxa"/>
+                  <w:tcW w:w="1701" w:type="dxa"/>
+                </w:tcPr>
+                <w:p>
+                  <w:pPr>
+                    <w:rPr>
+                      <w:sz w:val="18"/>
+                      <w:szCs w:val="18"/>
+                    </w:rPr>
+                  </w:pPr>
+                </w:p>
+              </w:tc>
+              <w:tc>
+                <w:tcPr>
+                  <w:tcW w:w="3073" w:type="dxa"/>
                 </w:tcPr>
                 <w:p>
                   <w:pPr>

--- a/public/plantillas/RECIBOS.docx
+++ b/public/plantillas/RECIBOS.docx
@@ -1,6 +1,6 @@
 
 <file path=word/document.xml><?xml version="1.0" encoding="utf-8"?>
-<w:document xmlns:wpc="http://schemas.microsoft.com/office/word/2010/wordprocessingCanvas" xmlns:mo="http://schemas.microsoft.com/office/mac/office/2008/main" xmlns:mc="http://schemas.openxmlformats.org/markup-compatibility/2006" xmlns:mv="urn:schemas-microsoft-com:mac:vml" xmlns:o="urn:schemas-microsoft-com:office:office" xmlns:r="http://schemas.openxmlformats.org/officeDocument/2006/relationships" xmlns:m="http://schemas.openxmlformats.org/officeDocument/2006/math" xmlns:v="urn:schemas-microsoft-com:vml" xmlns:wp14="http://schemas.microsoft.com/office/word/2010/wordprocessingDrawing" xmlns:wp="http://schemas.openxmlformats.org/drawingml/2006/wordprocessingDrawing" xmlns:w10="urn:schemas-microsoft-com:office:word" xmlns:w="http://schemas.openxmlformats.org/wordprocessingml/2006/main" xmlns:w14="http://schemas.microsoft.com/office/word/2010/wordml" xmlns:wpg="http://schemas.microsoft.com/office/word/2010/wordprocessingGroup" xmlns:wpi="http://schemas.microsoft.com/office/word/2010/wordprocessingInk" xmlns:wne="http://schemas.microsoft.com/office/word/2006/wordml" xmlns:wps="http://schemas.microsoft.com/office/word/2010/wordprocessingShape" mc:Ignorable="w14 wp14">
+<w:document xmlns:wpc="http://schemas.microsoft.com/office/word/2010/wordprocessingCanvas" xmlns:cx="http://schemas.microsoft.com/office/drawing/2014/chartex" xmlns:cx1="http://schemas.microsoft.com/office/drawing/2015/9/8/chartex" xmlns:cx2="http://schemas.microsoft.com/office/drawing/2015/10/21/chartex" xmlns:cx3="http://schemas.microsoft.com/office/drawing/2016/5/9/chartex" xmlns:cx4="http://schemas.microsoft.com/office/drawing/2016/5/10/chartex" xmlns:cx5="http://schemas.microsoft.com/office/drawing/2016/5/11/chartex" xmlns:cx6="http://schemas.microsoft.com/office/drawing/2016/5/12/chartex" xmlns:cx7="http://schemas.microsoft.com/office/drawing/2016/5/13/chartex" xmlns:cx8="http://schemas.microsoft.com/office/drawing/2016/5/14/chartex" xmlns:mc="http://schemas.openxmlformats.org/markup-compatibility/2006" xmlns:aink="http://schemas.microsoft.com/office/drawing/2016/ink" xmlns:am3d="http://schemas.microsoft.com/office/drawing/2017/model3d" xmlns:o="urn:schemas-microsoft-com:office:office" xmlns:r="http://schemas.openxmlformats.org/officeDocument/2006/relationships" xmlns:m="http://schemas.openxmlformats.org/officeDocument/2006/math" xmlns:v="urn:schemas-microsoft-com:vml" xmlns:wp14="http://schemas.microsoft.com/office/word/2010/wordprocessingDrawing" xmlns:wp="http://schemas.openxmlformats.org/drawingml/2006/wordprocessingDrawing" xmlns:w10="urn:schemas-microsoft-com:office:word" xmlns:w="http://schemas.openxmlformats.org/wordprocessingml/2006/main" xmlns:w14="http://schemas.microsoft.com/office/word/2010/wordml" xmlns:w15="http://schemas.microsoft.com/office/word/2012/wordml" xmlns:w16cex="http://schemas.microsoft.com/office/word/2018/wordml/cex" xmlns:w16cid="http://schemas.microsoft.com/office/word/2016/wordml/cid" xmlns:w16="http://schemas.microsoft.com/office/word/2018/wordml" xmlns:w16se="http://schemas.microsoft.com/office/word/2015/wordml/symex" xmlns:wpg="http://schemas.microsoft.com/office/word/2010/wordprocessingGroup" xmlns:wpi="http://schemas.microsoft.com/office/word/2010/wordprocessingInk" xmlns:wne="http://schemas.microsoft.com/office/word/2006/wordml" xmlns:wps="http://schemas.microsoft.com/office/word/2010/wordprocessingShape" mc:Ignorable="w14 w15 w16se w16cid w16 w16cex wp14">
   <w:body>
     <w:p>
       <w:pPr>
@@ -81,12 +81,14 @@
                   <w:pPr>
                     <w:ind w:right="-801"/>
                     <w:rPr>
-                      <w:sz w:val="22"/>
-                      <w:szCs w:val="22"/>
-                    </w:rPr>
-                  </w:pPr>
-                  <w:r>
-                    <w:rPr>
+                      <w:rFonts w:ascii="Times New Roman" w:hAnsi="Times New Roman" w:cs="Times New Roman"/>
+                      <w:sz w:val="22"/>
+                      <w:szCs w:val="22"/>
+                    </w:rPr>
+                  </w:pPr>
+                  <w:r>
+                    <w:rPr>
+                      <w:rFonts w:ascii="Times New Roman" w:hAnsi="Times New Roman" w:cs="Times New Roman"/>
                       <w:sz w:val="22"/>
                       <w:szCs w:val="22"/>
                     </w:rPr>
@@ -102,12 +104,14 @@
                   <w:pPr>
                     <w:ind w:right="-801"/>
                     <w:rPr>
-                      <w:sz w:val="22"/>
-                      <w:szCs w:val="22"/>
-                    </w:rPr>
-                  </w:pPr>
-                  <w:r>
-                    <w:rPr>
+                      <w:rFonts w:ascii="Times New Roman" w:hAnsi="Times New Roman" w:cs="Times New Roman"/>
+                      <w:sz w:val="22"/>
+                      <w:szCs w:val="22"/>
+                    </w:rPr>
+                  </w:pPr>
+                  <w:r>
+                    <w:rPr>
+                      <w:rFonts w:ascii="Times New Roman" w:hAnsi="Times New Roman" w:cs="Times New Roman"/>
                       <w:sz w:val="22"/>
                       <w:szCs w:val="22"/>
                     </w:rPr>
@@ -116,6 +120,7 @@
                   <w:proofErr w:type="spellStart"/>
                   <w:r>
                     <w:rPr>
+                      <w:rFonts w:ascii="Times New Roman" w:hAnsi="Times New Roman" w:cs="Times New Roman"/>
                       <w:sz w:val="22"/>
                       <w:szCs w:val="22"/>
                     </w:rPr>
@@ -124,6 +129,7 @@
                   <w:proofErr w:type="spellEnd"/>
                   <w:r>
                     <w:rPr>
+                      <w:rFonts w:ascii="Times New Roman" w:hAnsi="Times New Roman" w:cs="Times New Roman"/>
                       <w:sz w:val="22"/>
                       <w:szCs w:val="22"/>
                     </w:rPr>
@@ -132,6 +138,7 @@
                   <w:proofErr w:type="spellStart"/>
                   <w:r>
                     <w:rPr>
+                      <w:rFonts w:ascii="Times New Roman" w:hAnsi="Times New Roman" w:cs="Times New Roman"/>
                       <w:sz w:val="22"/>
                       <w:szCs w:val="22"/>
                     </w:rPr>
@@ -140,6 +147,7 @@
                   <w:proofErr w:type="spellEnd"/>
                   <w:r>
                     <w:rPr>
+                      <w:rFonts w:ascii="Times New Roman" w:hAnsi="Times New Roman" w:cs="Times New Roman"/>
                       <w:sz w:val="22"/>
                       <w:szCs w:val="22"/>
                     </w:rPr>
@@ -155,12 +163,14 @@
                   <w:pPr>
                     <w:ind w:right="-801"/>
                     <w:rPr>
-                      <w:sz w:val="22"/>
-                      <w:szCs w:val="22"/>
-                    </w:rPr>
-                  </w:pPr>
-                  <w:r>
-                    <w:rPr>
+                      <w:rFonts w:ascii="Times New Roman" w:hAnsi="Times New Roman" w:cs="Times New Roman"/>
+                      <w:sz w:val="22"/>
+                      <w:szCs w:val="22"/>
+                    </w:rPr>
+                  </w:pPr>
+                  <w:r>
+                    <w:rPr>
+                      <w:rFonts w:ascii="Times New Roman" w:hAnsi="Times New Roman" w:cs="Times New Roman"/>
                       <w:sz w:val="22"/>
                       <w:szCs w:val="22"/>
                     </w:rPr>
@@ -176,12 +186,14 @@
                   <w:pPr>
                     <w:ind w:right="-801"/>
                     <w:rPr>
-                      <w:sz w:val="22"/>
-                      <w:szCs w:val="22"/>
-                    </w:rPr>
-                  </w:pPr>
-                  <w:r>
-                    <w:rPr>
+                      <w:rFonts w:ascii="Times New Roman" w:hAnsi="Times New Roman" w:cs="Times New Roman"/>
+                      <w:sz w:val="22"/>
+                      <w:szCs w:val="22"/>
+                    </w:rPr>
+                  </w:pPr>
+                  <w:r>
+                    <w:rPr>
+                      <w:rFonts w:ascii="Times New Roman" w:hAnsi="Times New Roman" w:cs="Times New Roman"/>
                       <w:b/>
                       <w:sz w:val="22"/>
                       <w:szCs w:val="22"/>
@@ -191,6 +203,7 @@
                   <w:proofErr w:type="spellStart"/>
                   <w:r>
                     <w:rPr>
+                      <w:rFonts w:ascii="Times New Roman" w:hAnsi="Times New Roman" w:cs="Times New Roman"/>
                       <w:b/>
                       <w:sz w:val="22"/>
                       <w:szCs w:val="22"/>
@@ -200,6 +213,7 @@
                   <w:proofErr w:type="spellEnd"/>
                   <w:r>
                     <w:rPr>
+                      <w:rFonts w:ascii="Times New Roman" w:hAnsi="Times New Roman" w:cs="Times New Roman"/>
                       <w:b/>
                       <w:sz w:val="22"/>
                       <w:szCs w:val="22"/>
@@ -218,12 +232,14 @@
                   <w:pPr>
                     <w:ind w:right="-801"/>
                     <w:rPr>
-                      <w:sz w:val="22"/>
-                      <w:szCs w:val="22"/>
-                    </w:rPr>
-                  </w:pPr>
-                  <w:r>
-                    <w:rPr>
+                      <w:rFonts w:ascii="Times New Roman" w:hAnsi="Times New Roman" w:cs="Times New Roman"/>
+                      <w:sz w:val="22"/>
+                      <w:szCs w:val="22"/>
+                    </w:rPr>
+                  </w:pPr>
+                  <w:r>
+                    <w:rPr>
+                      <w:rFonts w:ascii="Times New Roman" w:hAnsi="Times New Roman" w:cs="Times New Roman"/>
                       <w:sz w:val="22"/>
                       <w:szCs w:val="22"/>
                     </w:rPr>
@@ -240,6 +256,7 @@
                   <w:pPr>
                     <w:ind w:right="-801"/>
                     <w:rPr>
+                      <w:rFonts w:ascii="Times New Roman" w:hAnsi="Times New Roman" w:cs="Times New Roman"/>
                       <w:b/>
                       <w:sz w:val="22"/>
                       <w:szCs w:val="22"/>
@@ -247,6 +264,7 @@
                   </w:pPr>
                   <w:r>
                     <w:rPr>
+                      <w:rFonts w:ascii="Times New Roman" w:hAnsi="Times New Roman" w:cs="Times New Roman"/>
                       <w:b/>
                       <w:sz w:val="22"/>
                       <w:szCs w:val="22"/>
@@ -256,6 +274,7 @@
                   <w:proofErr w:type="spellStart"/>
                   <w:r>
                     <w:rPr>
+                      <w:rFonts w:ascii="Times New Roman" w:hAnsi="Times New Roman" w:cs="Times New Roman"/>
                       <w:b/>
                       <w:sz w:val="22"/>
                       <w:szCs w:val="22"/>
@@ -265,6 +284,7 @@
                   <w:proofErr w:type="spellEnd"/>
                   <w:r>
                     <w:rPr>
+                      <w:rFonts w:ascii="Times New Roman" w:hAnsi="Times New Roman" w:cs="Times New Roman"/>
                       <w:b/>
                       <w:sz w:val="22"/>
                       <w:szCs w:val="22"/>
@@ -283,12 +303,14 @@
                   <w:pPr>
                     <w:ind w:right="-801"/>
                     <w:rPr>
-                      <w:sz w:val="22"/>
-                      <w:szCs w:val="22"/>
-                    </w:rPr>
-                  </w:pPr>
-                  <w:r>
-                    <w:rPr>
+                      <w:rFonts w:ascii="Times New Roman" w:hAnsi="Times New Roman" w:cs="Times New Roman"/>
+                      <w:sz w:val="22"/>
+                      <w:szCs w:val="22"/>
+                    </w:rPr>
+                  </w:pPr>
+                  <w:r>
+                    <w:rPr>
+                      <w:rFonts w:ascii="Times New Roman" w:hAnsi="Times New Roman" w:cs="Times New Roman"/>
                       <w:sz w:val="22"/>
                       <w:szCs w:val="22"/>
                     </w:rPr>
@@ -305,12 +327,14 @@
                   <w:pPr>
                     <w:ind w:left="-284" w:right="-943" w:firstLine="283"/>
                     <w:rPr>
-                      <w:sz w:val="22"/>
-                      <w:szCs w:val="22"/>
-                    </w:rPr>
-                  </w:pPr>
-                  <w:r>
-                    <w:rPr>
+                      <w:rFonts w:ascii="Times New Roman" w:hAnsi="Times New Roman" w:cs="Times New Roman"/>
+                      <w:sz w:val="22"/>
+                      <w:szCs w:val="22"/>
+                    </w:rPr>
+                  </w:pPr>
+                  <w:r>
+                    <w:rPr>
+                      <w:rFonts w:ascii="Times New Roman" w:hAnsi="Times New Roman" w:cs="Times New Roman"/>
                       <w:sz w:val="22"/>
                       <w:szCs w:val="22"/>
                     </w:rPr>
@@ -321,12 +345,14 @@
                   <w:pPr>
                     <w:ind w:left="-284" w:right="-943" w:firstLine="283"/>
                     <w:rPr>
-                      <w:sz w:val="22"/>
-                      <w:szCs w:val="22"/>
-                    </w:rPr>
-                  </w:pPr>
-                  <w:r>
-                    <w:rPr>
+                      <w:rFonts w:ascii="Times New Roman" w:hAnsi="Times New Roman" w:cs="Times New Roman"/>
+                      <w:sz w:val="22"/>
+                      <w:szCs w:val="22"/>
+                    </w:rPr>
+                  </w:pPr>
+                  <w:r>
+                    <w:rPr>
+                      <w:rFonts w:ascii="Times New Roman" w:hAnsi="Times New Roman" w:cs="Times New Roman"/>
                       <w:sz w:val="22"/>
                       <w:szCs w:val="22"/>
                     </w:rPr>
@@ -334,6 +360,7 @@
                   </w:r>
                   <w:r>
                     <w:rPr>
+                      <w:rFonts w:ascii="Times New Roman" w:hAnsi="Times New Roman" w:cs="Times New Roman"/>
                       <w:sz w:val="22"/>
                       <w:szCs w:val="22"/>
                     </w:rPr>
@@ -341,6 +368,7 @@
                   </w:r>
                   <w:r>
                     <w:rPr>
+                      <w:rFonts w:ascii="Times New Roman" w:hAnsi="Times New Roman" w:cs="Times New Roman"/>
                       <w:sz w:val="22"/>
                       <w:szCs w:val="22"/>
                     </w:rPr>
@@ -354,6 +382,7 @@
             <w:pPr>
               <w:ind w:right="-943"/>
               <w:rPr>
+                <w:rFonts w:ascii="Times New Roman" w:hAnsi="Times New Roman" w:cs="Times New Roman"/>
                 <w:b/>
               </w:rPr>
             </w:pPr>
@@ -362,17 +391,25 @@
             <w:pPr>
               <w:ind w:left="-284" w:right="-1652" w:firstLine="283"/>
               <w:rPr>
+                <w:rFonts w:ascii="Times New Roman" w:hAnsi="Times New Roman" w:cs="Times New Roman"/>
                 <w:b/>
               </w:rPr>
             </w:pPr>
             <w:r>
+              <w:rPr>
+                <w:rFonts w:ascii="Times New Roman" w:hAnsi="Times New Roman" w:cs="Times New Roman"/>
+              </w:rPr>
               <w:tab/>
             </w:r>
             <w:r>
+              <w:rPr>
+                <w:rFonts w:ascii="Times New Roman" w:hAnsi="Times New Roman" w:cs="Times New Roman"/>
+              </w:rPr>
               <w:t>LA CANTIDAD DE: $</w:t>
             </w:r>
             <w:r>
               <w:rPr>
+                <w:rFonts w:ascii="Times New Roman" w:hAnsi="Times New Roman" w:cs="Times New Roman"/>
                 <w:b/>
               </w:rPr>
               <w:t>{cargo}</w:t>
@@ -382,6 +419,7 @@
             <w:pPr>
               <w:ind w:left="-284" w:right="-1085" w:firstLine="283"/>
               <w:rPr>
+                <w:rFonts w:ascii="Times New Roman" w:hAnsi="Times New Roman" w:cs="Times New Roman"/>
                 <w:b/>
               </w:rPr>
             </w:pPr>
@@ -418,12 +456,14 @@
                 <w:p>
                   <w:pPr>
                     <w:rPr>
-                      <w:sz w:val="20"/>
-                      <w:szCs w:val="20"/>
-                    </w:rPr>
-                  </w:pPr>
-                  <w:r>
-                    <w:rPr>
+                      <w:rFonts w:ascii="Times New Roman" w:hAnsi="Times New Roman" w:cs="Times New Roman"/>
+                      <w:sz w:val="20"/>
+                      <w:szCs w:val="20"/>
+                    </w:rPr>
+                  </w:pPr>
+                  <w:r>
+                    <w:rPr>
+                      <w:rFonts w:ascii="Times New Roman" w:hAnsi="Times New Roman" w:cs="Times New Roman"/>
                       <w:sz w:val="20"/>
                       <w:szCs w:val="20"/>
                     </w:rPr>
@@ -440,12 +480,14 @@
                   <w:pPr>
                     <w:jc w:val="right"/>
                     <w:rPr>
-                      <w:sz w:val="20"/>
-                      <w:szCs w:val="20"/>
-                    </w:rPr>
-                  </w:pPr>
-                  <w:r>
-                    <w:rPr>
+                      <w:rFonts w:ascii="Times New Roman" w:hAnsi="Times New Roman" w:cs="Times New Roman"/>
+                      <w:sz w:val="20"/>
+                      <w:szCs w:val="20"/>
+                    </w:rPr>
+                  </w:pPr>
+                  <w:r>
+                    <w:rPr>
+                      <w:rFonts w:ascii="Times New Roman" w:hAnsi="Times New Roman" w:cs="Times New Roman"/>
                       <w:sz w:val="20"/>
                       <w:szCs w:val="20"/>
                     </w:rPr>
@@ -454,6 +496,7 @@
                   <w:proofErr w:type="spellStart"/>
                   <w:r>
                     <w:rPr>
+                      <w:rFonts w:ascii="Times New Roman" w:hAnsi="Times New Roman" w:cs="Times New Roman"/>
                       <w:sz w:val="20"/>
                       <w:szCs w:val="20"/>
                     </w:rPr>
@@ -462,6 +505,7 @@
                   <w:proofErr w:type="spellEnd"/>
                   <w:r>
                     <w:rPr>
+                      <w:rFonts w:ascii="Times New Roman" w:hAnsi="Times New Roman" w:cs="Times New Roman"/>
                       <w:sz w:val="20"/>
                       <w:szCs w:val="20"/>
                     </w:rPr>
@@ -482,12 +526,14 @@
                 <w:p>
                   <w:pPr>
                     <w:rPr>
-                      <w:sz w:val="20"/>
-                      <w:szCs w:val="20"/>
-                    </w:rPr>
-                  </w:pPr>
-                  <w:r>
-                    <w:rPr>
+                      <w:rFonts w:ascii="Times New Roman" w:hAnsi="Times New Roman" w:cs="Times New Roman"/>
+                      <w:sz w:val="20"/>
+                      <w:szCs w:val="20"/>
+                    </w:rPr>
+                  </w:pPr>
+                  <w:r>
+                    <w:rPr>
+                      <w:rFonts w:ascii="Times New Roman" w:hAnsi="Times New Roman" w:cs="Times New Roman"/>
                       <w:sz w:val="20"/>
                       <w:szCs w:val="20"/>
                     </w:rPr>
@@ -504,12 +550,14 @@
                   <w:pPr>
                     <w:jc w:val="right"/>
                     <w:rPr>
-                      <w:sz w:val="20"/>
-                      <w:szCs w:val="20"/>
-                    </w:rPr>
-                  </w:pPr>
-                  <w:r>
-                    <w:rPr>
+                      <w:rFonts w:ascii="Times New Roman" w:hAnsi="Times New Roman" w:cs="Times New Roman"/>
+                      <w:sz w:val="20"/>
+                      <w:szCs w:val="20"/>
+                    </w:rPr>
+                  </w:pPr>
+                  <w:r>
+                    <w:rPr>
+                      <w:rFonts w:ascii="Times New Roman" w:hAnsi="Times New Roman" w:cs="Times New Roman"/>
                       <w:sz w:val="20"/>
                       <w:szCs w:val="20"/>
                     </w:rPr>
@@ -518,6 +566,7 @@
                   <w:proofErr w:type="spellStart"/>
                   <w:r>
                     <w:rPr>
+                      <w:rFonts w:ascii="Times New Roman" w:hAnsi="Times New Roman" w:cs="Times New Roman"/>
                       <w:sz w:val="20"/>
                       <w:szCs w:val="20"/>
                     </w:rPr>
@@ -526,6 +575,7 @@
                   <w:proofErr w:type="spellEnd"/>
                   <w:r>
                     <w:rPr>
+                      <w:rFonts w:ascii="Times New Roman" w:hAnsi="Times New Roman" w:cs="Times New Roman"/>
                       <w:sz w:val="20"/>
                       <w:szCs w:val="20"/>
                     </w:rPr>
@@ -546,12 +596,14 @@
                 <w:p>
                   <w:pPr>
                     <w:rPr>
-                      <w:sz w:val="20"/>
-                      <w:szCs w:val="20"/>
-                    </w:rPr>
-                  </w:pPr>
-                  <w:r>
-                    <w:rPr>
+                      <w:rFonts w:ascii="Times New Roman" w:hAnsi="Times New Roman" w:cs="Times New Roman"/>
+                      <w:sz w:val="20"/>
+                      <w:szCs w:val="20"/>
+                    </w:rPr>
+                  </w:pPr>
+                  <w:r>
+                    <w:rPr>
+                      <w:rFonts w:ascii="Times New Roman" w:hAnsi="Times New Roman" w:cs="Times New Roman"/>
                       <w:sz w:val="20"/>
                       <w:szCs w:val="20"/>
                     </w:rPr>
@@ -568,12 +620,14 @@
                   <w:pPr>
                     <w:jc w:val="right"/>
                     <w:rPr>
-                      <w:sz w:val="20"/>
-                      <w:szCs w:val="20"/>
-                    </w:rPr>
-                  </w:pPr>
-                  <w:r>
-                    <w:rPr>
+                      <w:rFonts w:ascii="Times New Roman" w:hAnsi="Times New Roman" w:cs="Times New Roman"/>
+                      <w:sz w:val="20"/>
+                      <w:szCs w:val="20"/>
+                    </w:rPr>
+                  </w:pPr>
+                  <w:r>
+                    <w:rPr>
+                      <w:rFonts w:ascii="Times New Roman" w:hAnsi="Times New Roman" w:cs="Times New Roman"/>
                       <w:sz w:val="20"/>
                       <w:szCs w:val="20"/>
                     </w:rPr>
@@ -582,6 +636,7 @@
                   <w:proofErr w:type="spellStart"/>
                   <w:r>
                     <w:rPr>
+                      <w:rFonts w:ascii="Times New Roman" w:hAnsi="Times New Roman" w:cs="Times New Roman"/>
                       <w:sz w:val="20"/>
                       <w:szCs w:val="20"/>
                     </w:rPr>
@@ -590,6 +645,7 @@
                   <w:proofErr w:type="spellEnd"/>
                   <w:r>
                     <w:rPr>
+                      <w:rFonts w:ascii="Times New Roman" w:hAnsi="Times New Roman" w:cs="Times New Roman"/>
                       <w:sz w:val="20"/>
                       <w:szCs w:val="20"/>
                     </w:rPr>
@@ -610,12 +666,14 @@
                 <w:p>
                   <w:pPr>
                     <w:rPr>
-                      <w:sz w:val="20"/>
-                      <w:szCs w:val="20"/>
-                    </w:rPr>
-                  </w:pPr>
-                  <w:r>
-                    <w:rPr>
+                      <w:rFonts w:ascii="Times New Roman" w:hAnsi="Times New Roman" w:cs="Times New Roman"/>
+                      <w:sz w:val="20"/>
+                      <w:szCs w:val="20"/>
+                    </w:rPr>
+                  </w:pPr>
+                  <w:r>
+                    <w:rPr>
+                      <w:rFonts w:ascii="Times New Roman" w:hAnsi="Times New Roman" w:cs="Times New Roman"/>
                       <w:sz w:val="20"/>
                       <w:szCs w:val="20"/>
                     </w:rPr>
@@ -632,12 +690,14 @@
                   <w:pPr>
                     <w:jc w:val="right"/>
                     <w:rPr>
-                      <w:sz w:val="20"/>
-                      <w:szCs w:val="20"/>
-                    </w:rPr>
-                  </w:pPr>
-                  <w:r>
-                    <w:rPr>
+                      <w:rFonts w:ascii="Times New Roman" w:hAnsi="Times New Roman" w:cs="Times New Roman"/>
+                      <w:sz w:val="20"/>
+                      <w:szCs w:val="20"/>
+                    </w:rPr>
+                  </w:pPr>
+                  <w:r>
+                    <w:rPr>
+                      <w:rFonts w:ascii="Times New Roman" w:hAnsi="Times New Roman" w:cs="Times New Roman"/>
                       <w:sz w:val="20"/>
                       <w:szCs w:val="20"/>
                     </w:rPr>
@@ -646,6 +706,7 @@
                   <w:proofErr w:type="spellStart"/>
                   <w:r>
                     <w:rPr>
+                      <w:rFonts w:ascii="Times New Roman" w:hAnsi="Times New Roman" w:cs="Times New Roman"/>
                       <w:sz w:val="20"/>
                       <w:szCs w:val="20"/>
                     </w:rPr>
@@ -654,6 +715,7 @@
                   <w:proofErr w:type="spellEnd"/>
                   <w:r>
                     <w:rPr>
+                      <w:rFonts w:ascii="Times New Roman" w:hAnsi="Times New Roman" w:cs="Times New Roman"/>
                       <w:sz w:val="20"/>
                       <w:szCs w:val="20"/>
                     </w:rPr>
@@ -668,12 +730,14 @@
               <w:ind w:right="-1085"/>
               <w:jc w:val="center"/>
               <w:rPr>
+                <w:rFonts w:ascii="Times New Roman" w:hAnsi="Times New Roman" w:cs="Times New Roman"/>
                 <w:sz w:val="20"/>
                 <w:szCs w:val="20"/>
               </w:rPr>
             </w:pPr>
             <w:r>
               <w:rPr>
+                <w:rFonts w:ascii="Times New Roman" w:hAnsi="Times New Roman" w:cs="Times New Roman"/>
                 <w:sz w:val="20"/>
                 <w:szCs w:val="20"/>
               </w:rPr>
@@ -685,12 +749,14 @@
               <w:ind w:left="-284" w:right="-1085" w:firstLine="283"/>
               <w:jc w:val="center"/>
               <w:rPr>
+                <w:rFonts w:ascii="Times New Roman" w:hAnsi="Times New Roman" w:cs="Times New Roman"/>
                 <w:sz w:val="20"/>
                 <w:szCs w:val="20"/>
               </w:rPr>
             </w:pPr>
             <w:r>
               <w:rPr>
+                <w:rFonts w:ascii="Times New Roman" w:hAnsi="Times New Roman" w:cs="Times New Roman"/>
                 <w:sz w:val="20"/>
                 <w:szCs w:val="20"/>
               </w:rPr>
@@ -713,6 +779,7 @@
                 <w:tab w:val="left" w:pos="1426"/>
               </w:tabs>
               <w:rPr>
+                <w:rFonts w:ascii="Times New Roman" w:hAnsi="Times New Roman" w:cs="Times New Roman"/>
                 <w:sz w:val="18"/>
                 <w:szCs w:val="18"/>
               </w:rPr>
@@ -750,12 +817,14 @@
                 <w:p>
                   <w:pPr>
                     <w:rPr>
-                      <w:sz w:val="18"/>
-                      <w:szCs w:val="18"/>
-                    </w:rPr>
-                  </w:pPr>
-                  <w:r>
-                    <w:rPr>
+                      <w:rFonts w:ascii="Times New Roman" w:hAnsi="Times New Roman" w:cs="Times New Roman"/>
+                      <w:sz w:val="18"/>
+                      <w:szCs w:val="18"/>
+                    </w:rPr>
+                  </w:pPr>
+                  <w:r>
+                    <w:rPr>
+                      <w:rFonts w:ascii="Times New Roman" w:hAnsi="Times New Roman" w:cs="Times New Roman"/>
                       <w:sz w:val="18"/>
                       <w:szCs w:val="18"/>
                     </w:rPr>
@@ -770,12 +839,14 @@
                 <w:p>
                   <w:pPr>
                     <w:rPr>
-                      <w:sz w:val="18"/>
-                      <w:szCs w:val="18"/>
-                    </w:rPr>
-                  </w:pPr>
-                  <w:r>
-                    <w:rPr>
+                      <w:rFonts w:ascii="Times New Roman" w:hAnsi="Times New Roman" w:cs="Times New Roman"/>
+                      <w:sz w:val="18"/>
+                      <w:szCs w:val="18"/>
+                    </w:rPr>
+                  </w:pPr>
+                  <w:r>
+                    <w:rPr>
+                      <w:rFonts w:ascii="Times New Roman" w:hAnsi="Times New Roman" w:cs="Times New Roman"/>
                       <w:sz w:val="18"/>
                       <w:szCs w:val="18"/>
                     </w:rPr>
@@ -784,6 +855,7 @@
                   <w:proofErr w:type="spellStart"/>
                   <w:r>
                     <w:rPr>
+                      <w:rFonts w:ascii="Times New Roman" w:hAnsi="Times New Roman" w:cs="Times New Roman"/>
                       <w:sz w:val="18"/>
                       <w:szCs w:val="18"/>
                     </w:rPr>
@@ -792,6 +864,7 @@
                   <w:proofErr w:type="spellEnd"/>
                   <w:r>
                     <w:rPr>
+                      <w:rFonts w:ascii="Times New Roman" w:hAnsi="Times New Roman" w:cs="Times New Roman"/>
                       <w:sz w:val="18"/>
                       <w:szCs w:val="18"/>
                     </w:rPr>
@@ -806,19 +879,19 @@
                 <w:p>
                   <w:pPr>
                     <w:rPr>
-                      <w:sz w:val="18"/>
-                      <w:szCs w:val="18"/>
-                    </w:rPr>
-                  </w:pPr>
-                  <w:r>
-                    <w:rPr>
+                      <w:rFonts w:ascii="Times New Roman" w:hAnsi="Times New Roman" w:cs="Times New Roman"/>
+                      <w:sz w:val="18"/>
+                      <w:szCs w:val="18"/>
+                    </w:rPr>
+                  </w:pPr>
+                  <w:r>
+                    <w:rPr>
+                      <w:rFonts w:ascii="Times New Roman" w:hAnsi="Times New Roman" w:cs="Times New Roman"/>
                       <w:sz w:val="18"/>
                       <w:szCs w:val="18"/>
                     </w:rPr>
                     <w:t>Crédito Folio:</w:t>
                   </w:r>
-                  <w:bookmarkStart w:id="0" w:name="_GoBack"/>
-                  <w:bookmarkEnd w:id="0"/>
                 </w:p>
               </w:tc>
               <w:tc>
@@ -828,12 +901,14 @@
                 <w:p>
                   <w:pPr>
                     <w:rPr>
-                      <w:sz w:val="18"/>
-                      <w:szCs w:val="18"/>
-                    </w:rPr>
-                  </w:pPr>
-                  <w:r>
-                    <w:rPr>
+                      <w:rFonts w:ascii="Times New Roman" w:hAnsi="Times New Roman" w:cs="Times New Roman"/>
+                      <w:sz w:val="18"/>
+                      <w:szCs w:val="18"/>
+                    </w:rPr>
+                  </w:pPr>
+                  <w:r>
+                    <w:rPr>
+                      <w:rFonts w:ascii="Times New Roman" w:hAnsi="Times New Roman" w:cs="Times New Roman"/>
                       <w:sz w:val="18"/>
                       <w:szCs w:val="18"/>
                     </w:rPr>
@@ -842,6 +917,7 @@
                   <w:proofErr w:type="spellStart"/>
                   <w:r>
                     <w:rPr>
+                      <w:rFonts w:ascii="Times New Roman" w:hAnsi="Times New Roman" w:cs="Times New Roman"/>
                       <w:sz w:val="18"/>
                       <w:szCs w:val="18"/>
                     </w:rPr>
@@ -850,6 +926,7 @@
                   <w:proofErr w:type="spellEnd"/>
                   <w:r>
                     <w:rPr>
+                      <w:rFonts w:ascii="Times New Roman" w:hAnsi="Times New Roman" w:cs="Times New Roman"/>
                       <w:sz w:val="18"/>
                       <w:szCs w:val="18"/>
                     </w:rPr>
@@ -869,12 +946,14 @@
                 <w:p>
                   <w:pPr>
                     <w:rPr>
-                      <w:sz w:val="18"/>
-                      <w:szCs w:val="18"/>
-                    </w:rPr>
-                  </w:pPr>
-                  <w:r>
-                    <w:rPr>
+                      <w:rFonts w:ascii="Times New Roman" w:hAnsi="Times New Roman" w:cs="Times New Roman"/>
+                      <w:sz w:val="18"/>
+                      <w:szCs w:val="18"/>
+                    </w:rPr>
+                  </w:pPr>
+                  <w:r>
+                    <w:rPr>
+                      <w:rFonts w:ascii="Times New Roman" w:hAnsi="Times New Roman" w:cs="Times New Roman"/>
                       <w:sz w:val="18"/>
                       <w:szCs w:val="18"/>
                     </w:rPr>
@@ -889,12 +968,14 @@
                 <w:p>
                   <w:pPr>
                     <w:rPr>
-                      <w:sz w:val="18"/>
-                      <w:szCs w:val="18"/>
-                    </w:rPr>
-                  </w:pPr>
-                  <w:r>
-                    <w:rPr>
+                      <w:rFonts w:ascii="Times New Roman" w:hAnsi="Times New Roman" w:cs="Times New Roman"/>
+                      <w:sz w:val="18"/>
+                      <w:szCs w:val="18"/>
+                    </w:rPr>
+                  </w:pPr>
+                  <w:r>
+                    <w:rPr>
+                      <w:rFonts w:ascii="Times New Roman" w:hAnsi="Times New Roman" w:cs="Times New Roman"/>
                       <w:sz w:val="18"/>
                       <w:szCs w:val="18"/>
                     </w:rPr>
@@ -907,8 +988,14 @@
                   <w:tcW w:w="1701" w:type="dxa"/>
                 </w:tcPr>
                 <w:p>
-                  <w:r>
-                    <w:rPr>
+                  <w:pPr>
+                    <w:rPr>
+                      <w:rFonts w:ascii="Times New Roman" w:hAnsi="Times New Roman" w:cs="Times New Roman"/>
+                    </w:rPr>
+                  </w:pPr>
+                  <w:r>
+                    <w:rPr>
+                      <w:rFonts w:ascii="Times New Roman" w:hAnsi="Times New Roman" w:cs="Times New Roman"/>
                       <w:sz w:val="18"/>
                       <w:szCs w:val="18"/>
                     </w:rPr>
@@ -923,12 +1010,14 @@
                 <w:p>
                   <w:pPr>
                     <w:rPr>
-                      <w:sz w:val="18"/>
-                      <w:szCs w:val="18"/>
-                    </w:rPr>
-                  </w:pPr>
-                  <w:r>
-                    <w:rPr>
+                      <w:rFonts w:ascii="Times New Roman" w:hAnsi="Times New Roman" w:cs="Times New Roman"/>
+                      <w:sz w:val="18"/>
+                      <w:szCs w:val="18"/>
+                    </w:rPr>
+                  </w:pPr>
+                  <w:r>
+                    <w:rPr>
+                      <w:rFonts w:ascii="Times New Roman" w:hAnsi="Times New Roman" w:cs="Times New Roman"/>
                       <w:sz w:val="18"/>
                       <w:szCs w:val="18"/>
                     </w:rPr>
@@ -937,6 +1026,7 @@
                   <w:proofErr w:type="spellStart"/>
                   <w:r>
                     <w:rPr>
+                      <w:rFonts w:ascii="Times New Roman" w:hAnsi="Times New Roman" w:cs="Times New Roman"/>
                       <w:sz w:val="18"/>
                       <w:szCs w:val="18"/>
                     </w:rPr>
@@ -945,6 +1035,7 @@
                   <w:proofErr w:type="spellEnd"/>
                   <w:r>
                     <w:rPr>
+                      <w:rFonts w:ascii="Times New Roman" w:hAnsi="Times New Roman" w:cs="Times New Roman"/>
                       <w:sz w:val="18"/>
                       <w:szCs w:val="18"/>
                     </w:rPr>
@@ -964,12 +1055,14 @@
                 <w:p>
                   <w:pPr>
                     <w:rPr>
-                      <w:sz w:val="18"/>
-                      <w:szCs w:val="18"/>
-                    </w:rPr>
-                  </w:pPr>
-                  <w:r>
-                    <w:rPr>
+                      <w:rFonts w:ascii="Times New Roman" w:hAnsi="Times New Roman" w:cs="Times New Roman"/>
+                      <w:sz w:val="18"/>
+                      <w:szCs w:val="18"/>
+                    </w:rPr>
+                  </w:pPr>
+                  <w:r>
+                    <w:rPr>
+                      <w:rFonts w:ascii="Times New Roman" w:hAnsi="Times New Roman" w:cs="Times New Roman"/>
                       <w:sz w:val="18"/>
                       <w:szCs w:val="18"/>
                     </w:rPr>
@@ -984,12 +1077,14 @@
                 <w:p>
                   <w:pPr>
                     <w:rPr>
-                      <w:sz w:val="18"/>
-                      <w:szCs w:val="18"/>
-                    </w:rPr>
-                  </w:pPr>
-                  <w:r>
-                    <w:rPr>
+                      <w:rFonts w:ascii="Times New Roman" w:hAnsi="Times New Roman" w:cs="Times New Roman"/>
+                      <w:sz w:val="18"/>
+                      <w:szCs w:val="18"/>
+                    </w:rPr>
+                  </w:pPr>
+                  <w:r>
+                    <w:rPr>
+                      <w:rFonts w:ascii="Times New Roman" w:hAnsi="Times New Roman" w:cs="Times New Roman"/>
                       <w:sz w:val="18"/>
                       <w:szCs w:val="18"/>
                     </w:rPr>
@@ -998,6 +1093,7 @@
                   <w:proofErr w:type="spellStart"/>
                   <w:r>
                     <w:rPr>
+                      <w:rFonts w:ascii="Times New Roman" w:hAnsi="Times New Roman" w:cs="Times New Roman"/>
                       <w:sz w:val="18"/>
                       <w:szCs w:val="18"/>
                     </w:rPr>
@@ -1006,6 +1102,7 @@
                   <w:proofErr w:type="spellEnd"/>
                   <w:r>
                     <w:rPr>
+                      <w:rFonts w:ascii="Times New Roman" w:hAnsi="Times New Roman" w:cs="Times New Roman"/>
                       <w:sz w:val="18"/>
                       <w:szCs w:val="18"/>
                     </w:rPr>
@@ -1020,6 +1117,7 @@
                 <w:p>
                   <w:pPr>
                     <w:rPr>
+                      <w:rFonts w:ascii="Times New Roman" w:hAnsi="Times New Roman" w:cs="Times New Roman"/>
                       <w:sz w:val="18"/>
                       <w:szCs w:val="18"/>
                     </w:rPr>
@@ -1033,6 +1131,7 @@
                 <w:p>
                   <w:pPr>
                     <w:rPr>
+                      <w:rFonts w:ascii="Times New Roman" w:hAnsi="Times New Roman" w:cs="Times New Roman"/>
                       <w:sz w:val="18"/>
                       <w:szCs w:val="18"/>
                     </w:rPr>
@@ -1044,6 +1143,7 @@
           <w:p>
             <w:pPr>
               <w:rPr>
+                <w:rFonts w:ascii="Times New Roman" w:hAnsi="Times New Roman" w:cs="Times New Roman"/>
                 <w:sz w:val="18"/>
                 <w:szCs w:val="18"/>
               </w:rPr>
@@ -1119,7 +1219,7 @@
 </file>
 
 <file path=word/endnotes.xml><?xml version="1.0" encoding="utf-8"?>
-<w:endnotes xmlns:wpc="http://schemas.microsoft.com/office/word/2010/wordprocessingCanvas" xmlns:mo="http://schemas.microsoft.com/office/mac/office/2008/main" xmlns:mc="http://schemas.openxmlformats.org/markup-compatibility/2006" xmlns:mv="urn:schemas-microsoft-com:mac:vml" xmlns:o="urn:schemas-microsoft-com:office:office" xmlns:r="http://schemas.openxmlformats.org/officeDocument/2006/relationships" xmlns:m="http://schemas.openxmlformats.org/officeDocument/2006/math" xmlns:v="urn:schemas-microsoft-com:vml" xmlns:wp14="http://schemas.microsoft.com/office/word/2010/wordprocessingDrawing" xmlns:wp="http://schemas.openxmlformats.org/drawingml/2006/wordprocessingDrawing" xmlns:w10="urn:schemas-microsoft-com:office:word" xmlns:w="http://schemas.openxmlformats.org/wordprocessingml/2006/main" xmlns:w14="http://schemas.microsoft.com/office/word/2010/wordml" xmlns:wpg="http://schemas.microsoft.com/office/word/2010/wordprocessingGroup" xmlns:wpi="http://schemas.microsoft.com/office/word/2010/wordprocessingInk" xmlns:wne="http://schemas.microsoft.com/office/word/2006/wordml" xmlns:wps="http://schemas.microsoft.com/office/word/2010/wordprocessingShape" mc:Ignorable="w14 wp14">
+<w:endnotes xmlns:wpc="http://schemas.microsoft.com/office/word/2010/wordprocessingCanvas" xmlns:cx="http://schemas.microsoft.com/office/drawing/2014/chartex" xmlns:cx1="http://schemas.microsoft.com/office/drawing/2015/9/8/chartex" xmlns:cx2="http://schemas.microsoft.com/office/drawing/2015/10/21/chartex" xmlns:cx3="http://schemas.microsoft.com/office/drawing/2016/5/9/chartex" xmlns:cx4="http://schemas.microsoft.com/office/drawing/2016/5/10/chartex" xmlns:cx5="http://schemas.microsoft.com/office/drawing/2016/5/11/chartex" xmlns:cx6="http://schemas.microsoft.com/office/drawing/2016/5/12/chartex" xmlns:cx7="http://schemas.microsoft.com/office/drawing/2016/5/13/chartex" xmlns:cx8="http://schemas.microsoft.com/office/drawing/2016/5/14/chartex" xmlns:mc="http://schemas.openxmlformats.org/markup-compatibility/2006" xmlns:aink="http://schemas.microsoft.com/office/drawing/2016/ink" xmlns:am3d="http://schemas.microsoft.com/office/drawing/2017/model3d" xmlns:o="urn:schemas-microsoft-com:office:office" xmlns:r="http://schemas.openxmlformats.org/officeDocument/2006/relationships" xmlns:m="http://schemas.openxmlformats.org/officeDocument/2006/math" xmlns:v="urn:schemas-microsoft-com:vml" xmlns:wp14="http://schemas.microsoft.com/office/word/2010/wordprocessingDrawing" xmlns:wp="http://schemas.openxmlformats.org/drawingml/2006/wordprocessingDrawing" xmlns:w10="urn:schemas-microsoft-com:office:word" xmlns:w="http://schemas.openxmlformats.org/wordprocessingml/2006/main" xmlns:w14="http://schemas.microsoft.com/office/word/2010/wordml" xmlns:w15="http://schemas.microsoft.com/office/word/2012/wordml" xmlns:w16cex="http://schemas.microsoft.com/office/word/2018/wordml/cex" xmlns:w16cid="http://schemas.microsoft.com/office/word/2016/wordml/cid" xmlns:w16="http://schemas.microsoft.com/office/word/2018/wordml" xmlns:w16se="http://schemas.microsoft.com/office/word/2015/wordml/symex" xmlns:wpg="http://schemas.microsoft.com/office/word/2010/wordprocessingGroup" xmlns:wpi="http://schemas.microsoft.com/office/word/2010/wordprocessingInk" xmlns:wne="http://schemas.microsoft.com/office/word/2006/wordml" xmlns:wps="http://schemas.microsoft.com/office/word/2010/wordprocessingShape" mc:Ignorable="w14 w15 w16se w16cid w16 w16cex wp14">
   <w:endnote w:type="separator" w:id="-1">
     <w:p>
       <w:r>
@@ -1138,7 +1238,7 @@
 </file>
 
 <file path=word/footnotes.xml><?xml version="1.0" encoding="utf-8"?>
-<w:footnotes xmlns:wpc="http://schemas.microsoft.com/office/word/2010/wordprocessingCanvas" xmlns:mo="http://schemas.microsoft.com/office/mac/office/2008/main" xmlns:mc="http://schemas.openxmlformats.org/markup-compatibility/2006" xmlns:mv="urn:schemas-microsoft-com:mac:vml" xmlns:o="urn:schemas-microsoft-com:office:office" xmlns:r="http://schemas.openxmlformats.org/officeDocument/2006/relationships" xmlns:m="http://schemas.openxmlformats.org/officeDocument/2006/math" xmlns:v="urn:schemas-microsoft-com:vml" xmlns:wp14="http://schemas.microsoft.com/office/word/2010/wordprocessingDrawing" xmlns:wp="http://schemas.openxmlformats.org/drawingml/2006/wordprocessingDrawing" xmlns:w10="urn:schemas-microsoft-com:office:word" xmlns:w="http://schemas.openxmlformats.org/wordprocessingml/2006/main" xmlns:w14="http://schemas.microsoft.com/office/word/2010/wordml" xmlns:wpg="http://schemas.microsoft.com/office/word/2010/wordprocessingGroup" xmlns:wpi="http://schemas.microsoft.com/office/word/2010/wordprocessingInk" xmlns:wne="http://schemas.microsoft.com/office/word/2006/wordml" xmlns:wps="http://schemas.microsoft.com/office/word/2010/wordprocessingShape" mc:Ignorable="w14 wp14">
+<w:footnotes xmlns:wpc="http://schemas.microsoft.com/office/word/2010/wordprocessingCanvas" xmlns:cx="http://schemas.microsoft.com/office/drawing/2014/chartex" xmlns:cx1="http://schemas.microsoft.com/office/drawing/2015/9/8/chartex" xmlns:cx2="http://schemas.microsoft.com/office/drawing/2015/10/21/chartex" xmlns:cx3="http://schemas.microsoft.com/office/drawing/2016/5/9/chartex" xmlns:cx4="http://schemas.microsoft.com/office/drawing/2016/5/10/chartex" xmlns:cx5="http://schemas.microsoft.com/office/drawing/2016/5/11/chartex" xmlns:cx6="http://schemas.microsoft.com/office/drawing/2016/5/12/chartex" xmlns:cx7="http://schemas.microsoft.com/office/drawing/2016/5/13/chartex" xmlns:cx8="http://schemas.microsoft.com/office/drawing/2016/5/14/chartex" xmlns:mc="http://schemas.openxmlformats.org/markup-compatibility/2006" xmlns:aink="http://schemas.microsoft.com/office/drawing/2016/ink" xmlns:am3d="http://schemas.microsoft.com/office/drawing/2017/model3d" xmlns:o="urn:schemas-microsoft-com:office:office" xmlns:r="http://schemas.openxmlformats.org/officeDocument/2006/relationships" xmlns:m="http://schemas.openxmlformats.org/officeDocument/2006/math" xmlns:v="urn:schemas-microsoft-com:vml" xmlns:wp14="http://schemas.microsoft.com/office/word/2010/wordprocessingDrawing" xmlns:wp="http://schemas.openxmlformats.org/drawingml/2006/wordprocessingDrawing" xmlns:w10="urn:schemas-microsoft-com:office:word" xmlns:w="http://schemas.openxmlformats.org/wordprocessingml/2006/main" xmlns:w14="http://schemas.microsoft.com/office/word/2010/wordml" xmlns:w15="http://schemas.microsoft.com/office/word/2012/wordml" xmlns:w16cex="http://schemas.microsoft.com/office/word/2018/wordml/cex" xmlns:w16cid="http://schemas.microsoft.com/office/word/2016/wordml/cid" xmlns:w16="http://schemas.microsoft.com/office/word/2018/wordml" xmlns:w16se="http://schemas.microsoft.com/office/word/2015/wordml/symex" xmlns:wpg="http://schemas.microsoft.com/office/word/2010/wordprocessingGroup" xmlns:wpi="http://schemas.microsoft.com/office/word/2010/wordprocessingInk" xmlns:wne="http://schemas.microsoft.com/office/word/2006/wordml" xmlns:wps="http://schemas.microsoft.com/office/word/2010/wordprocessingShape" mc:Ignorable="w14 w15 w16se w16cid w16 w16cex wp14">
   <w:footnote w:type="separator" w:id="-1">
     <w:p>
       <w:r>
@@ -1157,7 +1257,7 @@
 </file>
 
 <file path=word/styles.xml><?xml version="1.0" encoding="utf-8"?>
-<w:styles xmlns:mc="http://schemas.openxmlformats.org/markup-compatibility/2006" xmlns:r="http://schemas.openxmlformats.org/officeDocument/2006/relationships" xmlns:w="http://schemas.openxmlformats.org/wordprocessingml/2006/main" xmlns:w14="http://schemas.microsoft.com/office/word/2010/wordml" mc:Ignorable="w14">
+<w:styles xmlns:mc="http://schemas.openxmlformats.org/markup-compatibility/2006" xmlns:r="http://schemas.openxmlformats.org/officeDocument/2006/relationships" xmlns:w="http://schemas.openxmlformats.org/wordprocessingml/2006/main" xmlns:w14="http://schemas.microsoft.com/office/word/2010/wordml" xmlns:w15="http://schemas.microsoft.com/office/word/2012/wordml" xmlns:w16cex="http://schemas.microsoft.com/office/word/2018/wordml/cex" xmlns:w16cid="http://schemas.microsoft.com/office/word/2016/wordml/cid" xmlns:w16="http://schemas.microsoft.com/office/word/2018/wordml" xmlns:w16se="http://schemas.microsoft.com/office/word/2015/wordml/symex" mc:Ignorable="w14 w15 w16se w16cid w16 w16cex">
   <w:docDefaults>
     <w:rPrDefault>
       <w:rPr>
@@ -1169,144 +1269,379 @@
     </w:rPrDefault>
     <w:pPrDefault/>
   </w:docDefaults>
-  <w:latentStyles w:defLockedState="0" w:defUIPriority="99" w:defSemiHidden="1" w:defUnhideWhenUsed="1" w:defQFormat="0" w:count="276">
-    <w:lsdException w:name="Normal" w:semiHidden="0" w:uiPriority="0" w:unhideWhenUsed="0" w:qFormat="1"/>
-    <w:lsdException w:name="heading 1" w:semiHidden="0" w:uiPriority="9" w:unhideWhenUsed="0" w:qFormat="1"/>
-    <w:lsdException w:name="heading 2" w:uiPriority="9" w:qFormat="1"/>
-    <w:lsdException w:name="heading 3" w:uiPriority="9" w:qFormat="1"/>
-    <w:lsdException w:name="heading 4" w:uiPriority="9" w:qFormat="1"/>
-    <w:lsdException w:name="heading 5" w:uiPriority="9" w:qFormat="1"/>
-    <w:lsdException w:name="heading 6" w:uiPriority="9" w:qFormat="1"/>
-    <w:lsdException w:name="heading 7" w:uiPriority="9" w:qFormat="1"/>
-    <w:lsdException w:name="heading 8" w:uiPriority="9" w:qFormat="1"/>
-    <w:lsdException w:name="heading 9" w:uiPriority="9" w:qFormat="1"/>
-    <w:lsdException w:name="toc 1" w:uiPriority="39"/>
-    <w:lsdException w:name="toc 2" w:uiPriority="39"/>
-    <w:lsdException w:name="toc 3" w:uiPriority="39"/>
-    <w:lsdException w:name="toc 4" w:uiPriority="39"/>
-    <w:lsdException w:name="toc 5" w:uiPriority="39"/>
-    <w:lsdException w:name="toc 6" w:uiPriority="39"/>
-    <w:lsdException w:name="toc 7" w:uiPriority="39"/>
-    <w:lsdException w:name="toc 8" w:uiPriority="39"/>
-    <w:lsdException w:name="toc 9" w:uiPriority="39"/>
-    <w:lsdException w:name="caption" w:uiPriority="35" w:qFormat="1"/>
-    <w:lsdException w:name="Title" w:semiHidden="0" w:uiPriority="10" w:unhideWhenUsed="0" w:qFormat="1"/>
-    <w:lsdException w:name="Default Paragraph Font" w:uiPriority="1"/>
-    <w:lsdException w:name="Subtitle" w:semiHidden="0" w:uiPriority="11" w:unhideWhenUsed="0" w:qFormat="1"/>
-    <w:lsdException w:name="Strong" w:semiHidden="0" w:uiPriority="22" w:unhideWhenUsed="0" w:qFormat="1"/>
-    <w:lsdException w:name="Emphasis" w:semiHidden="0" w:uiPriority="20" w:unhideWhenUsed="0" w:qFormat="1"/>
-    <w:lsdException w:name="Table Grid" w:semiHidden="0" w:uiPriority="59" w:unhideWhenUsed="0"/>
-    <w:lsdException w:name="Placeholder Text" w:unhideWhenUsed="0"/>
-    <w:lsdException w:name="No Spacing" w:semiHidden="0" w:uiPriority="1" w:unhideWhenUsed="0" w:qFormat="1"/>
-    <w:lsdException w:name="Light Shading" w:semiHidden="0" w:uiPriority="60" w:unhideWhenUsed="0"/>
-    <w:lsdException w:name="Light List" w:semiHidden="0" w:uiPriority="61" w:unhideWhenUsed="0"/>
-    <w:lsdException w:name="Light Grid" w:semiHidden="0" w:uiPriority="62" w:unhideWhenUsed="0"/>
-    <w:lsdException w:name="Medium Shading 1" w:semiHidden="0" w:uiPriority="63" w:unhideWhenUsed="0"/>
-    <w:lsdException w:name="Medium Shading 2" w:semiHidden="0" w:uiPriority="64" w:unhideWhenUsed="0"/>
-    <w:lsdException w:name="Medium List 1" w:semiHidden="0" w:uiPriority="65" w:unhideWhenUsed="0"/>
-    <w:lsdException w:name="Medium List 2" w:semiHidden="0" w:uiPriority="66" w:unhideWhenUsed="0"/>
-    <w:lsdException w:name="Medium Grid 1" w:semiHidden="0" w:uiPriority="67" w:unhideWhenUsed="0"/>
-    <w:lsdException w:name="Medium Grid 2" w:semiHidden="0" w:uiPriority="68" w:unhideWhenUsed="0"/>
-    <w:lsdException w:name="Medium Grid 3" w:semiHidden="0" w:uiPriority="69" w:unhideWhenUsed="0"/>
-    <w:lsdException w:name="Dark List" w:semiHidden="0" w:uiPriority="70" w:unhideWhenUsed="0"/>
-    <w:lsdException w:name="Colorful Shading" w:semiHidden="0" w:uiPriority="71" w:unhideWhenUsed="0"/>
-    <w:lsdException w:name="Colorful List" w:semiHidden="0" w:uiPriority="72" w:unhideWhenUsed="0"/>
-    <w:lsdException w:name="Colorful Grid" w:semiHidden="0" w:uiPriority="73" w:unhideWhenUsed="0"/>
-    <w:lsdException w:name="Light Shading Accent 1" w:semiHidden="0" w:uiPriority="60" w:unhideWhenUsed="0"/>
-    <w:lsdException w:name="Light List Accent 1" w:semiHidden="0" w:uiPriority="61" w:unhideWhenUsed="0"/>
-    <w:lsdException w:name="Light Grid Accent 1" w:semiHidden="0" w:uiPriority="62" w:unhideWhenUsed="0"/>
-    <w:lsdException w:name="Medium Shading 1 Accent 1" w:semiHidden="0" w:uiPriority="63" w:unhideWhenUsed="0"/>
-    <w:lsdException w:name="Medium Shading 2 Accent 1" w:semiHidden="0" w:uiPriority="64" w:unhideWhenUsed="0"/>
-    <w:lsdException w:name="Medium List 1 Accent 1" w:semiHidden="0" w:uiPriority="65" w:unhideWhenUsed="0"/>
-    <w:lsdException w:name="Revision" w:unhideWhenUsed="0"/>
-    <w:lsdException w:name="List Paragraph" w:semiHidden="0" w:uiPriority="34" w:unhideWhenUsed="0" w:qFormat="1"/>
-    <w:lsdException w:name="Quote" w:semiHidden="0" w:uiPriority="29" w:unhideWhenUsed="0" w:qFormat="1"/>
-    <w:lsdException w:name="Intense Quote" w:semiHidden="0" w:uiPriority="30" w:unhideWhenUsed="0" w:qFormat="1"/>
-    <w:lsdException w:name="Medium List 2 Accent 1" w:semiHidden="0" w:uiPriority="66" w:unhideWhenUsed="0"/>
-    <w:lsdException w:name="Medium Grid 1 Accent 1" w:semiHidden="0" w:uiPriority="67" w:unhideWhenUsed="0"/>
-    <w:lsdException w:name="Medium Grid 2 Accent 1" w:semiHidden="0" w:uiPriority="68" w:unhideWhenUsed="0"/>
-    <w:lsdException w:name="Medium Grid 3 Accent 1" w:semiHidden="0" w:uiPriority="69" w:unhideWhenUsed="0"/>
-    <w:lsdException w:name="Dark List Accent 1" w:semiHidden="0" w:uiPriority="70" w:unhideWhenUsed="0"/>
-    <w:lsdException w:name="Colorful Shading Accent 1" w:semiHidden="0" w:uiPriority="71" w:unhideWhenUsed="0"/>
-    <w:lsdException w:name="Colorful List Accent 1" w:semiHidden="0" w:uiPriority="72" w:unhideWhenUsed="0"/>
-    <w:lsdException w:name="Colorful Grid Accent 1" w:semiHidden="0" w:uiPriority="73" w:unhideWhenUsed="0"/>
-    <w:lsdException w:name="Light Shading Accent 2" w:semiHidden="0" w:uiPriority="60" w:unhideWhenUsed="0"/>
-    <w:lsdException w:name="Light List Accent 2" w:semiHidden="0" w:uiPriority="61" w:unhideWhenUsed="0"/>
-    <w:lsdException w:name="Light Grid Accent 2" w:semiHidden="0" w:uiPriority="62" w:unhideWhenUsed="0"/>
-    <w:lsdException w:name="Medium Shading 1 Accent 2" w:semiHidden="0" w:uiPriority="63" w:unhideWhenUsed="0"/>
-    <w:lsdException w:name="Medium Shading 2 Accent 2" w:semiHidden="0" w:uiPriority="64" w:unhideWhenUsed="0"/>
-    <w:lsdException w:name="Medium List 1 Accent 2" w:semiHidden="0" w:uiPriority="65" w:unhideWhenUsed="0"/>
-    <w:lsdException w:name="Medium List 2 Accent 2" w:semiHidden="0" w:uiPriority="66" w:unhideWhenUsed="0"/>
-    <w:lsdException w:name="Medium Grid 1 Accent 2" w:semiHidden="0" w:uiPriority="67" w:unhideWhenUsed="0"/>
-    <w:lsdException w:name="Medium Grid 2 Accent 2" w:semiHidden="0" w:uiPriority="68" w:unhideWhenUsed="0"/>
-    <w:lsdException w:name="Medium Grid 3 Accent 2" w:semiHidden="0" w:uiPriority="69" w:unhideWhenUsed="0"/>
-    <w:lsdException w:name="Dark List Accent 2" w:semiHidden="0" w:uiPriority="70" w:unhideWhenUsed="0"/>
-    <w:lsdException w:name="Colorful Shading Accent 2" w:semiHidden="0" w:uiPriority="71" w:unhideWhenUsed="0"/>
-    <w:lsdException w:name="Colorful List Accent 2" w:semiHidden="0" w:uiPriority="72" w:unhideWhenUsed="0"/>
-    <w:lsdException w:name="Colorful Grid Accent 2" w:semiHidden="0" w:uiPriority="73" w:unhideWhenUsed="0"/>
-    <w:lsdException w:name="Light Shading Accent 3" w:semiHidden="0" w:uiPriority="60" w:unhideWhenUsed="0"/>
-    <w:lsdException w:name="Light List Accent 3" w:semiHidden="0" w:uiPriority="61" w:unhideWhenUsed="0"/>
-    <w:lsdException w:name="Light Grid Accent 3" w:semiHidden="0" w:uiPriority="62" w:unhideWhenUsed="0"/>
-    <w:lsdException w:name="Medium Shading 1 Accent 3" w:semiHidden="0" w:uiPriority="63" w:unhideWhenUsed="0"/>
-    <w:lsdException w:name="Medium Shading 2 Accent 3" w:semiHidden="0" w:uiPriority="64" w:unhideWhenUsed="0"/>
-    <w:lsdException w:name="Medium List 1 Accent 3" w:semiHidden="0" w:uiPriority="65" w:unhideWhenUsed="0"/>
-    <w:lsdException w:name="Medium List 2 Accent 3" w:semiHidden="0" w:uiPriority="66" w:unhideWhenUsed="0"/>
-    <w:lsdException w:name="Medium Grid 1 Accent 3" w:semiHidden="0" w:uiPriority="67" w:unhideWhenUsed="0"/>
-    <w:lsdException w:name="Medium Grid 2 Accent 3" w:semiHidden="0" w:uiPriority="68" w:unhideWhenUsed="0"/>
-    <w:lsdException w:name="Medium Grid 3 Accent 3" w:semiHidden="0" w:uiPriority="69" w:unhideWhenUsed="0"/>
-    <w:lsdException w:name="Dark List Accent 3" w:semiHidden="0" w:uiPriority="70" w:unhideWhenUsed="0"/>
-    <w:lsdException w:name="Colorful Shading Accent 3" w:semiHidden="0" w:uiPriority="71" w:unhideWhenUsed="0"/>
-    <w:lsdException w:name="Colorful List Accent 3" w:semiHidden="0" w:uiPriority="72" w:unhideWhenUsed="0"/>
-    <w:lsdException w:name="Colorful Grid Accent 3" w:semiHidden="0" w:uiPriority="73" w:unhideWhenUsed="0"/>
-    <w:lsdException w:name="Light Shading Accent 4" w:semiHidden="0" w:uiPriority="60" w:unhideWhenUsed="0"/>
-    <w:lsdException w:name="Light List Accent 4" w:semiHidden="0" w:uiPriority="61" w:unhideWhenUsed="0"/>
-    <w:lsdException w:name="Light Grid Accent 4" w:semiHidden="0" w:uiPriority="62" w:unhideWhenUsed="0"/>
-    <w:lsdException w:name="Medium Shading 1 Accent 4" w:semiHidden="0" w:uiPriority="63" w:unhideWhenUsed="0"/>
-    <w:lsdException w:name="Medium Shading 2 Accent 4" w:semiHidden="0" w:uiPriority="64" w:unhideWhenUsed="0"/>
-    <w:lsdException w:name="Medium List 1 Accent 4" w:semiHidden="0" w:uiPriority="65" w:unhideWhenUsed="0"/>
-    <w:lsdException w:name="Medium List 2 Accent 4" w:semiHidden="0" w:uiPriority="66" w:unhideWhenUsed="0"/>
-    <w:lsdException w:name="Medium Grid 1 Accent 4" w:semiHidden="0" w:uiPriority="67" w:unhideWhenUsed="0"/>
-    <w:lsdException w:name="Medium Grid 2 Accent 4" w:semiHidden="0" w:uiPriority="68" w:unhideWhenUsed="0"/>
-    <w:lsdException w:name="Medium Grid 3 Accent 4" w:semiHidden="0" w:uiPriority="69" w:unhideWhenUsed="0"/>
-    <w:lsdException w:name="Dark List Accent 4" w:semiHidden="0" w:uiPriority="70" w:unhideWhenUsed="0"/>
-    <w:lsdException w:name="Colorful Shading Accent 4" w:semiHidden="0" w:uiPriority="71" w:unhideWhenUsed="0"/>
-    <w:lsdException w:name="Colorful List Accent 4" w:semiHidden="0" w:uiPriority="72" w:unhideWhenUsed="0"/>
-    <w:lsdException w:name="Colorful Grid Accent 4" w:semiHidden="0" w:uiPriority="73" w:unhideWhenUsed="0"/>
-    <w:lsdException w:name="Light Shading Accent 5" w:semiHidden="0" w:uiPriority="60" w:unhideWhenUsed="0"/>
-    <w:lsdException w:name="Light List Accent 5" w:semiHidden="0" w:uiPriority="61" w:unhideWhenUsed="0"/>
-    <w:lsdException w:name="Light Grid Accent 5" w:semiHidden="0" w:uiPriority="62" w:unhideWhenUsed="0"/>
-    <w:lsdException w:name="Medium Shading 1 Accent 5" w:semiHidden="0" w:uiPriority="63" w:unhideWhenUsed="0"/>
-    <w:lsdException w:name="Medium Shading 2 Accent 5" w:semiHidden="0" w:uiPriority="64" w:unhideWhenUsed="0"/>
-    <w:lsdException w:name="Medium List 1 Accent 5" w:semiHidden="0" w:uiPriority="65" w:unhideWhenUsed="0"/>
-    <w:lsdException w:name="Medium List 2 Accent 5" w:semiHidden="0" w:uiPriority="66" w:unhideWhenUsed="0"/>
-    <w:lsdException w:name="Medium Grid 1 Accent 5" w:semiHidden="0" w:uiPriority="67" w:unhideWhenUsed="0"/>
-    <w:lsdException w:name="Medium Grid 2 Accent 5" w:semiHidden="0" w:uiPriority="68" w:unhideWhenUsed="0"/>
-    <w:lsdException w:name="Medium Grid 3 Accent 5" w:semiHidden="0" w:uiPriority="69" w:unhideWhenUsed="0"/>
-    <w:lsdException w:name="Dark List Accent 5" w:semiHidden="0" w:uiPriority="70" w:unhideWhenUsed="0"/>
-    <w:lsdException w:name="Colorful Shading Accent 5" w:semiHidden="0" w:uiPriority="71" w:unhideWhenUsed="0"/>
-    <w:lsdException w:name="Colorful List Accent 5" w:semiHidden="0" w:uiPriority="72" w:unhideWhenUsed="0"/>
-    <w:lsdException w:name="Colorful Grid Accent 5" w:semiHidden="0" w:uiPriority="73" w:unhideWhenUsed="0"/>
-    <w:lsdException w:name="Light Shading Accent 6" w:semiHidden="0" w:uiPriority="60" w:unhideWhenUsed="0"/>
-    <w:lsdException w:name="Light List Accent 6" w:semiHidden="0" w:uiPriority="61" w:unhideWhenUsed="0"/>
-    <w:lsdException w:name="Light Grid Accent 6" w:semiHidden="0" w:uiPriority="62" w:unhideWhenUsed="0"/>
-    <w:lsdException w:name="Medium Shading 1 Accent 6" w:semiHidden="0" w:uiPriority="63" w:unhideWhenUsed="0"/>
-    <w:lsdException w:name="Medium Shading 2 Accent 6" w:semiHidden="0" w:uiPriority="64" w:unhideWhenUsed="0"/>
-    <w:lsdException w:name="Medium List 1 Accent 6" w:semiHidden="0" w:uiPriority="65" w:unhideWhenUsed="0"/>
-    <w:lsdException w:name="Medium List 2 Accent 6" w:semiHidden="0" w:uiPriority="66" w:unhideWhenUsed="0"/>
-    <w:lsdException w:name="Medium Grid 1 Accent 6" w:semiHidden="0" w:uiPriority="67" w:unhideWhenUsed="0"/>
-    <w:lsdException w:name="Medium Grid 2 Accent 6" w:semiHidden="0" w:uiPriority="68" w:unhideWhenUsed="0"/>
-    <w:lsdException w:name="Medium Grid 3 Accent 6" w:semiHidden="0" w:uiPriority="69" w:unhideWhenUsed="0"/>
-    <w:lsdException w:name="Dark List Accent 6" w:semiHidden="0" w:uiPriority="70" w:unhideWhenUsed="0"/>
-    <w:lsdException w:name="Colorful Shading Accent 6" w:semiHidden="0" w:uiPriority="71" w:unhideWhenUsed="0"/>
-    <w:lsdException w:name="Colorful List Accent 6" w:semiHidden="0" w:uiPriority="72" w:unhideWhenUsed="0"/>
-    <w:lsdException w:name="Colorful Grid Accent 6" w:semiHidden="0" w:uiPriority="73" w:unhideWhenUsed="0"/>
-    <w:lsdException w:name="Subtle Emphasis" w:semiHidden="0" w:uiPriority="19" w:unhideWhenUsed="0" w:qFormat="1"/>
-    <w:lsdException w:name="Intense Emphasis" w:semiHidden="0" w:uiPriority="21" w:unhideWhenUsed="0" w:qFormat="1"/>
-    <w:lsdException w:name="Subtle Reference" w:semiHidden="0" w:uiPriority="31" w:unhideWhenUsed="0" w:qFormat="1"/>
-    <w:lsdException w:name="Intense Reference" w:semiHidden="0" w:uiPriority="32" w:unhideWhenUsed="0" w:qFormat="1"/>
-    <w:lsdException w:name="Book Title" w:semiHidden="0" w:uiPriority="33" w:unhideWhenUsed="0" w:qFormat="1"/>
-    <w:lsdException w:name="Bibliography" w:uiPriority="37"/>
-    <w:lsdException w:name="TOC Heading" w:uiPriority="39" w:qFormat="1"/>
+  <w:latentStyles w:defLockedState="0" w:defUIPriority="99" w:defSemiHidden="0" w:defUnhideWhenUsed="0" w:defQFormat="0" w:count="376">
+    <w:lsdException w:name="Normal" w:uiPriority="0" w:qFormat="1"/>
+    <w:lsdException w:name="heading 1" w:uiPriority="9" w:qFormat="1"/>
+    <w:lsdException w:name="heading 2" w:semiHidden="1" w:uiPriority="9" w:unhideWhenUsed="1" w:qFormat="1"/>
+    <w:lsdException w:name="heading 3" w:semiHidden="1" w:uiPriority="9" w:unhideWhenUsed="1" w:qFormat="1"/>
+    <w:lsdException w:name="heading 4" w:semiHidden="1" w:uiPriority="9" w:unhideWhenUsed="1" w:qFormat="1"/>
+    <w:lsdException w:name="heading 5" w:semiHidden="1" w:uiPriority="9" w:unhideWhenUsed="1" w:qFormat="1"/>
+    <w:lsdException w:name="heading 6" w:semiHidden="1" w:uiPriority="9" w:unhideWhenUsed="1" w:qFormat="1"/>
+    <w:lsdException w:name="heading 7" w:semiHidden="1" w:uiPriority="9" w:unhideWhenUsed="1" w:qFormat="1"/>
+    <w:lsdException w:name="heading 8" w:semiHidden="1" w:uiPriority="9" w:unhideWhenUsed="1" w:qFormat="1"/>
+    <w:lsdException w:name="heading 9" w:semiHidden="1" w:uiPriority="9" w:unhideWhenUsed="1" w:qFormat="1"/>
+    <w:lsdException w:name="index 1" w:semiHidden="1" w:unhideWhenUsed="1"/>
+    <w:lsdException w:name="index 2" w:semiHidden="1" w:unhideWhenUsed="1"/>
+    <w:lsdException w:name="index 3" w:semiHidden="1" w:unhideWhenUsed="1"/>
+    <w:lsdException w:name="index 4" w:semiHidden="1" w:unhideWhenUsed="1"/>
+    <w:lsdException w:name="index 5" w:semiHidden="1" w:unhideWhenUsed="1"/>
+    <w:lsdException w:name="index 6" w:semiHidden="1" w:unhideWhenUsed="1"/>
+    <w:lsdException w:name="index 7" w:semiHidden="1" w:unhideWhenUsed="1"/>
+    <w:lsdException w:name="index 8" w:semiHidden="1" w:unhideWhenUsed="1"/>
+    <w:lsdException w:name="index 9" w:semiHidden="1" w:unhideWhenUsed="1"/>
+    <w:lsdException w:name="toc 1" w:semiHidden="1" w:uiPriority="39" w:unhideWhenUsed="1"/>
+    <w:lsdException w:name="toc 2" w:semiHidden="1" w:uiPriority="39" w:unhideWhenUsed="1"/>
+    <w:lsdException w:name="toc 3" w:semiHidden="1" w:uiPriority="39" w:unhideWhenUsed="1"/>
+    <w:lsdException w:name="toc 4" w:semiHidden="1" w:uiPriority="39" w:unhideWhenUsed="1"/>
+    <w:lsdException w:name="toc 5" w:semiHidden="1" w:uiPriority="39" w:unhideWhenUsed="1"/>
+    <w:lsdException w:name="toc 6" w:semiHidden="1" w:uiPriority="39" w:unhideWhenUsed="1"/>
+    <w:lsdException w:name="toc 7" w:semiHidden="1" w:uiPriority="39" w:unhideWhenUsed="1"/>
+    <w:lsdException w:name="toc 8" w:semiHidden="1" w:uiPriority="39" w:unhideWhenUsed="1"/>
+    <w:lsdException w:name="toc 9" w:semiHidden="1" w:uiPriority="39" w:unhideWhenUsed="1"/>
+    <w:lsdException w:name="Normal Indent" w:semiHidden="1" w:unhideWhenUsed="1"/>
+    <w:lsdException w:name="footnote text" w:semiHidden="1" w:unhideWhenUsed="1"/>
+    <w:lsdException w:name="annotation text" w:semiHidden="1" w:unhideWhenUsed="1"/>
+    <w:lsdException w:name="header" w:semiHidden="1" w:unhideWhenUsed="1"/>
+    <w:lsdException w:name="footer" w:semiHidden="1" w:unhideWhenUsed="1"/>
+    <w:lsdException w:name="index heading" w:semiHidden="1" w:unhideWhenUsed="1"/>
+    <w:lsdException w:name="caption" w:semiHidden="1" w:uiPriority="35" w:unhideWhenUsed="1" w:qFormat="1"/>
+    <w:lsdException w:name="table of figures" w:semiHidden="1" w:unhideWhenUsed="1"/>
+    <w:lsdException w:name="envelope address" w:semiHidden="1" w:unhideWhenUsed="1"/>
+    <w:lsdException w:name="envelope return" w:semiHidden="1" w:unhideWhenUsed="1"/>
+    <w:lsdException w:name="footnote reference" w:semiHidden="1" w:unhideWhenUsed="1"/>
+    <w:lsdException w:name="annotation reference" w:semiHidden="1" w:unhideWhenUsed="1"/>
+    <w:lsdException w:name="line number" w:semiHidden="1" w:unhideWhenUsed="1"/>
+    <w:lsdException w:name="page number" w:semiHidden="1" w:unhideWhenUsed="1"/>
+    <w:lsdException w:name="endnote reference" w:semiHidden="1" w:unhideWhenUsed="1"/>
+    <w:lsdException w:name="endnote text" w:semiHidden="1" w:unhideWhenUsed="1"/>
+    <w:lsdException w:name="table of authorities" w:semiHidden="1" w:unhideWhenUsed="1"/>
+    <w:lsdException w:name="macro" w:semiHidden="1" w:unhideWhenUsed="1"/>
+    <w:lsdException w:name="toa heading" w:semiHidden="1" w:unhideWhenUsed="1"/>
+    <w:lsdException w:name="List" w:semiHidden="1" w:unhideWhenUsed="1"/>
+    <w:lsdException w:name="List Bullet" w:semiHidden="1" w:unhideWhenUsed="1"/>
+    <w:lsdException w:name="List Number" w:semiHidden="1" w:unhideWhenUsed="1"/>
+    <w:lsdException w:name="List 2" w:semiHidden="1" w:unhideWhenUsed="1"/>
+    <w:lsdException w:name="List 3" w:semiHidden="1" w:unhideWhenUsed="1"/>
+    <w:lsdException w:name="List 4" w:semiHidden="1" w:unhideWhenUsed="1"/>
+    <w:lsdException w:name="List 5" w:semiHidden="1" w:unhideWhenUsed="1"/>
+    <w:lsdException w:name="List Bullet 2" w:semiHidden="1" w:unhideWhenUsed="1"/>
+    <w:lsdException w:name="List Bullet 3" w:semiHidden="1" w:unhideWhenUsed="1"/>
+    <w:lsdException w:name="List Bullet 4" w:semiHidden="1" w:unhideWhenUsed="1"/>
+    <w:lsdException w:name="List Bullet 5" w:semiHidden="1" w:unhideWhenUsed="1"/>
+    <w:lsdException w:name="List Number 2" w:semiHidden="1" w:unhideWhenUsed="1"/>
+    <w:lsdException w:name="List Number 3" w:semiHidden="1" w:unhideWhenUsed="1"/>
+    <w:lsdException w:name="List Number 4" w:semiHidden="1" w:unhideWhenUsed="1"/>
+    <w:lsdException w:name="List Number 5" w:semiHidden="1" w:unhideWhenUsed="1"/>
+    <w:lsdException w:name="Title" w:uiPriority="10" w:qFormat="1"/>
+    <w:lsdException w:name="Closing" w:semiHidden="1" w:unhideWhenUsed="1"/>
+    <w:lsdException w:name="Signature" w:semiHidden="1" w:unhideWhenUsed="1"/>
+    <w:lsdException w:name="Default Paragraph Font" w:semiHidden="1" w:uiPriority="1" w:unhideWhenUsed="1"/>
+    <w:lsdException w:name="Body Text" w:semiHidden="1" w:unhideWhenUsed="1"/>
+    <w:lsdException w:name="Body Text Indent" w:semiHidden="1" w:unhideWhenUsed="1"/>
+    <w:lsdException w:name="List Continue" w:semiHidden="1" w:unhideWhenUsed="1"/>
+    <w:lsdException w:name="List Continue 2" w:semiHidden="1" w:unhideWhenUsed="1"/>
+    <w:lsdException w:name="List Continue 3" w:semiHidden="1" w:unhideWhenUsed="1"/>
+    <w:lsdException w:name="List Continue 4" w:semiHidden="1" w:unhideWhenUsed="1"/>
+    <w:lsdException w:name="List Continue 5" w:semiHidden="1" w:unhideWhenUsed="1"/>
+    <w:lsdException w:name="Message Header" w:semiHidden="1" w:unhideWhenUsed="1"/>
+    <w:lsdException w:name="Subtitle" w:uiPriority="11" w:qFormat="1"/>
+    <w:lsdException w:name="Salutation" w:semiHidden="1" w:unhideWhenUsed="1"/>
+    <w:lsdException w:name="Date" w:semiHidden="1" w:unhideWhenUsed="1"/>
+    <w:lsdException w:name="Body Text First Indent" w:semiHidden="1" w:unhideWhenUsed="1"/>
+    <w:lsdException w:name="Body Text First Indent 2" w:semiHidden="1" w:unhideWhenUsed="1"/>
+    <w:lsdException w:name="Note Heading" w:semiHidden="1" w:unhideWhenUsed="1"/>
+    <w:lsdException w:name="Body Text 2" w:semiHidden="1" w:unhideWhenUsed="1"/>
+    <w:lsdException w:name="Body Text 3" w:semiHidden="1" w:unhideWhenUsed="1"/>
+    <w:lsdException w:name="Body Text Indent 2" w:semiHidden="1" w:unhideWhenUsed="1"/>
+    <w:lsdException w:name="Body Text Indent 3" w:semiHidden="1" w:unhideWhenUsed="1"/>
+    <w:lsdException w:name="Block Text" w:semiHidden="1" w:unhideWhenUsed="1"/>
+    <w:lsdException w:name="Hyperlink" w:semiHidden="1" w:unhideWhenUsed="1"/>
+    <w:lsdException w:name="FollowedHyperlink" w:semiHidden="1" w:unhideWhenUsed="1"/>
+    <w:lsdException w:name="Strong" w:uiPriority="22" w:qFormat="1"/>
+    <w:lsdException w:name="Emphasis" w:uiPriority="20" w:qFormat="1"/>
+    <w:lsdException w:name="Document Map" w:semiHidden="1" w:unhideWhenUsed="1"/>
+    <w:lsdException w:name="Plain Text" w:semiHidden="1" w:unhideWhenUsed="1"/>
+    <w:lsdException w:name="E-mail Signature" w:semiHidden="1" w:unhideWhenUsed="1"/>
+    <w:lsdException w:name="HTML Top of Form" w:semiHidden="1" w:unhideWhenUsed="1"/>
+    <w:lsdException w:name="HTML Bottom of Form" w:semiHidden="1" w:unhideWhenUsed="1"/>
+    <w:lsdException w:name="Normal (Web)" w:semiHidden="1" w:unhideWhenUsed="1"/>
+    <w:lsdException w:name="HTML Acronym" w:semiHidden="1" w:unhideWhenUsed="1"/>
+    <w:lsdException w:name="HTML Address" w:semiHidden="1" w:unhideWhenUsed="1"/>
+    <w:lsdException w:name="HTML Cite" w:semiHidden="1" w:unhideWhenUsed="1"/>
+    <w:lsdException w:name="HTML Code" w:semiHidden="1" w:unhideWhenUsed="1"/>
+    <w:lsdException w:name="HTML Definition" w:semiHidden="1" w:unhideWhenUsed="1"/>
+    <w:lsdException w:name="HTML Keyboard" w:semiHidden="1" w:unhideWhenUsed="1"/>
+    <w:lsdException w:name="HTML Preformatted" w:semiHidden="1" w:unhideWhenUsed="1"/>
+    <w:lsdException w:name="HTML Sample" w:semiHidden="1" w:unhideWhenUsed="1"/>
+    <w:lsdException w:name="HTML Typewriter" w:semiHidden="1" w:unhideWhenUsed="1"/>
+    <w:lsdException w:name="HTML Variable" w:semiHidden="1" w:unhideWhenUsed="1"/>
+    <w:lsdException w:name="Normal Table" w:semiHidden="1" w:unhideWhenUsed="1"/>
+    <w:lsdException w:name="annotation subject" w:semiHidden="1" w:unhideWhenUsed="1"/>
+    <w:lsdException w:name="No List" w:semiHidden="1" w:unhideWhenUsed="1"/>
+    <w:lsdException w:name="Outline List 1" w:semiHidden="1" w:unhideWhenUsed="1"/>
+    <w:lsdException w:name="Outline List 2" w:semiHidden="1" w:unhideWhenUsed="1"/>
+    <w:lsdException w:name="Outline List 3" w:semiHidden="1" w:unhideWhenUsed="1"/>
+    <w:lsdException w:name="Table Simple 1" w:semiHidden="1" w:unhideWhenUsed="1"/>
+    <w:lsdException w:name="Table Simple 2" w:semiHidden="1" w:unhideWhenUsed="1"/>
+    <w:lsdException w:name="Table Simple 3" w:semiHidden="1" w:unhideWhenUsed="1"/>
+    <w:lsdException w:name="Table Classic 1" w:semiHidden="1" w:unhideWhenUsed="1"/>
+    <w:lsdException w:name="Table Classic 2" w:semiHidden="1" w:unhideWhenUsed="1"/>
+    <w:lsdException w:name="Table Classic 3" w:semiHidden="1" w:unhideWhenUsed="1"/>
+    <w:lsdException w:name="Table Classic 4" w:semiHidden="1" w:unhideWhenUsed="1"/>
+    <w:lsdException w:name="Table Colorful 1" w:semiHidden="1" w:unhideWhenUsed="1"/>
+    <w:lsdException w:name="Table Colorful 2" w:semiHidden="1" w:unhideWhenUsed="1"/>
+    <w:lsdException w:name="Table Colorful 3" w:semiHidden="1" w:unhideWhenUsed="1"/>
+    <w:lsdException w:name="Table Columns 1" w:semiHidden="1" w:unhideWhenUsed="1"/>
+    <w:lsdException w:name="Table Columns 2" w:semiHidden="1" w:unhideWhenUsed="1"/>
+    <w:lsdException w:name="Table Columns 3" w:semiHidden="1" w:unhideWhenUsed="1"/>
+    <w:lsdException w:name="Table Columns 4" w:semiHidden="1" w:unhideWhenUsed="1"/>
+    <w:lsdException w:name="Table Columns 5" w:semiHidden="1" w:unhideWhenUsed="1"/>
+    <w:lsdException w:name="Table Grid 1" w:semiHidden="1" w:unhideWhenUsed="1"/>
+    <w:lsdException w:name="Table Grid 2" w:semiHidden="1" w:unhideWhenUsed="1"/>
+    <w:lsdException w:name="Table Grid 3" w:semiHidden="1" w:unhideWhenUsed="1"/>
+    <w:lsdException w:name="Table Grid 4" w:semiHidden="1" w:unhideWhenUsed="1"/>
+    <w:lsdException w:name="Table Grid 5" w:semiHidden="1" w:unhideWhenUsed="1"/>
+    <w:lsdException w:name="Table Grid 6" w:semiHidden="1" w:unhideWhenUsed="1"/>
+    <w:lsdException w:name="Table Grid 7" w:semiHidden="1" w:unhideWhenUsed="1"/>
+    <w:lsdException w:name="Table Grid 8" w:semiHidden="1" w:unhideWhenUsed="1"/>
+    <w:lsdException w:name="Table List 1" w:semiHidden="1" w:unhideWhenUsed="1"/>
+    <w:lsdException w:name="Table List 2" w:semiHidden="1" w:unhideWhenUsed="1"/>
+    <w:lsdException w:name="Table List 3" w:semiHidden="1" w:unhideWhenUsed="1"/>
+    <w:lsdException w:name="Table List 4" w:semiHidden="1" w:unhideWhenUsed="1"/>
+    <w:lsdException w:name="Table List 5" w:semiHidden="1" w:unhideWhenUsed="1"/>
+    <w:lsdException w:name="Table List 6" w:semiHidden="1" w:unhideWhenUsed="1"/>
+    <w:lsdException w:name="Table List 7" w:semiHidden="1" w:unhideWhenUsed="1"/>
+    <w:lsdException w:name="Table List 8" w:semiHidden="1" w:unhideWhenUsed="1"/>
+    <w:lsdException w:name="Table 3D effects 1" w:semiHidden="1" w:unhideWhenUsed="1"/>
+    <w:lsdException w:name="Table 3D effects 2" w:semiHidden="1" w:unhideWhenUsed="1"/>
+    <w:lsdException w:name="Table 3D effects 3" w:semiHidden="1" w:unhideWhenUsed="1"/>
+    <w:lsdException w:name="Table Contemporary" w:semiHidden="1" w:unhideWhenUsed="1"/>
+    <w:lsdException w:name="Table Elegant" w:semiHidden="1" w:unhideWhenUsed="1"/>
+    <w:lsdException w:name="Table Professional" w:semiHidden="1" w:unhideWhenUsed="1"/>
+    <w:lsdException w:name="Table Subtle 1" w:semiHidden="1" w:unhideWhenUsed="1"/>
+    <w:lsdException w:name="Table Subtle 2" w:semiHidden="1" w:unhideWhenUsed="1"/>
+    <w:lsdException w:name="Table Web 1" w:semiHidden="1" w:unhideWhenUsed="1"/>
+    <w:lsdException w:name="Table Web 2" w:semiHidden="1" w:unhideWhenUsed="1"/>
+    <w:lsdException w:name="Table Web 3" w:semiHidden="1" w:unhideWhenUsed="1"/>
+    <w:lsdException w:name="Balloon Text" w:semiHidden="1" w:unhideWhenUsed="1"/>
+    <w:lsdException w:name="Table Grid" w:uiPriority="59"/>
+    <w:lsdException w:name="Table Theme" w:semiHidden="1" w:unhideWhenUsed="1"/>
+    <w:lsdException w:name="Placeholder Text" w:semiHidden="1"/>
+    <w:lsdException w:name="No Spacing" w:uiPriority="1" w:qFormat="1"/>
+    <w:lsdException w:name="Light Shading" w:uiPriority="60"/>
+    <w:lsdException w:name="Light List" w:uiPriority="61"/>
+    <w:lsdException w:name="Light Grid" w:uiPriority="62"/>
+    <w:lsdException w:name="Medium Shading 1" w:uiPriority="63"/>
+    <w:lsdException w:name="Medium Shading 2" w:uiPriority="64"/>
+    <w:lsdException w:name="Medium List 1" w:uiPriority="65"/>
+    <w:lsdException w:name="Medium List 2" w:uiPriority="66"/>
+    <w:lsdException w:name="Medium Grid 1" w:uiPriority="67"/>
+    <w:lsdException w:name="Medium Grid 2" w:uiPriority="68"/>
+    <w:lsdException w:name="Medium Grid 3" w:uiPriority="69"/>
+    <w:lsdException w:name="Dark List" w:uiPriority="70"/>
+    <w:lsdException w:name="Colorful Shading" w:uiPriority="71"/>
+    <w:lsdException w:name="Colorful List" w:uiPriority="72"/>
+    <w:lsdException w:name="Colorful Grid" w:uiPriority="73"/>
+    <w:lsdException w:name="Light Shading Accent 1" w:uiPriority="60"/>
+    <w:lsdException w:name="Light List Accent 1" w:uiPriority="61"/>
+    <w:lsdException w:name="Light Grid Accent 1" w:uiPriority="62"/>
+    <w:lsdException w:name="Medium Shading 1 Accent 1" w:uiPriority="63"/>
+    <w:lsdException w:name="Medium Shading 2 Accent 1" w:uiPriority="64"/>
+    <w:lsdException w:name="Medium List 1 Accent 1" w:uiPriority="65"/>
+    <w:lsdException w:name="Revision" w:semiHidden="1"/>
+    <w:lsdException w:name="List Paragraph" w:uiPriority="34" w:qFormat="1"/>
+    <w:lsdException w:name="Quote" w:uiPriority="29" w:qFormat="1"/>
+    <w:lsdException w:name="Intense Quote" w:uiPriority="30" w:qFormat="1"/>
+    <w:lsdException w:name="Medium List 2 Accent 1" w:uiPriority="66"/>
+    <w:lsdException w:name="Medium Grid 1 Accent 1" w:uiPriority="67"/>
+    <w:lsdException w:name="Medium Grid 2 Accent 1" w:uiPriority="68"/>
+    <w:lsdException w:name="Medium Grid 3 Accent 1" w:uiPriority="69"/>
+    <w:lsdException w:name="Dark List Accent 1" w:uiPriority="70"/>
+    <w:lsdException w:name="Colorful Shading Accent 1" w:uiPriority="71"/>
+    <w:lsdException w:name="Colorful List Accent 1" w:uiPriority="72"/>
+    <w:lsdException w:name="Colorful Grid Accent 1" w:uiPriority="73"/>
+    <w:lsdException w:name="Light Shading Accent 2" w:uiPriority="60"/>
+    <w:lsdException w:name="Light List Accent 2" w:uiPriority="61"/>
+    <w:lsdException w:name="Light Grid Accent 2" w:uiPriority="62"/>
+    <w:lsdException w:name="Medium Shading 1 Accent 2" w:uiPriority="63"/>
+    <w:lsdException w:name="Medium Shading 2 Accent 2" w:uiPriority="64"/>
+    <w:lsdException w:name="Medium List 1 Accent 2" w:uiPriority="65"/>
+    <w:lsdException w:name="Medium List 2 Accent 2" w:uiPriority="66"/>
+    <w:lsdException w:name="Medium Grid 1 Accent 2" w:uiPriority="67"/>
+    <w:lsdException w:name="Medium Grid 2 Accent 2" w:uiPriority="68"/>
+    <w:lsdException w:name="Medium Grid 3 Accent 2" w:uiPriority="69"/>
+    <w:lsdException w:name="Dark List Accent 2" w:uiPriority="70"/>
+    <w:lsdException w:name="Colorful Shading Accent 2" w:uiPriority="71"/>
+    <w:lsdException w:name="Colorful List Accent 2" w:uiPriority="72"/>
+    <w:lsdException w:name="Colorful Grid Accent 2" w:uiPriority="73"/>
+    <w:lsdException w:name="Light Shading Accent 3" w:uiPriority="60"/>
+    <w:lsdException w:name="Light List Accent 3" w:uiPriority="61"/>
+    <w:lsdException w:name="Light Grid Accent 3" w:uiPriority="62"/>
+    <w:lsdException w:name="Medium Shading 1 Accent 3" w:uiPriority="63"/>
+    <w:lsdException w:name="Medium Shading 2 Accent 3" w:uiPriority="64"/>
+    <w:lsdException w:name="Medium List 1 Accent 3" w:uiPriority="65"/>
+    <w:lsdException w:name="Medium List 2 Accent 3" w:uiPriority="66"/>
+    <w:lsdException w:name="Medium Grid 1 Accent 3" w:uiPriority="67"/>
+    <w:lsdException w:name="Medium Grid 2 Accent 3" w:uiPriority="68"/>
+    <w:lsdException w:name="Medium Grid 3 Accent 3" w:uiPriority="69"/>
+    <w:lsdException w:name="Dark List Accent 3" w:uiPriority="70"/>
+    <w:lsdException w:name="Colorful Shading Accent 3" w:uiPriority="71"/>
+    <w:lsdException w:name="Colorful List Accent 3" w:uiPriority="72"/>
+    <w:lsdException w:name="Colorful Grid Accent 3" w:uiPriority="73"/>
+    <w:lsdException w:name="Light Shading Accent 4" w:uiPriority="60"/>
+    <w:lsdException w:name="Light List Accent 4" w:uiPriority="61"/>
+    <w:lsdException w:name="Light Grid Accent 4" w:uiPriority="62"/>
+    <w:lsdException w:name="Medium Shading 1 Accent 4" w:uiPriority="63"/>
+    <w:lsdException w:name="Medium Shading 2 Accent 4" w:uiPriority="64"/>
+    <w:lsdException w:name="Medium List 1 Accent 4" w:uiPriority="65"/>
+    <w:lsdException w:name="Medium List 2 Accent 4" w:uiPriority="66"/>
+    <w:lsdException w:name="Medium Grid 1 Accent 4" w:uiPriority="67"/>
+    <w:lsdException w:name="Medium Grid 2 Accent 4" w:uiPriority="68"/>
+    <w:lsdException w:name="Medium Grid 3 Accent 4" w:uiPriority="69"/>
+    <w:lsdException w:name="Dark List Accent 4" w:uiPriority="70"/>
+    <w:lsdException w:name="Colorful Shading Accent 4" w:uiPriority="71"/>
+    <w:lsdException w:name="Colorful List Accent 4" w:uiPriority="72"/>
+    <w:lsdException w:name="Colorful Grid Accent 4" w:uiPriority="73"/>
+    <w:lsdException w:name="Light Shading Accent 5" w:uiPriority="60"/>
+    <w:lsdException w:name="Light List Accent 5" w:uiPriority="61"/>
+    <w:lsdException w:name="Light Grid Accent 5" w:uiPriority="62"/>
+    <w:lsdException w:name="Medium Shading 1 Accent 5" w:uiPriority="63"/>
+    <w:lsdException w:name="Medium Shading 2 Accent 5" w:uiPriority="64"/>
+    <w:lsdException w:name="Medium List 1 Accent 5" w:uiPriority="65"/>
+    <w:lsdException w:name="Medium List 2 Accent 5" w:uiPriority="66"/>
+    <w:lsdException w:name="Medium Grid 1 Accent 5" w:uiPriority="67"/>
+    <w:lsdException w:name="Medium Grid 2 Accent 5" w:uiPriority="68"/>
+    <w:lsdException w:name="Medium Grid 3 Accent 5" w:uiPriority="69"/>
+    <w:lsdException w:name="Dark List Accent 5" w:uiPriority="70"/>
+    <w:lsdException w:name="Colorful Shading Accent 5" w:uiPriority="71"/>
+    <w:lsdException w:name="Colorful List Accent 5" w:uiPriority="72"/>
+    <w:lsdException w:name="Colorful Grid Accent 5" w:uiPriority="73"/>
+    <w:lsdException w:name="Light Shading Accent 6" w:uiPriority="60"/>
+    <w:lsdException w:name="Light List Accent 6" w:uiPriority="61"/>
+    <w:lsdException w:name="Light Grid Accent 6" w:uiPriority="62"/>
+    <w:lsdException w:name="Medium Shading 1 Accent 6" w:uiPriority="63"/>
+    <w:lsdException w:name="Medium Shading 2 Accent 6" w:uiPriority="64"/>
+    <w:lsdException w:name="Medium List 1 Accent 6" w:uiPriority="65"/>
+    <w:lsdException w:name="Medium List 2 Accent 6" w:uiPriority="66"/>
+    <w:lsdException w:name="Medium Grid 1 Accent 6" w:uiPriority="67"/>
+    <w:lsdException w:name="Medium Grid 2 Accent 6" w:uiPriority="68"/>
+    <w:lsdException w:name="Medium Grid 3 Accent 6" w:uiPriority="69"/>
+    <w:lsdException w:name="Dark List Accent 6" w:uiPriority="70"/>
+    <w:lsdException w:name="Colorful Shading Accent 6" w:uiPriority="71"/>
+    <w:lsdException w:name="Colorful List Accent 6" w:uiPriority="72"/>
+    <w:lsdException w:name="Colorful Grid Accent 6" w:uiPriority="73"/>
+    <w:lsdException w:name="Subtle Emphasis" w:uiPriority="19" w:qFormat="1"/>
+    <w:lsdException w:name="Intense Emphasis" w:uiPriority="21" w:qFormat="1"/>
+    <w:lsdException w:name="Subtle Reference" w:uiPriority="31" w:qFormat="1"/>
+    <w:lsdException w:name="Intense Reference" w:uiPriority="32" w:qFormat="1"/>
+    <w:lsdException w:name="Book Title" w:uiPriority="33" w:qFormat="1"/>
+    <w:lsdException w:name="Bibliography" w:semiHidden="1" w:uiPriority="37" w:unhideWhenUsed="1"/>
+    <w:lsdException w:name="TOC Heading" w:semiHidden="1" w:uiPriority="39" w:unhideWhenUsed="1" w:qFormat="1"/>
+    <w:lsdException w:name="Plain Table 5" w:semiHidden="1" w:unhideWhenUsed="1"/>
+    <w:lsdException w:name="Grid Table Light" w:semiHidden="1" w:unhideWhenUsed="1"/>
+    <w:lsdException w:name="Grid Table 1 Light" w:semiHidden="1" w:unhideWhenUsed="1"/>
+    <w:lsdException w:name="Grid Table 2" w:semiHidden="1" w:unhideWhenUsed="1"/>
+    <w:lsdException w:name="Grid Table 3" w:semiHidden="1" w:unhideWhenUsed="1"/>
+    <w:lsdException w:name="Grid Table 4" w:uiPriority="49"/>
+    <w:lsdException w:name="Grid Table 5 Dark" w:uiPriority="50"/>
+    <w:lsdException w:name="Grid Table 6 Colorful" w:uiPriority="51"/>
+    <w:lsdException w:name="Grid Table 7 Colorful" w:uiPriority="52"/>
+    <w:lsdException w:name="Grid Table 1 Light Accent 1" w:uiPriority="46"/>
+    <w:lsdException w:name="Grid Table 2 Accent 1" w:uiPriority="47"/>
+    <w:lsdException w:name="Grid Table 3 Accent 1" w:uiPriority="48"/>
+    <w:lsdException w:name="Grid Table 4 Accent 1" w:uiPriority="49"/>
+    <w:lsdException w:name="Grid Table 5 Dark Accent 1" w:uiPriority="50"/>
+    <w:lsdException w:name="Grid Table 6 Colorful Accent 1" w:uiPriority="51"/>
+    <w:lsdException w:name="Grid Table 7 Colorful Accent 1" w:uiPriority="52"/>
+    <w:lsdException w:name="Grid Table 1 Light Accent 2" w:uiPriority="46"/>
+    <w:lsdException w:name="Grid Table 2 Accent 2" w:uiPriority="47"/>
+    <w:lsdException w:name="Grid Table 3 Accent 2" w:uiPriority="48"/>
+    <w:lsdException w:name="Grid Table 4 Accent 2" w:uiPriority="49"/>
+    <w:lsdException w:name="Grid Table 5 Dark Accent 2" w:uiPriority="50"/>
+    <w:lsdException w:name="Grid Table 6 Colorful Accent 2" w:uiPriority="51"/>
+    <w:lsdException w:name="Grid Table 7 Colorful Accent 2" w:uiPriority="52"/>
+    <w:lsdException w:name="Grid Table 1 Light Accent 3" w:uiPriority="46"/>
+    <w:lsdException w:name="Grid Table 2 Accent 3" w:uiPriority="47"/>
+    <w:lsdException w:name="Grid Table 3 Accent 3" w:uiPriority="48"/>
+    <w:lsdException w:name="Grid Table 4 Accent 3" w:uiPriority="49"/>
+    <w:lsdException w:name="Grid Table 5 Dark Accent 3" w:uiPriority="50"/>
+    <w:lsdException w:name="Grid Table 6 Colorful Accent 3" w:uiPriority="51"/>
+    <w:lsdException w:name="Grid Table 7 Colorful Accent 3" w:uiPriority="52"/>
+    <w:lsdException w:name="Grid Table 1 Light Accent 4" w:uiPriority="46"/>
+    <w:lsdException w:name="Grid Table 2 Accent 4" w:uiPriority="47"/>
+    <w:lsdException w:name="Grid Table 3 Accent 4" w:uiPriority="48"/>
+    <w:lsdException w:name="Grid Table 4 Accent 4" w:uiPriority="49"/>
+    <w:lsdException w:name="Grid Table 5 Dark Accent 4" w:uiPriority="50"/>
+    <w:lsdException w:name="Grid Table 6 Colorful Accent 4" w:uiPriority="51"/>
+    <w:lsdException w:name="Grid Table 7 Colorful Accent 4" w:uiPriority="52"/>
+    <w:lsdException w:name="Grid Table 1 Light Accent 5" w:uiPriority="46"/>
+    <w:lsdException w:name="Grid Table 2 Accent 5" w:uiPriority="47"/>
+    <w:lsdException w:name="Grid Table 3 Accent 5" w:uiPriority="48"/>
+    <w:lsdException w:name="Grid Table 4 Accent 5" w:uiPriority="49"/>
+    <w:lsdException w:name="Grid Table 5 Dark Accent 5" w:uiPriority="50"/>
+    <w:lsdException w:name="Grid Table 6 Colorful Accent 5" w:uiPriority="51"/>
+    <w:lsdException w:name="Grid Table 7 Colorful Accent 5" w:uiPriority="52"/>
+    <w:lsdException w:name="Grid Table 1 Light Accent 6" w:uiPriority="46"/>
+    <w:lsdException w:name="Grid Table 2 Accent 6" w:uiPriority="47"/>
+    <w:lsdException w:name="Grid Table 3 Accent 6" w:uiPriority="48"/>
+    <w:lsdException w:name="Grid Table 4 Accent 6" w:uiPriority="49"/>
+    <w:lsdException w:name="Grid Table 5 Dark Accent 6" w:uiPriority="50"/>
+    <w:lsdException w:name="Grid Table 6 Colorful Accent 6" w:uiPriority="51"/>
+    <w:lsdException w:name="Grid Table 7 Colorful Accent 6" w:uiPriority="52"/>
+    <w:lsdException w:name="List Table 1 Light" w:uiPriority="46"/>
+    <w:lsdException w:name="List Table 2" w:uiPriority="47"/>
+    <w:lsdException w:name="List Table 3" w:uiPriority="48"/>
+    <w:lsdException w:name="List Table 4" w:uiPriority="49"/>
+    <w:lsdException w:name="List Table 5 Dark" w:uiPriority="50"/>
+    <w:lsdException w:name="List Table 6 Colorful" w:uiPriority="51"/>
+    <w:lsdException w:name="List Table 7 Colorful" w:uiPriority="52"/>
+    <w:lsdException w:name="List Table 1 Light Accent 1" w:uiPriority="46"/>
+    <w:lsdException w:name="List Table 2 Accent 1" w:uiPriority="47"/>
+    <w:lsdException w:name="List Table 3 Accent 1" w:uiPriority="48"/>
+    <w:lsdException w:name="List Table 4 Accent 1" w:uiPriority="49"/>
+    <w:lsdException w:name="List Table 5 Dark Accent 1" w:uiPriority="50"/>
+    <w:lsdException w:name="List Table 6 Colorful Accent 1" w:uiPriority="51"/>
+    <w:lsdException w:name="List Table 7 Colorful Accent 1" w:uiPriority="52"/>
+    <w:lsdException w:name="List Table 1 Light Accent 2" w:uiPriority="46"/>
+    <w:lsdException w:name="List Table 2 Accent 2" w:uiPriority="47"/>
+    <w:lsdException w:name="List Table 3 Accent 2" w:uiPriority="48"/>
+    <w:lsdException w:name="List Table 4 Accent 2" w:uiPriority="49"/>
+    <w:lsdException w:name="List Table 5 Dark Accent 2" w:uiPriority="50"/>
+    <w:lsdException w:name="List Table 6 Colorful Accent 2" w:uiPriority="51"/>
+    <w:lsdException w:name="List Table 7 Colorful Accent 2" w:uiPriority="52"/>
+    <w:lsdException w:name="List Table 1 Light Accent 3" w:uiPriority="46"/>
+    <w:lsdException w:name="List Table 2 Accent 3" w:uiPriority="47"/>
+    <w:lsdException w:name="List Table 3 Accent 3" w:uiPriority="48"/>
+    <w:lsdException w:name="List Table 4 Accent 3" w:uiPriority="49"/>
+    <w:lsdException w:name="List Table 5 Dark Accent 3" w:uiPriority="50"/>
+    <w:lsdException w:name="List Table 6 Colorful Accent 3" w:uiPriority="51"/>
+    <w:lsdException w:name="List Table 7 Colorful Accent 3" w:uiPriority="52"/>
+    <w:lsdException w:name="List Table 1 Light Accent 4" w:uiPriority="46"/>
+    <w:lsdException w:name="List Table 2 Accent 4" w:uiPriority="47"/>
+    <w:lsdException w:name="List Table 3 Accent 4" w:uiPriority="48"/>
+    <w:lsdException w:name="List Table 4 Accent 4" w:uiPriority="49"/>
+    <w:lsdException w:name="List Table 5 Dark Accent 4" w:uiPriority="50"/>
+    <w:lsdException w:name="List Table 6 Colorful Accent 4" w:uiPriority="51"/>
+    <w:lsdException w:name="List Table 7 Colorful Accent 4" w:uiPriority="52"/>
+    <w:lsdException w:name="List Table 1 Light Accent 5" w:uiPriority="46"/>
+    <w:lsdException w:name="List Table 2 Accent 5" w:uiPriority="47"/>
+    <w:lsdException w:name="List Table 3 Accent 5" w:uiPriority="48"/>
+    <w:lsdException w:name="List Table 4 Accent 5" w:uiPriority="49"/>
+    <w:lsdException w:name="List Table 5 Dark Accent 5" w:uiPriority="50"/>
+    <w:lsdException w:name="List Table 6 Colorful Accent 5" w:uiPriority="51"/>
+    <w:lsdException w:name="List Table 7 Colorful Accent 5" w:uiPriority="52"/>
+    <w:lsdException w:name="List Table 1 Light Accent 6" w:uiPriority="46"/>
+    <w:lsdException w:name="List Table 2 Accent 6" w:uiPriority="47"/>
+    <w:lsdException w:name="List Table 3 Accent 6" w:uiPriority="48"/>
+    <w:lsdException w:name="List Table 4 Accent 6" w:uiPriority="49"/>
+    <w:lsdException w:name="List Table 5 Dark Accent 6" w:uiPriority="50"/>
+    <w:lsdException w:name="List Table 6 Colorful Accent 6" w:uiPriority="51"/>
+    <w:lsdException w:name="List Table 7 Colorful Accent 6" w:uiPriority="52"/>
+    <w:lsdException w:name="Mention" w:semiHidden="1" w:unhideWhenUsed="1"/>
+    <w:lsdException w:name="Smart Hyperlink" w:semiHidden="1" w:unhideWhenUsed="1"/>
+    <w:lsdException w:name="Hashtag" w:semiHidden="1" w:unhideWhenUsed="1"/>
+    <w:lsdException w:name="Unresolved Mention" w:semiHidden="1" w:unhideWhenUsed="1"/>
+    <w:lsdException w:name="Smart Link" w:semiHidden="1" w:unhideWhenUsed="1"/>
   </w:latentStyles>
   <w:style w:type="paragraph" w:default="1" w:styleId="Normal">
     <w:name w:val="Normal"/>
@@ -1388,7 +1723,6 @@
     <w:uiPriority w:val="59"/>
     <w:rsid w:val="006608E2"/>
     <w:tblPr>
-      <w:tblInd w:w="0" w:type="dxa"/>
       <w:tblBorders>
         <w:top w:val="single" w:sz="4" w:space="0" w:color="auto"/>
         <w:left w:val="single" w:sz="4" w:space="0" w:color="auto"/>
@@ -1397,264 +1731,6 @@
         <w:insideH w:val="single" w:sz="4" w:space="0" w:color="auto"/>
         <w:insideV w:val="single" w:sz="4" w:space="0" w:color="auto"/>
       </w:tblBorders>
-      <w:tblCellMar>
-        <w:top w:w="0" w:type="dxa"/>
-        <w:left w:w="108" w:type="dxa"/>
-        <w:bottom w:w="0" w:type="dxa"/>
-        <w:right w:w="108" w:type="dxa"/>
-      </w:tblCellMar>
-    </w:tblPr>
-  </w:style>
-</w:styles>
-</file>
-
-<file path=word/stylesWithEffects.xml><?xml version="1.0" encoding="utf-8"?>
-<w:styles xmlns:wpc="http://schemas.microsoft.com/office/word/2010/wordprocessingCanvas" xmlns:mo="http://schemas.microsoft.com/office/mac/office/2008/main" xmlns:mc="http://schemas.openxmlformats.org/markup-compatibility/2006" xmlns:mv="urn:schemas-microsoft-com:mac:vml" xmlns:o="urn:schemas-microsoft-com:office:office" xmlns:r="http://schemas.openxmlformats.org/officeDocument/2006/relationships" xmlns:m="http://schemas.openxmlformats.org/officeDocument/2006/math" xmlns:v="urn:schemas-microsoft-com:vml" xmlns:wp14="http://schemas.microsoft.com/office/word/2010/wordprocessingDrawing" xmlns:wp="http://schemas.openxmlformats.org/drawingml/2006/wordprocessingDrawing" xmlns:w10="urn:schemas-microsoft-com:office:word" xmlns:w="http://schemas.openxmlformats.org/wordprocessingml/2006/main" xmlns:w14="http://schemas.microsoft.com/office/word/2010/wordml" xmlns:wpg="http://schemas.microsoft.com/office/word/2010/wordprocessingGroup" xmlns:wpi="http://schemas.microsoft.com/office/word/2010/wordprocessingInk" xmlns:wne="http://schemas.microsoft.com/office/word/2006/wordml" xmlns:wps="http://schemas.microsoft.com/office/word/2010/wordprocessingShape" mc:Ignorable="w14 wp14">
-  <w:docDefaults>
-    <w:rPrDefault>
-      <w:rPr>
-        <w:rFonts w:asciiTheme="minorHAnsi" w:eastAsiaTheme="minorEastAsia" w:hAnsiTheme="minorHAnsi" w:cstheme="minorBidi"/>
-        <w:sz w:val="24"/>
-        <w:szCs w:val="24"/>
-        <w:lang w:val="es-ES_tradnl" w:eastAsia="es-ES" w:bidi="ar-SA"/>
-      </w:rPr>
-    </w:rPrDefault>
-    <w:pPrDefault/>
-  </w:docDefaults>
-  <w:latentStyles w:defLockedState="0" w:defUIPriority="99" w:defSemiHidden="1" w:defUnhideWhenUsed="1" w:defQFormat="0" w:count="276">
-    <w:lsdException w:name="Normal" w:semiHidden="0" w:uiPriority="0" w:unhideWhenUsed="0" w:qFormat="1"/>
-    <w:lsdException w:name="heading 1" w:semiHidden="0" w:uiPriority="9" w:unhideWhenUsed="0" w:qFormat="1"/>
-    <w:lsdException w:name="heading 2" w:uiPriority="9" w:qFormat="1"/>
-    <w:lsdException w:name="heading 3" w:uiPriority="9" w:qFormat="1"/>
-    <w:lsdException w:name="heading 4" w:uiPriority="9" w:qFormat="1"/>
-    <w:lsdException w:name="heading 5" w:uiPriority="9" w:qFormat="1"/>
-    <w:lsdException w:name="heading 6" w:uiPriority="9" w:qFormat="1"/>
-    <w:lsdException w:name="heading 7" w:uiPriority="9" w:qFormat="1"/>
-    <w:lsdException w:name="heading 8" w:uiPriority="9" w:qFormat="1"/>
-    <w:lsdException w:name="heading 9" w:uiPriority="9" w:qFormat="1"/>
-    <w:lsdException w:name="toc 1" w:uiPriority="39"/>
-    <w:lsdException w:name="toc 2" w:uiPriority="39"/>
-    <w:lsdException w:name="toc 3" w:uiPriority="39"/>
-    <w:lsdException w:name="toc 4" w:uiPriority="39"/>
-    <w:lsdException w:name="toc 5" w:uiPriority="39"/>
-    <w:lsdException w:name="toc 6" w:uiPriority="39"/>
-    <w:lsdException w:name="toc 7" w:uiPriority="39"/>
-    <w:lsdException w:name="toc 8" w:uiPriority="39"/>
-    <w:lsdException w:name="toc 9" w:uiPriority="39"/>
-    <w:lsdException w:name="caption" w:uiPriority="35" w:qFormat="1"/>
-    <w:lsdException w:name="Title" w:semiHidden="0" w:uiPriority="10" w:unhideWhenUsed="0" w:qFormat="1"/>
-    <w:lsdException w:name="Default Paragraph Font" w:uiPriority="1"/>
-    <w:lsdException w:name="Subtitle" w:semiHidden="0" w:uiPriority="11" w:unhideWhenUsed="0" w:qFormat="1"/>
-    <w:lsdException w:name="Strong" w:semiHidden="0" w:uiPriority="22" w:unhideWhenUsed="0" w:qFormat="1"/>
-    <w:lsdException w:name="Emphasis" w:semiHidden="0" w:uiPriority="20" w:unhideWhenUsed="0" w:qFormat="1"/>
-    <w:lsdException w:name="Table Grid" w:semiHidden="0" w:uiPriority="59" w:unhideWhenUsed="0"/>
-    <w:lsdException w:name="Placeholder Text" w:unhideWhenUsed="0"/>
-    <w:lsdException w:name="No Spacing" w:semiHidden="0" w:uiPriority="1" w:unhideWhenUsed="0" w:qFormat="1"/>
-    <w:lsdException w:name="Light Shading" w:semiHidden="0" w:uiPriority="60" w:unhideWhenUsed="0"/>
-    <w:lsdException w:name="Light List" w:semiHidden="0" w:uiPriority="61" w:unhideWhenUsed="0"/>
-    <w:lsdException w:name="Light Grid" w:semiHidden="0" w:uiPriority="62" w:unhideWhenUsed="0"/>
-    <w:lsdException w:name="Medium Shading 1" w:semiHidden="0" w:uiPriority="63" w:unhideWhenUsed="0"/>
-    <w:lsdException w:name="Medium Shading 2" w:semiHidden="0" w:uiPriority="64" w:unhideWhenUsed="0"/>
-    <w:lsdException w:name="Medium List 1" w:semiHidden="0" w:uiPriority="65" w:unhideWhenUsed="0"/>
-    <w:lsdException w:name="Medium List 2" w:semiHidden="0" w:uiPriority="66" w:unhideWhenUsed="0"/>
-    <w:lsdException w:name="Medium Grid 1" w:semiHidden="0" w:uiPriority="67" w:unhideWhenUsed="0"/>
-    <w:lsdException w:name="Medium Grid 2" w:semiHidden="0" w:uiPriority="68" w:unhideWhenUsed="0"/>
-    <w:lsdException w:name="Medium Grid 3" w:semiHidden="0" w:uiPriority="69" w:unhideWhenUsed="0"/>
-    <w:lsdException w:name="Dark List" w:semiHidden="0" w:uiPriority="70" w:unhideWhenUsed="0"/>
-    <w:lsdException w:name="Colorful Shading" w:semiHidden="0" w:uiPriority="71" w:unhideWhenUsed="0"/>
-    <w:lsdException w:name="Colorful List" w:semiHidden="0" w:uiPriority="72" w:unhideWhenUsed="0"/>
-    <w:lsdException w:name="Colorful Grid" w:semiHidden="0" w:uiPriority="73" w:unhideWhenUsed="0"/>
-    <w:lsdException w:name="Light Shading Accent 1" w:semiHidden="0" w:uiPriority="60" w:unhideWhenUsed="0"/>
-    <w:lsdException w:name="Light List Accent 1" w:semiHidden="0" w:uiPriority="61" w:unhideWhenUsed="0"/>
-    <w:lsdException w:name="Light Grid Accent 1" w:semiHidden="0" w:uiPriority="62" w:unhideWhenUsed="0"/>
-    <w:lsdException w:name="Medium Shading 1 Accent 1" w:semiHidden="0" w:uiPriority="63" w:unhideWhenUsed="0"/>
-    <w:lsdException w:name="Medium Shading 2 Accent 1" w:semiHidden="0" w:uiPriority="64" w:unhideWhenUsed="0"/>
-    <w:lsdException w:name="Medium List 1 Accent 1" w:semiHidden="0" w:uiPriority="65" w:unhideWhenUsed="0"/>
-    <w:lsdException w:name="Revision" w:unhideWhenUsed="0"/>
-    <w:lsdException w:name="List Paragraph" w:semiHidden="0" w:uiPriority="34" w:unhideWhenUsed="0" w:qFormat="1"/>
-    <w:lsdException w:name="Quote" w:semiHidden="0" w:uiPriority="29" w:unhideWhenUsed="0" w:qFormat="1"/>
-    <w:lsdException w:name="Intense Quote" w:semiHidden="0" w:uiPriority="30" w:unhideWhenUsed="0" w:qFormat="1"/>
-    <w:lsdException w:name="Medium List 2 Accent 1" w:semiHidden="0" w:uiPriority="66" w:unhideWhenUsed="0"/>
-    <w:lsdException w:name="Medium Grid 1 Accent 1" w:semiHidden="0" w:uiPriority="67" w:unhideWhenUsed="0"/>
-    <w:lsdException w:name="Medium Grid 2 Accent 1" w:semiHidden="0" w:uiPriority="68" w:unhideWhenUsed="0"/>
-    <w:lsdException w:name="Medium Grid 3 Accent 1" w:semiHidden="0" w:uiPriority="69" w:unhideWhenUsed="0"/>
-    <w:lsdException w:name="Dark List Accent 1" w:semiHidden="0" w:uiPriority="70" w:unhideWhenUsed="0"/>
-    <w:lsdException w:name="Colorful Shading Accent 1" w:semiHidden="0" w:uiPriority="71" w:unhideWhenUsed="0"/>
-    <w:lsdException w:name="Colorful List Accent 1" w:semiHidden="0" w:uiPriority="72" w:unhideWhenUsed="0"/>
-    <w:lsdException w:name="Colorful Grid Accent 1" w:semiHidden="0" w:uiPriority="73" w:unhideWhenUsed="0"/>
-    <w:lsdException w:name="Light Shading Accent 2" w:semiHidden="0" w:uiPriority="60" w:unhideWhenUsed="0"/>
-    <w:lsdException w:name="Light List Accent 2" w:semiHidden="0" w:uiPriority="61" w:unhideWhenUsed="0"/>
-    <w:lsdException w:name="Light Grid Accent 2" w:semiHidden="0" w:uiPriority="62" w:unhideWhenUsed="0"/>
-    <w:lsdException w:name="Medium Shading 1 Accent 2" w:semiHidden="0" w:uiPriority="63" w:unhideWhenUsed="0"/>
-    <w:lsdException w:name="Medium Shading 2 Accent 2" w:semiHidden="0" w:uiPriority="64" w:unhideWhenUsed="0"/>
-    <w:lsdException w:name="Medium List 1 Accent 2" w:semiHidden="0" w:uiPriority="65" w:unhideWhenUsed="0"/>
-    <w:lsdException w:name="Medium List 2 Accent 2" w:semiHidden="0" w:uiPriority="66" w:unhideWhenUsed="0"/>
-    <w:lsdException w:name="Medium Grid 1 Accent 2" w:semiHidden="0" w:uiPriority="67" w:unhideWhenUsed="0"/>
-    <w:lsdException w:name="Medium Grid 2 Accent 2" w:semiHidden="0" w:uiPriority="68" w:unhideWhenUsed="0"/>
-    <w:lsdException w:name="Medium Grid 3 Accent 2" w:semiHidden="0" w:uiPriority="69" w:unhideWhenUsed="0"/>
-    <w:lsdException w:name="Dark List Accent 2" w:semiHidden="0" w:uiPriority="70" w:unhideWhenUsed="0"/>
-    <w:lsdException w:name="Colorful Shading Accent 2" w:semiHidden="0" w:uiPriority="71" w:unhideWhenUsed="0"/>
-    <w:lsdException w:name="Colorful List Accent 2" w:semiHidden="0" w:uiPriority="72" w:unhideWhenUsed="0"/>
-    <w:lsdException w:name="Colorful Grid Accent 2" w:semiHidden="0" w:uiPriority="73" w:unhideWhenUsed="0"/>
-    <w:lsdException w:name="Light Shading Accent 3" w:semiHidden="0" w:uiPriority="60" w:unhideWhenUsed="0"/>
-    <w:lsdException w:name="Light List Accent 3" w:semiHidden="0" w:uiPriority="61" w:unhideWhenUsed="0"/>
-    <w:lsdException w:name="Light Grid Accent 3" w:semiHidden="0" w:uiPriority="62" w:unhideWhenUsed="0"/>
-    <w:lsdException w:name="Medium Shading 1 Accent 3" w:semiHidden="0" w:uiPriority="63" w:unhideWhenUsed="0"/>
-    <w:lsdException w:name="Medium Shading 2 Accent 3" w:semiHidden="0" w:uiPriority="64" w:unhideWhenUsed="0"/>
-    <w:lsdException w:name="Medium List 1 Accent 3" w:semiHidden="0" w:uiPriority="65" w:unhideWhenUsed="0"/>
-    <w:lsdException w:name="Medium List 2 Accent 3" w:semiHidden="0" w:uiPriority="66" w:unhideWhenUsed="0"/>
-    <w:lsdException w:name="Medium Grid 1 Accent 3" w:semiHidden="0" w:uiPriority="67" w:unhideWhenUsed="0"/>
-    <w:lsdException w:name="Medium Grid 2 Accent 3" w:semiHidden="0" w:uiPriority="68" w:unhideWhenUsed="0"/>
-    <w:lsdException w:name="Medium Grid 3 Accent 3" w:semiHidden="0" w:uiPriority="69" w:unhideWhenUsed="0"/>
-    <w:lsdException w:name="Dark List Accent 3" w:semiHidden="0" w:uiPriority="70" w:unhideWhenUsed="0"/>
-    <w:lsdException w:name="Colorful Shading Accent 3" w:semiHidden="0" w:uiPriority="71" w:unhideWhenUsed="0"/>
-    <w:lsdException w:name="Colorful List Accent 3" w:semiHidden="0" w:uiPriority="72" w:unhideWhenUsed="0"/>
-    <w:lsdException w:name="Colorful Grid Accent 3" w:semiHidden="0" w:uiPriority="73" w:unhideWhenUsed="0"/>
-    <w:lsdException w:name="Light Shading Accent 4" w:semiHidden="0" w:uiPriority="60" w:unhideWhenUsed="0"/>
-    <w:lsdException w:name="Light List Accent 4" w:semiHidden="0" w:uiPriority="61" w:unhideWhenUsed="0"/>
-    <w:lsdException w:name="Light Grid Accent 4" w:semiHidden="0" w:uiPriority="62" w:unhideWhenUsed="0"/>
-    <w:lsdException w:name="Medium Shading 1 Accent 4" w:semiHidden="0" w:uiPriority="63" w:unhideWhenUsed="0"/>
-    <w:lsdException w:name="Medium Shading 2 Accent 4" w:semiHidden="0" w:uiPriority="64" w:unhideWhenUsed="0"/>
-    <w:lsdException w:name="Medium List 1 Accent 4" w:semiHidden="0" w:uiPriority="65" w:unhideWhenUsed="0"/>
-    <w:lsdException w:name="Medium List 2 Accent 4" w:semiHidden="0" w:uiPriority="66" w:unhideWhenUsed="0"/>
-    <w:lsdException w:name="Medium Grid 1 Accent 4" w:semiHidden="0" w:uiPriority="67" w:unhideWhenUsed="0"/>
-    <w:lsdException w:name="Medium Grid 2 Accent 4" w:semiHidden="0" w:uiPriority="68" w:unhideWhenUsed="0"/>
-    <w:lsdException w:name="Medium Grid 3 Accent 4" w:semiHidden="0" w:uiPriority="69" w:unhideWhenUsed="0"/>
-    <w:lsdException w:name="Dark List Accent 4" w:semiHidden="0" w:uiPriority="70" w:unhideWhenUsed="0"/>
-    <w:lsdException w:name="Colorful Shading Accent 4" w:semiHidden="0" w:uiPriority="71" w:unhideWhenUsed="0"/>
-    <w:lsdException w:name="Colorful List Accent 4" w:semiHidden="0" w:uiPriority="72" w:unhideWhenUsed="0"/>
-    <w:lsdException w:name="Colorful Grid Accent 4" w:semiHidden="0" w:uiPriority="73" w:unhideWhenUsed="0"/>
-    <w:lsdException w:name="Light Shading Accent 5" w:semiHidden="0" w:uiPriority="60" w:unhideWhenUsed="0"/>
-    <w:lsdException w:name="Light List Accent 5" w:semiHidden="0" w:uiPriority="61" w:unhideWhenUsed="0"/>
-    <w:lsdException w:name="Light Grid Accent 5" w:semiHidden="0" w:uiPriority="62" w:unhideWhenUsed="0"/>
-    <w:lsdException w:name="Medium Shading 1 Accent 5" w:semiHidden="0" w:uiPriority="63" w:unhideWhenUsed="0"/>
-    <w:lsdException w:name="Medium Shading 2 Accent 5" w:semiHidden="0" w:uiPriority="64" w:unhideWhenUsed="0"/>
-    <w:lsdException w:name="Medium List 1 Accent 5" w:semiHidden="0" w:uiPriority="65" w:unhideWhenUsed="0"/>
-    <w:lsdException w:name="Medium List 2 Accent 5" w:semiHidden="0" w:uiPriority="66" w:unhideWhenUsed="0"/>
-    <w:lsdException w:name="Medium Grid 1 Accent 5" w:semiHidden="0" w:uiPriority="67" w:unhideWhenUsed="0"/>
-    <w:lsdException w:name="Medium Grid 2 Accent 5" w:semiHidden="0" w:uiPriority="68" w:unhideWhenUsed="0"/>
-    <w:lsdException w:name="Medium Grid 3 Accent 5" w:semiHidden="0" w:uiPriority="69" w:unhideWhenUsed="0"/>
-    <w:lsdException w:name="Dark List Accent 5" w:semiHidden="0" w:uiPriority="70" w:unhideWhenUsed="0"/>
-    <w:lsdException w:name="Colorful Shading Accent 5" w:semiHidden="0" w:uiPriority="71" w:unhideWhenUsed="0"/>
-    <w:lsdException w:name="Colorful List Accent 5" w:semiHidden="0" w:uiPriority="72" w:unhideWhenUsed="0"/>
-    <w:lsdException w:name="Colorful Grid Accent 5" w:semiHidden="0" w:uiPriority="73" w:unhideWhenUsed="0"/>
-    <w:lsdException w:name="Light Shading Accent 6" w:semiHidden="0" w:uiPriority="60" w:unhideWhenUsed="0"/>
-    <w:lsdException w:name="Light List Accent 6" w:semiHidden="0" w:uiPriority="61" w:unhideWhenUsed="0"/>
-    <w:lsdException w:name="Light Grid Accent 6" w:semiHidden="0" w:uiPriority="62" w:unhideWhenUsed="0"/>
-    <w:lsdException w:name="Medium Shading 1 Accent 6" w:semiHidden="0" w:uiPriority="63" w:unhideWhenUsed="0"/>
-    <w:lsdException w:name="Medium Shading 2 Accent 6" w:semiHidden="0" w:uiPriority="64" w:unhideWhenUsed="0"/>
-    <w:lsdException w:name="Medium List 1 Accent 6" w:semiHidden="0" w:uiPriority="65" w:unhideWhenUsed="0"/>
-    <w:lsdException w:name="Medium List 2 Accent 6" w:semiHidden="0" w:uiPriority="66" w:unhideWhenUsed="0"/>
-    <w:lsdException w:name="Medium Grid 1 Accent 6" w:semiHidden="0" w:uiPriority="67" w:unhideWhenUsed="0"/>
-    <w:lsdException w:name="Medium Grid 2 Accent 6" w:semiHidden="0" w:uiPriority="68" w:unhideWhenUsed="0"/>
-    <w:lsdException w:name="Medium Grid 3 Accent 6" w:semiHidden="0" w:uiPriority="69" w:unhideWhenUsed="0"/>
-    <w:lsdException w:name="Dark List Accent 6" w:semiHidden="0" w:uiPriority="70" w:unhideWhenUsed="0"/>
-    <w:lsdException w:name="Colorful Shading Accent 6" w:semiHidden="0" w:uiPriority="71" w:unhideWhenUsed="0"/>
-    <w:lsdException w:name="Colorful List Accent 6" w:semiHidden="0" w:uiPriority="72" w:unhideWhenUsed="0"/>
-    <w:lsdException w:name="Colorful Grid Accent 6" w:semiHidden="0" w:uiPriority="73" w:unhideWhenUsed="0"/>
-    <w:lsdException w:name="Subtle Emphasis" w:semiHidden="0" w:uiPriority="19" w:unhideWhenUsed="0" w:qFormat="1"/>
-    <w:lsdException w:name="Intense Emphasis" w:semiHidden="0" w:uiPriority="21" w:unhideWhenUsed="0" w:qFormat="1"/>
-    <w:lsdException w:name="Subtle Reference" w:semiHidden="0" w:uiPriority="31" w:unhideWhenUsed="0" w:qFormat="1"/>
-    <w:lsdException w:name="Intense Reference" w:semiHidden="0" w:uiPriority="32" w:unhideWhenUsed="0" w:qFormat="1"/>
-    <w:lsdException w:name="Book Title" w:semiHidden="0" w:uiPriority="33" w:unhideWhenUsed="0" w:qFormat="1"/>
-    <w:lsdException w:name="Bibliography" w:uiPriority="37"/>
-    <w:lsdException w:name="TOC Heading" w:uiPriority="39" w:qFormat="1"/>
-  </w:latentStyles>
-  <w:style w:type="paragraph" w:default="1" w:styleId="Normal">
-    <w:name w:val="Normal"/>
-    <w:qFormat/>
-    <w:rsid w:val="00770C31"/>
-  </w:style>
-  <w:style w:type="character" w:default="1" w:styleId="Fuentedeprrafopredeter">
-    <w:name w:val="Default Paragraph Font"/>
-    <w:uiPriority w:val="1"/>
-    <w:semiHidden/>
-    <w:unhideWhenUsed/>
-  </w:style>
-  <w:style w:type="table" w:default="1" w:styleId="Tablanormal">
-    <w:name w:val="Normal Table"/>
-    <w:uiPriority w:val="99"/>
-    <w:semiHidden/>
-    <w:unhideWhenUsed/>
-    <w:tblPr>
-      <w:tblInd w:w="0" w:type="dxa"/>
-      <w:tblCellMar>
-        <w:top w:w="0" w:type="dxa"/>
-        <w:left w:w="108" w:type="dxa"/>
-        <w:bottom w:w="0" w:type="dxa"/>
-        <w:right w:w="108" w:type="dxa"/>
-      </w:tblCellMar>
-    </w:tblPr>
-  </w:style>
-  <w:style w:type="numbering" w:default="1" w:styleId="Sinlista">
-    <w:name w:val="No List"/>
-    <w:uiPriority w:val="99"/>
-    <w:semiHidden/>
-    <w:unhideWhenUsed/>
-  </w:style>
-  <w:style w:type="paragraph" w:styleId="Encabezado">
-    <w:name w:val="header"/>
-    <w:basedOn w:val="Normal"/>
-    <w:link w:val="EncabezadoCar"/>
-    <w:uiPriority w:val="99"/>
-    <w:unhideWhenUsed/>
-    <w:rsid w:val="006A50FF"/>
-    <w:pPr>
-      <w:tabs>
-        <w:tab w:val="center" w:pos="4252"/>
-        <w:tab w:val="right" w:pos="8504"/>
-      </w:tabs>
-    </w:pPr>
-  </w:style>
-  <w:style w:type="character" w:customStyle="1" w:styleId="EncabezadoCar">
-    <w:name w:val="Encabezado Car"/>
-    <w:basedOn w:val="Fuentedeprrafopredeter"/>
-    <w:link w:val="Encabezado"/>
-    <w:uiPriority w:val="99"/>
-    <w:rsid w:val="006A50FF"/>
-  </w:style>
-  <w:style w:type="paragraph" w:styleId="Piedepgina">
-    <w:name w:val="footer"/>
-    <w:basedOn w:val="Normal"/>
-    <w:link w:val="PiedepginaCar"/>
-    <w:uiPriority w:val="99"/>
-    <w:unhideWhenUsed/>
-    <w:rsid w:val="006A50FF"/>
-    <w:pPr>
-      <w:tabs>
-        <w:tab w:val="center" w:pos="4252"/>
-        <w:tab w:val="right" w:pos="8504"/>
-      </w:tabs>
-    </w:pPr>
-  </w:style>
-  <w:style w:type="character" w:customStyle="1" w:styleId="PiedepginaCar">
-    <w:name w:val="Pie de página Car"/>
-    <w:basedOn w:val="Fuentedeprrafopredeter"/>
-    <w:link w:val="Piedepgina"/>
-    <w:uiPriority w:val="99"/>
-    <w:rsid w:val="006A50FF"/>
-  </w:style>
-  <w:style w:type="table" w:styleId="Tablaconcuadrcula">
-    <w:name w:val="Table Grid"/>
-    <w:basedOn w:val="Tablanormal"/>
-    <w:uiPriority w:val="59"/>
-    <w:rsid w:val="006608E2"/>
-    <w:tblPr>
-      <w:tblInd w:w="0" w:type="dxa"/>
-      <w:tblBorders>
-        <w:top w:val="single" w:sz="4" w:space="0" w:color="auto"/>
-        <w:left w:val="single" w:sz="4" w:space="0" w:color="auto"/>
-        <w:bottom w:val="single" w:sz="4" w:space="0" w:color="auto"/>
-        <w:right w:val="single" w:sz="4" w:space="0" w:color="auto"/>
-        <w:insideH w:val="single" w:sz="4" w:space="0" w:color="auto"/>
-        <w:insideV w:val="single" w:sz="4" w:space="0" w:color="auto"/>
-      </w:tblBorders>
-      <w:tblCellMar>
-        <w:top w:w="0" w:type="dxa"/>
-        <w:left w:w="108" w:type="dxa"/>
-        <w:bottom w:w="0" w:type="dxa"/>
-        <w:right w:w="108" w:type="dxa"/>
-      </w:tblCellMar>
     </w:tblPr>
   </w:style>
 </w:styles>
